--- a/futurehouse/outputs/james/JAK2.docx
+++ b/futurehouse/outputs/james/JAK2.docx
@@ -2,13 +2,187 @@
 <file path=word/document.xml><?xml version="1.0" encoding="utf-8"?>
 <w:document xmlns:w="http://schemas.openxmlformats.org/wordprocessingml/2006/main" xmlns:m="http://schemas.openxmlformats.org/officeDocument/2006/math" xmlns:r="http://schemas.openxmlformats.org/officeDocument/2006/relationships" xmlns:o="urn:schemas-microsoft-com:office:office" xmlns:v="urn:schemas-microsoft-com:vml" xmlns:w10="urn:schemas-microsoft-com:office:word" xmlns:a="http://schemas.openxmlformats.org/drawingml/2006/main" xmlns:pic="http://schemas.openxmlformats.org/drawingml/2006/picture" xmlns:wp="http://schemas.openxmlformats.org/drawingml/2006/wordprocessingDrawing">
   <w:body>
-    <w:bookmarkStart w:id="9" w:name="phylogeny"/>
-    <w:p>
-      <w:pPr>
-        <w:pStyle w:val="Heading2"/>
-      </w:pPr>
-      <w:r>
-        <w:t xml:space="preserve">1. Phylogeny</w:t>
+    <w:p>
+      <w:pPr>
+        <w:numPr>
+          <w:ilvl w:val="0"/>
+          <w:numId w:val="1001"/>
+        </w:numPr>
+      </w:pPr>
+      <w:r>
+        <w:t xml:space="preserve">Phylogeny</w:t>
+      </w:r>
+      <w:r>
+        <w:br/>
+      </w:r>
+      <w:r>
+        <w:t xml:space="preserve">Tyrosine‐protein kinase JAK2 belongs to the Janus kinase (JAK) family, a group of non‐receptor tyrosine kinases that also includes JAK1, JAK3, and TYK2. This family is evolutionarily conserved among metazoans and plays a pivotal role in cytokine receptor signaling. JAK2 shares a conserved domain architecture with its relatives, which includes an N‐terminal FERM domain, an SH2-like domain, a pseudokinase (JH2) domain, and a catalytic kinase (JH1) domain; this arrangement is retained in orthologs across a wide range of species, from model vertebrates to humans (downes2022jak2alterationsin pages 2-4, glassman2022structureofa pages 1-3). In the kinome group, JAK2 is classified within the receptor-associated tyrosine kinases and is part of a core set of signaling proteins that mediate cytokine responses—a function so critical that its evolutionary conservation suggests an origin dating back to the last common ancestor of vertebrates (hammaren2019januskinase2 pages 1-2).</w:t>
+      </w:r>
+    </w:p>
+    <w:p>
+      <w:pPr>
+        <w:numPr>
+          <w:ilvl w:val="0"/>
+          <w:numId w:val="1001"/>
+        </w:numPr>
+      </w:pPr>
+      <w:r>
+        <w:t xml:space="preserve">Reaction Catalyzed</w:t>
+      </w:r>
+      <w:r>
+        <w:br/>
+      </w:r>
+      <w:r>
+        <w:t xml:space="preserve">JAK2 catalyzes a classic protein tyrosine kinase reaction. The reaction involves the binding of ATP to the kinase (JH1) domain of JAK2, where the γ-phosphate of ATP is transferred to the hydroxyl group of a specific tyrosine residue on a substrate protein. Physiologically, the substrates of this reaction include tyrosine residues present on the intracellular domains of cytokine receptors as well as on downstream signaling molecules such as the STAT (signal transducers and activators of transcription) proteins. The transfer reaction can be summarized as:</w:t>
+      </w:r>
+      <w:r>
+        <w:br/>
+      </w:r>
+      <w:r>
+        <w:t xml:space="preserve">  ATP + protein–tyrosine → ADP + protein–phosphotyrosine</w:t>
+      </w:r>
+      <w:r>
+        <w:br/>
+      </w:r>
+      <w:r>
+        <w:t xml:space="preserve">Phosphorylation by JAK2 is both autophosphorylating (on its own activation loop tyrosines) and trans-phosphorylating (on associated receptor chains and recruited signaling proteins), thereby triggering cascades such as the JAK/STAT pathway (downes2022jak2alterationsin pages 4-6, downes2022jak2alterationsin pages 6-7, glassman2022structureofa pages 9-11). Although detailed atomic-level reaction mechanisms remain under investigation, the fundamental catalytic process follows the conventional mechanism observed in tyrosine kinases—requiring precise alignment of the ATP γ-phosphate with the substrate’s tyrosyl hydroxyl group for effective nucleophilic attack (abraham2024molecularbasisof pages 1-2).</w:t>
+      </w:r>
+    </w:p>
+    <w:p>
+      <w:pPr>
+        <w:numPr>
+          <w:ilvl w:val="0"/>
+          <w:numId w:val="1001"/>
+        </w:numPr>
+      </w:pPr>
+      <w:r>
+        <w:t xml:space="preserve">Cofactor Requirements</w:t>
+      </w:r>
+      <w:r>
+        <w:br/>
+      </w:r>
+      <w:r>
+        <w:t xml:space="preserve">The catalytic activity of JAK2, consistent with typical kinases, depends on divalent metal ions. In general, Mg²⁺ ions are required to coordinate with ATP in the active site, stabilizing the negative charges on the phosphate groups and facilitating the transfer of the γ-phosphate during the phosphorylation process. Although explicit experimental details for JAK2 are not exhaustively provided in every study, its reaction mechanism and structural analysis strongly indicate that Mg²⁺ is an essential cofactor (abraham2024molecularbasisof pages 11-12, glassman2022structureofa pages 4-6).</w:t>
+      </w:r>
+    </w:p>
+    <w:p>
+      <w:pPr>
+        <w:numPr>
+          <w:ilvl w:val="0"/>
+          <w:numId w:val="1001"/>
+        </w:numPr>
+      </w:pPr>
+      <w:r>
+        <w:t xml:space="preserve">Substrate Specificity</w:t>
+      </w:r>
+      <w:r>
+        <w:br/>
+      </w:r>
+      <w:r>
+        <w:t xml:space="preserve">JAK2 demonstrates substrate specificity in its phosphorylation reactions that is critical for proper signal transduction. Physiologically, its primary substrates include:</w:t>
+      </w:r>
+      <w:r>
+        <w:br/>
+      </w:r>
+      <w:r>
+        <w:t xml:space="preserve"> – Cytokine receptor intracellular domains</w:t>
+      </w:r>
+      <w:r>
+        <w:br/>
+      </w:r>
+      <w:r>
+        <w:t xml:space="preserve"> – STAT transcription factors (e.g., STAT5A, STAT5B, STAT3)</w:t>
+      </w:r>
+      <w:r>
+        <w:br/>
+      </w:r>
+      <w:r>
+        <w:t xml:space="preserve">In addition, reports suggest that JAK2 can phosphorylate other substrates involved in cell cycle regulation (such as CDKN1B) and even histone H3 on Tyr-41 in the nucleus, affecting chromatin structure (Information section). The enzyme recognizes substrates through a combination of sequence and structural motifs; although a simple linear consensus motif has not been universally defined, the presence of accessible tyrosine residues in a docking region near cytokine receptor Box1/Box2 motifs appears essential (downes2022jak2alterationsin pages 4-6, glassman2022structureofa pages 9-11, hammaren2019januskinase2 pages 10-11). Several studies emphasize that substrate binding is largely determined by the spatial arrangement provided by receptor dimerization—thus promoting the proximity of JAK2 to specific tyrosine clusters on the receptor tails (jin2018jakandstat pages 6-10).</w:t>
+      </w:r>
+    </w:p>
+    <w:p>
+      <w:pPr>
+        <w:numPr>
+          <w:ilvl w:val="0"/>
+          <w:numId w:val="1001"/>
+        </w:numPr>
+      </w:pPr>
+      <w:r>
+        <w:t xml:space="preserve">Structure</w:t>
+      </w:r>
+      <w:r>
+        <w:br/>
+      </w:r>
+      <w:r>
+        <w:t xml:space="preserve">JAK2 is composed of multiple domains that each contribute to its overall function. Its N-terminal region contains a FERM domain that mediates binding to cytokine receptors via conserved Box1 and Box2 motifs in the receptor’s intracellular juxtamembrane region (downes2022jak2alterationsin pages 2-4, ferrao2018receptormediateddimerizationof pages 1-2). This domain is followed by an SH2-like domain, which further supports protein-protein interactions. Centrally located is the pseudokinase (JH2) domain, which lacks full catalytic activity but plays a key regulatory role by maintaining JAK2 in an autoinhibited conformation in resting cells. Importantly, mutations in the pseudokinase domain, such as the well-known V617F mutation, can disrupt this autoinhibition and lead to constitutive activation (downes2022jak2alterationsin pages 4-6, hammaren2019januskinase2 pages 1-2). The C-terminal kinase (JH1) domain houses the active site responsible for ATP binding and the ensuing phosphotransfer reaction. High-resolution structures, including those derived from cryo-electron microscopy and crystallographic studies, have revealed that upon cytokine binding and receptor dimerization, significant conformational changes occur in the kinase domain to adopt an active “DFG-in” configuration. This rearrangement properly aligns catalytic residues, such as the properly oriented glutamate in the N-lobe αC helix, to facilitate the transfer of the phosphate group (glassman2022structureofa pages 4-6, glassman2022structureofa pages 8-9). Together, the modular organization of JAK2 underpins its ability to switch between inactive and active conformations in response to external signals.</w:t>
+      </w:r>
+    </w:p>
+    <w:p>
+      <w:pPr>
+        <w:numPr>
+          <w:ilvl w:val="0"/>
+          <w:numId w:val="1001"/>
+        </w:numPr>
+      </w:pPr>
+      <w:r>
+        <w:t xml:space="preserve">Regulation</w:t>
+      </w:r>
+      <w:r>
+        <w:br/>
+      </w:r>
+      <w:r>
+        <w:t xml:space="preserve">The activity of JAK2 is tightly regulated by multiple overlapping mechanisms. Under basal conditions, the pseudokinase (JH2) domain exerts an autoinhibitory effect on the kinase domain (JH1), maintaining low levels of activity. Upon cytokine engagement of receptors such as EPOR, GHR, MPL, or LEPR, receptor dimerization brings two JAK2 molecules into proximity, enabling trans-phosphorylation of activation loop tyrosines (e.g., Tyr1007/Tyr1008) in the JH1 domain; this is a critical step in full kinase activation (downes2022jak2alterationsin pages 4-6, glassman2022structureofa pages 3-4, hammaren2019januskinase2 pages 8-10). Additionally, regulatory proteins such as suppressors of cytokine signaling (SOCS1 and SOCS3) and protein tyrosine phosphatases (e.g., SHP-2) actively modulate JAK2 signaling by dephosphorylating the receptor complexes or JAK2 itself, thereby terminating the signal (gorantla2025ruxolitinibmediatedparadoxical pages 2-3, hammaren2019januskinase2 pages 2-2). Moreover, small-molecule inhibitors like ruxolitinib bind competitively at the ATP-binding pocket in the active conformation of JAK2, inhibiting its catalytic function; however, paradoxically, some inhibitors can also lead to increased phosphorylation of the activation loop by protecting these residues from dephosphorylation (gorantla2025ruxolitinibmediatedparadoxical pages 2-3, vainchenker2018jakinhibitorsfor pages 6-7). Thus, JAK2 regulation is a balance between autoinhibitory intramolecular interactions, receptor-mediated dimerization and activation, and extrinsic regulatory processes mediated by phosphatases and inhibitory proteins.</w:t>
+      </w:r>
+    </w:p>
+    <w:p>
+      <w:pPr>
+        <w:numPr>
+          <w:ilvl w:val="0"/>
+          <w:numId w:val="1001"/>
+        </w:numPr>
+      </w:pPr>
+      <w:r>
+        <w:t xml:space="preserve">Function</w:t>
+      </w:r>
+      <w:r>
+        <w:br/>
+      </w:r>
+      <w:r>
+        <w:t xml:space="preserve">JAK2 is a central mediator of cytokine signaling in both innate and adaptive immunity and is critical for hematopoiesis, cell growth, differentiation, and survival. In the cytoplasm, following cytokine binding to receptors—such as erythropoietin receptor (EPOR), thrombopoietin receptor (MPL/TPOR), growth hormone receptor (GHR), prolactin receptor (PRLR), and leptin receptor (LEPR)—JAK2 is activated via trans-phosphorylation and subsequently phosphorylates specific tyrosine residues on the receptor cytoplasmic domains. These phosphorylated tyrosines serve as docking sites for STAT proteins, which are then phosphorylated by JAK2, dimerize, and translocate into the nucleus to drive gene transcription programs pivotal in processes such as erythropoiesis, immune regulation, and metabolism (downes2022jak2alterationsin pages 2-4, lin2018anovelselective pages 1-2). In addition to its canonical role in the JAK/STAT pathway, JAK2 has been reported to phosphorylate nuclear substrates; for example, it specifically mediates the phosphorylation of histone H3 at Tyr-41, a modification that modulates chromatin structure through exclusion of heterochromatin protein CBX5 (HP1α), thereby influencing transcriptional regulation (Information section, abraham2024molecularbasisof pages 13-14). JAK2 also contributes to cell cycle regulation and may collaborate with other kinases like TEC in reciprocal phosphorylation events that modulate transcription factor activity (Information section). Through these diverse roles, JAK2 integrates extracellular cytokine signals with intracellular responses that govern cell proliferation, differentiation, immunity, and even metabolic pathways.</w:t>
+      </w:r>
+    </w:p>
+    <w:p>
+      <w:pPr>
+        <w:numPr>
+          <w:ilvl w:val="0"/>
+          <w:numId w:val="1001"/>
+        </w:numPr>
+      </w:pPr>
+      <w:r>
+        <w:t xml:space="preserve">Other Comments</w:t>
+      </w:r>
+      <w:r>
+        <w:br/>
+      </w:r>
+      <w:r>
+        <w:t xml:space="preserve">Beyond its fundamental biological functions, aberrant JAK2 activity is implicated in several hematological disorders, including myeloproliferative neoplasms (MPNs) and certain forms of acute lymphoblastic leukemia (ALL). The most striking example is the V617F mutation in the pseudokinase domain, which leads to constitutive kinase activation and ligand-independent signaling, ultimately driving pathological proliferation (downes2022jak2alterationsin pages 4-6, hammaren2019januskinase2 pages 1-2). This constitutive activation has spurred the development of JAK inhibitors such as ruxolitinib and fedratinib, which are clinically employed to modulate JAK2 activity; however, challenges remain regarding the specificity and paradoxical regulatory effects of these inhibitors (vainchenker2018jakinhibitorsfor pages 6-7, gorantla2025ruxolitinibmediatedparadoxical pages 2-3). Furthermore, recent structural studies have illuminated the precise molecular architecture underlying JAK2 activation and regulation, presenting new opportunities for the design of allosteric modulators that might better discriminate between pathological and normal signaling states (glassman2022structureofa pages 4-6, ferrao2018receptormediateddimerizationof pages 21-21). Ongoing research is also exploring the non-canonical roles of JAK2 within the nucleus, particularly concerning chromatin modification and transcriptional regulation—a function that expands the therapeutic implications of targeting this kinase in both oncology and immune-mediated disorders (abraham2024molecularbasisof pages 13-14).</w:t>
+      </w:r>
+    </w:p>
+    <w:p>
+      <w:pPr>
+        <w:numPr>
+          <w:ilvl w:val="0"/>
+          <w:numId w:val="1001"/>
+        </w:numPr>
+      </w:pPr>
+      <w:r>
+        <w:t xml:space="preserve">References</w:t>
+      </w:r>
+      <w:r>
+        <w:br/>
+      </w:r>
+      <w:r>
+        <w:t xml:space="preserve">[References will be compiled and formatted according to the publication standards using the provided citation keys.]</w:t>
       </w:r>
     </w:p>
     <w:p>
@@ -16,809 +190,6 @@
         <w:pStyle w:val="FirstParagraph"/>
       </w:pPr>
       <w:r>
-        <w:t xml:space="preserve">Tyrosine‐protein kinase ABL2 (also known as ARG) belongs to the non‐receptor tyrosine kinase group and is a member of the Abl family, which also includes ABL1. The Abl family kinases are evolutionarily conserved proteins that share the characteristic Src homology (SH) modules—namely, the SH3, SH2, and kinase (SH1) domains—which together form a functional “cassette” essential for autoinhibitory regulation and catalytic activity (aleem2015constitutiveactivityin pages 1-3). Phylogenetic analyses indicate that the conserved SH3‐SH2‐kinase domain architecture was already established in ancestral unicellular organisms, notably in choanoflagellates such as Monosiga brevicollis, and has been maintained in metazoans (aleem2015constitutiveactivityin pages 3-4, aleem2015constitutiveactivityin pages 4-6). In vertebrates, gene duplication events yielded two paralogs, ABL1 and ABL2, with the former containing additional nuclear localization signals and an N-terminal myristoylation motif that are absent in ABL2. Consequently, ABL2 displays a predominantly cytoplasmic distribution and evolves specialized roles in cytoskeletal regulation (mayro2022thecharacterizationof pages 17-24, abrishami2018generationofsynthetic pages 20-25). Orthologs of ABL2 have been identified across a spectrum of vertebrate species, reflecting evolutionary constraints on the catalytic core and associated regulatory domains; this conservation underscores the essential functions of ABL kinases in cell regulation from unicellular ancestors through complex metazoans (aleem2015constitutiveactivityin pages 11-13, santos2016paralogspecificpatternsof pages 2-3, shah2018thesrcmodule pages 18-19).</w:t>
-      </w:r>
-    </w:p>
-    <w:bookmarkEnd w:id="9"/>
-    <w:bookmarkStart w:id="10" w:name="reaction-catalyzed"/>
-    <w:p>
-      <w:pPr>
-        <w:pStyle w:val="Heading2"/>
-      </w:pPr>
-      <w:r>
-        <w:t xml:space="preserve">2. Reaction Catalyzed</w:t>
-      </w:r>
-    </w:p>
-    <w:p>
-      <w:pPr>
-        <w:pStyle w:val="FirstParagraph"/>
-      </w:pPr>
-      <w:r>
-        <w:t xml:space="preserve">ABL2 catalyzes the transfer of a phosphate group from adenosine triphosphate (ATP) to tyrosine residues on substrate proteins. This reaction yields adenosine diphosphate (ADP), a phosphotyrosine-modified substrate, and a proton (H⁺). The kinase operates via a conserved catalytic mechanism common to tyrosine kinases, wherein the binding of ATP and the target protein within the kinase catalytic cleft aligns the reactive γ-phosphate for transfer to the hydroxyl group of the substrate’s tyrosine residue (aleem2015constitutiveactivityin pages 10-11, taft2017ayeastbasedassay pages 26-30). Although the specific amino acid sequences recognized by ABL2 vary among substrates, the overall chemical transformation conforms to the general reaction: ATP + protein–tyrosine → ADP + protein–phosphotyrosine + H⁺.</w:t>
-      </w:r>
-    </w:p>
-    <w:bookmarkEnd w:id="10"/>
-    <w:bookmarkStart w:id="11" w:name="cofactor-requirements"/>
-    <w:p>
-      <w:pPr>
-        <w:pStyle w:val="Heading2"/>
-      </w:pPr>
-      <w:r>
-        <w:t xml:space="preserve">3. Cofactor Requirements</w:t>
-      </w:r>
-    </w:p>
-    <w:p>
-      <w:pPr>
-        <w:pStyle w:val="FirstParagraph"/>
-      </w:pPr>
-      <w:r>
-        <w:t xml:space="preserve">Like most protein kinases, ABL2 requires divalent metal ions—most commonly Mg²⁺—to stabilize the binding of ATP within the active site and to facilitate phosphoryl transfer (taft2017ayeastbasedassay pages 26-30). Magnesium acts to neutralize the negative charges of the phosphate groups on ATP, ensuring proper orientation and reactivity during catalysis. Although no alternative cofactors have been explicitly described for ABL2 in the available literature, the conservation of metal-ion dependency across the tyrosine kinase family strongly supports a requirement for Mg²⁺ as an essential cofactor (wu2021plateletderivedgrowthfactor pages 10-16).</w:t>
-      </w:r>
-    </w:p>
-    <w:bookmarkEnd w:id="11"/>
-    <w:bookmarkStart w:id="12" w:name="substrate-specificity"/>
-    <w:p>
-      <w:pPr>
-        <w:pStyle w:val="Heading2"/>
-      </w:pPr>
-      <w:r>
-        <w:t xml:space="preserve">4. Substrate Specificity</w:t>
-      </w:r>
-    </w:p>
-    <w:p>
-      <w:pPr>
-        <w:pStyle w:val="FirstParagraph"/>
-      </w:pPr>
-      <w:r>
-        <w:t xml:space="preserve">ABL2 exhibits substrate specificity that underpins its role in mediating cytoskeletal reorganization and signal transduction. Physiologically, ABL2 phosphorylates a range of substrates involved in the regulation of cell motility, adhesion, and endocytosis. Notable substrates include proteins that control actin dynamics—such as non-muscle myosin heavy chain IIB (MYH10) and cortactin (CTTN)—as well as tubulin subunits (TUBA1, TUBB), which are essential for microtubule stability and remodeling (Protein Function information). In addition, ABL2 phosphorylates key regulatory proteins such as CRK, CRKL, and DOK1, as well as ARHGAP35, where adhesion-dependent phosphorylation promotes the recruitment of ARHGAP35 in association with RASA1 at the cell periphery, ultimately leading to inhibition of RHO activity (Protein Function information). Receptor tyrosine kinases, like PDGFRB, are also substrates of ABL2, and proteins involved in endocytosis (such as RIN1) are phosphorylated by this kinase, thereby modulating receptor internalization and downstream signaling cascades (wang2015theemergingrole pages 2-4, abrishami2018generationofsynthetic pages 25-29). Although a precise consensus motif remains less well defined compared to certain serine/threonine kinases, ABL2’s substrate targeting appears to be influenced both by recognition of linear sequence motifs and by the presence of accessory SH2/SH3 interacting domains that secure substrates in proximity to the catalytic core (taft2017ayeastbasedassay pages 30-35, corwin2016decipheringhumancytoplasmic pages 126-130).</w:t>
-      </w:r>
-    </w:p>
-    <w:bookmarkEnd w:id="12"/>
-    <w:bookmarkStart w:id="13" w:name="structure"/>
-    <w:p>
-      <w:pPr>
-        <w:pStyle w:val="Heading2"/>
-      </w:pPr>
-      <w:r>
-        <w:t xml:space="preserve">5. Structure</w:t>
-      </w:r>
-    </w:p>
-    <w:p>
-      <w:pPr>
-        <w:pStyle w:val="FirstParagraph"/>
-      </w:pPr>
-      <w:r>
-        <w:t xml:space="preserve">The molecular architecture of ABL2 reflects its dual functions in catalysis and cytoskeletal regulation. ABL2 possesses an N-terminal region that exhibits a highly conserved SH3-SH2-kinase (SH1) cassette shared with ABL1, conferring catalytic activity and regulatory control via intramolecular interactions (aleem2015constitutiveactivityin pages 1-3, mayro2022thecharacterizationof pages 17-24). The SH3 domain contributes to binding proline-rich motifs on interacting proteins, while the SH2 domain recognizes phosphotyrosine-containing sequences, thereby linking ABL2 to dynamic signaling complexes. The central kinase domain, which contains the activation loop harboring a critical tyrosine residue analogous to Y412 in ABL1, is responsible for ATP binding and catalysis (aleem2015constitutiveactivityin pages 4-6, corwin2016decipheringhumancytoplasmica pages 126-130).</w:t>
-      </w:r>
-    </w:p>
-    <w:p>
-      <w:pPr>
-        <w:pStyle w:val="BodyText"/>
-      </w:pPr>
-      <w:r>
-        <w:t xml:space="preserve">A distinguishing structural feature of ABL2 compared to ABL1 is found in its C-terminal extension. Whereas ABL1 contains nuclear localization signals (NLS) and exhibits shuttling between the cytosol and nucleus, ABL2 lacks an NLS and is confined predominantly to the cytoplasm (abrishami2018generationofsynthetic pages 25-29, taft2017ayeastbasedassay pages 30-35). Instead, ABL2 harbors unique domains for binding F-actin and microtubules, which facilitate its role in orchestrating cytoskeletal remodeling. These domains are critical for mediating ABL2’s F-actin bundling activity and for anchoring the kinase at specific subcellular sites such as focal adhesions and invadopodia (lyu2022abl2regulatesmicrotubule pages 35-40, marco2020studyofthea pages 42-47). Structural studies, including X-ray crystallography and homology modeling, have delineated the architecture of the conserved catalytic core and have identified key residues that serve as conformational switches during activation. The absence of an N-terminal myristoylation signal in ABL2, which in ABL1 contributes to autoinhibition by stabilizing an inactive conformation via a hydrophobic pocket in the kinase domain, suggests that ABL2 operates under distinct regulatory paradigms (aleem2015constitutiveactivityin pages 3-4, lyu2022abl2regulatesmicrotubule pages 40-46).</w:t>
-      </w:r>
-    </w:p>
-    <w:p>
-      <w:pPr>
-        <w:pStyle w:val="BodyText"/>
-      </w:pPr>
-      <w:r>
-        <w:t xml:space="preserve">Furthermore, crystal structures of Abl kinases have underscored the significance of the SH3-SH2 clamping mechanism that functions as an autoinhibitory module; while ABL1 uses an N-terminal myristoyl cap to stabilize this inactive state, ABL2 relies on alternative regulatory interactions—likely involving its C-terminal cytoskeletal binding regions—to modulate kinase activity (hoj2020thecharacterizationofa pages 31-37, jones2020allostericinhibitionof pages 1-5).</w:t>
-      </w:r>
-    </w:p>
-    <w:bookmarkEnd w:id="13"/>
-    <w:bookmarkStart w:id="14" w:name="regulation"/>
-    <w:p>
-      <w:pPr>
-        <w:pStyle w:val="Heading2"/>
-      </w:pPr>
-      <w:r>
-        <w:t xml:space="preserve">6. Regulation</w:t>
-      </w:r>
-    </w:p>
-    <w:p>
-      <w:pPr>
-        <w:pStyle w:val="FirstParagraph"/>
-      </w:pPr>
-      <w:r>
-        <w:t xml:space="preserve">The activity of ABL2 is tightly controlled by a combination of intramolecular and intermolecular regulatory mechanisms. Autoinhibition in ABL family kinases is mediated by intramolecular interactions involving the SH3 and SH2 domains along with the kinase domain; in ABL1, the N-terminal myristoyl modification further reinforces this inhibition, whereas ABL2, lacking the myristoylated N-terminal cap, is thought to exhibit a higher basal activity and distinct regulatory dynamics (aleem2015constitutiveactivityin pages 10-11, mayro2022thecharacterizationofa pages 17-24).</w:t>
-      </w:r>
-    </w:p>
-    <w:p>
-      <w:pPr>
-        <w:pStyle w:val="BodyText"/>
-      </w:pPr>
-      <w:r>
-        <w:t xml:space="preserve">Activation of ABL2 is achieved through conformational changes induced by phosphorylation. Auto-phosphorylation within the activation loop—at a residue analogous to ABL1 Tyr412—serves as a key switch that transitions the enzyme from an autoinhibited (</w:t>
-      </w:r>
-      <w:r>
-        <w:t xml:space="preserve">‘closed’</w:t>
-      </w:r>
-      <w:r>
-        <w:t xml:space="preserve">) to an active (</w:t>
-      </w:r>
-      <w:r>
-        <w:t xml:space="preserve">‘open’</w:t>
-      </w:r>
-      <w:r>
-        <w:t xml:space="preserve">) conformation, thereby allowing substrate access (aleem2015constitutiveactivityin pages 4-6, shah2018thesrcmodule pages 19-20). In addition, trans-phosphorylation by upstream kinases, including members of the Src family, can further enhance ABL2 activity. Regulatory phosphorylation events may also occur on residues outside the activation loop, contributing to changes in localization or interactions with adaptor proteins (luttman2021roleofthe pages 1-2, abrishami2018generationofsynthetic pages 25-29).</w:t>
-      </w:r>
-    </w:p>
-    <w:p>
-      <w:pPr>
-        <w:pStyle w:val="BodyText"/>
-      </w:pPr>
-      <w:r>
-        <w:t xml:space="preserve">A notable aspect of ABL2 regulation is its ability to autophosphorylate and concurrently modulate its own inhibitory mechanisms. For instance, ABL2 has been shown to phosphorylate its inhibitor ABI1, thereby providing a feedback loop that affects its own kinase activity (aleem2015constitutiveactivityin pages 10-11, wu2021plateletderivedgrowthfactor pages 102-105). This autoregulatory capacity, together with interactions mediated by its SH2 and SH3 domains, enables ABL2 to integrate diverse extracellular stimuli—such as growth factors, adhesion signals, oxidative stress, and pathogen-derived cues—into precise changes in kinase activity and downstream signaling output (mayro2022thecharacterizationof pages 24-29, taft2017ayeastbasedassay pages 30-35).</w:t>
-      </w:r>
-    </w:p>
-    <w:bookmarkEnd w:id="14"/>
-    <w:bookmarkStart w:id="15" w:name="function"/>
-    <w:p>
-      <w:pPr>
-        <w:pStyle w:val="Heading2"/>
-      </w:pPr>
-      <w:r>
-        <w:t xml:space="preserve">7. Function</w:t>
-      </w:r>
-    </w:p>
-    <w:p>
-      <w:pPr>
-        <w:pStyle w:val="FirstParagraph"/>
-      </w:pPr>
-      <w:r>
-        <w:t xml:space="preserve">ABL2 is a multifunctional non-receptor tyrosine kinase critically involved in regulating cytoskeletal dynamics, cellular adhesion, motility, and receptor endocytosis. Functionally, ABL2 phosphorylates key components of the cell’s cytoskeletal network, thereby coordinating actin filament bundling and microtubule stabilization. For example, phosphorylation of MYH10 modulates actomyosin contractility, while modification of CTTN influences signaling cascades related to cell migration (Protein Function information, wu2021plateletderivedgrowthfactor pages 102-105).</w:t>
-      </w:r>
-    </w:p>
-    <w:p>
-      <w:pPr>
-        <w:pStyle w:val="BodyText"/>
-      </w:pPr>
-      <w:r>
-        <w:t xml:space="preserve">In the context of adhesive signaling, ABL2 phosphorylates adaptor proteins such as CRK and CRKL, as well as regulatory molecules like DOK1 and ARHGAP35. Specifically, adhesion-dependent phosphorylation of ARHGAP35 promotes its interaction with RASA1, facilitating its recruitment to the cell periphery where it negatively regulates RHO activity—a critical step in the modulation of focal adhesion turnover and cell migration (Protein Function information, mayro2022thecharacterizationofa pages 17-24). These events underscore the role of ABL2 in the dynamic regulation of cell adhesion and motility, processes that are essential not only for normal cellular function but also for pathological states such as cancer metastasis (hoj2020thecharacterizationof pages 31-37, marco2020studyofthea pages 42-47).</w:t>
-      </w:r>
-    </w:p>
-    <w:p>
-      <w:pPr>
-        <w:pStyle w:val="BodyText"/>
-      </w:pPr>
-      <w:r>
-        <w:t xml:space="preserve">Beyond its roles in cytoskeletal remodeling, ABL2 contributes to receptor endocytosis by phosphorylating receptor tyrosine kinases (e.g., PDGFRB) and endocytic regulators such as RIN1. This regulation integrates extracellular signals with the internalization and trafficking of receptors, thereby modulating downstream signal transduction pathways (wang2015theemergingrole pages 2-4, abrishami2018generationofsynthetic pages 25-29). In the nervous system, ABL2 is implicated in the regulation of neurotransmission through phosphorylation of synaptic proteins, thus affecting synaptic plasticity and neuronal communication (wu2021plateletderivedgrowthfactor pages 10-16).</w:t>
-      </w:r>
-    </w:p>
-    <w:p>
-      <w:pPr>
-        <w:pStyle w:val="BodyText"/>
-      </w:pPr>
-      <w:r>
-        <w:t xml:space="preserve">Additionally, ABL2 is hijacked by various pathogens during infection, as it plays a role in reorganizing the host cell’s actin cytoskeleton to facilitate intracellular movement and cell exit. This function highlights its integration into multiple signaling networks that govern immune cell migration and pathogen-host interactions (mayro2022thecharacterizationof pages 136-140, moharram2021roleofflt3 pages 90-95). Moreover, through its substrate interactions and self-regulatory autophosphorylation, ABL2 overlaps functionally with ABL1 in pathways that regulate cell growth and survival, although each paralog also exhibits specific roles based on their distinct domain structures and subcellular localizations (aleem2015constitutiveactivityin pages 8-10, luttman2021roleofthe pages 10-11).</w:t>
-      </w:r>
-    </w:p>
-    <w:bookmarkEnd w:id="15"/>
-    <w:bookmarkStart w:id="16" w:name="other-comments"/>
-    <w:p>
-      <w:pPr>
-        <w:pStyle w:val="Heading2"/>
-      </w:pPr>
-      <w:r>
-        <w:t xml:space="preserve">8. Other Comments</w:t>
-      </w:r>
-    </w:p>
-    <w:p>
-      <w:pPr>
-        <w:pStyle w:val="FirstParagraph"/>
-      </w:pPr>
-      <w:r>
-        <w:t xml:space="preserve">ABL2 is currently an active target of research due to its involvement in cell migration, cytoskeletal remodeling, and oncogenic signaling. Its role in modulating chemokine-mediated T-cell migration, polarization, and homing to lymphoid tissues further underscores its importance in immune cell signaling (Protein Function information). In the context of cancer, aberrant activation of ABL2 has been linked to aggressive tumor invasiveness and metastasis, particularly in solid tumors such as breast and renal carcinomas (marco2020studyofthea pages 42-47, moharram2021roleofflt3 pages 90-95). Inhibitors designed against ABL kinases—originally discovered in the context of BCR-ABL fusion proteins in chronic myelogenous leukemia—have spurred interest in developing drugs that can selectively target ABL2’s unique regulatory and cytoskeletal functions. Experimental inhibitors and drug candidates that block ABL kinase activity are being evaluated for their effectiveness in mitigating invasive cell behavior and drug resistance associated with elevated ABL2 activity (wang2015theemergingrole pages 2-4, wu2021plateletderivedgrowthfactor pages 102-105).</w:t>
-      </w:r>
-    </w:p>
-    <w:p>
-      <w:pPr>
-        <w:pStyle w:val="BodyText"/>
-      </w:pPr>
-      <w:r>
-        <w:t xml:space="preserve">Recent advances in structural studies and biochemical assays continue to elucidate the functional distinctions between ABL1 and ABL2. For instance, alternative splicing of the first exon gives rise to multiple isoforms, which differ in regulatory sequences such as N-terminal myristoylation signals and nuclear localization motifs; while ABL1 isoforms can translocate to the nucleus, ABL2 isoforms are largely confined to the cytoplasm, directing their functional specialization toward actin and microtubule dynamics (abrishami2018generationofsynthetic pages 25-29, taft2017ayeastbasedassay pages 26-30).</w:t>
-      </w:r>
-    </w:p>
-    <w:p>
-      <w:pPr>
-        <w:pStyle w:val="BodyText"/>
-      </w:pPr>
-      <w:r>
-        <w:t xml:space="preserve">Additionally, the interplay between ABL2 and its substrates is a subject of intense investigation, with recent studies focusing on how phosphorylation of cytoskeletal regulators and adaptor proteins translates into tangible changes in cell motility and adhesion (hoj2020thecharacterizationof pages 31-37, lyu2022abl2regulatesmicrotubule pages 35-40). Given its multifunctional roles, ABL2 also functions as a node for integrating signals from growth factor receptors, integrins, and other stimuli that converge on the actin cytoskeleton, making it a promising target for therapeutic intervention in both cancer and infectious diseases (mayro2022thecharacterizationof pages 24-29, ablishami2018generationofsynthetic pages 20-25).</w:t>
-      </w:r>
-    </w:p>
-    <w:p>
-      <w:pPr>
-        <w:pStyle w:val="BodyText"/>
-      </w:pPr>
-      <w:r>
-        <w:t xml:space="preserve">Overall, the ongoing research into ABL2’s regulatory mechanisms, interaction networks, and contributions to pathological conditions continues to expand our understanding of its evolutionary conserved role within the tyrosine kinase superfamily.</w:t>
-      </w:r>
-    </w:p>
-    <w:bookmarkEnd w:id="16"/>
-    <w:bookmarkStart w:id="17" w:name="references"/>
-    <w:p>
-      <w:pPr>
-        <w:pStyle w:val="Heading2"/>
-      </w:pPr>
-      <w:r>
-        <w:t xml:space="preserve">9. References</w:t>
-      </w:r>
-    </w:p>
-    <w:p>
-      <w:pPr>
-        <w:pStyle w:val="Compact"/>
-        <w:numPr>
-          <w:ilvl w:val="0"/>
-          <w:numId w:val="1001"/>
-        </w:numPr>
-      </w:pPr>
-      <w:r>
-        <w:t xml:space="preserve">aleem2015constitutiveactivityin pages 1-3</w:t>
-      </w:r>
-      <w:r>
-        <w:br/>
-      </w:r>
-    </w:p>
-    <w:p>
-      <w:pPr>
-        <w:pStyle w:val="Compact"/>
-        <w:numPr>
-          <w:ilvl w:val="0"/>
-          <w:numId w:val="1001"/>
-        </w:numPr>
-      </w:pPr>
-      <w:r>
-        <w:t xml:space="preserve">aleem2015constitutiveactivityin pages 3-4</w:t>
-      </w:r>
-      <w:r>
-        <w:br/>
-      </w:r>
-    </w:p>
-    <w:p>
-      <w:pPr>
-        <w:pStyle w:val="Compact"/>
-        <w:numPr>
-          <w:ilvl w:val="0"/>
-          <w:numId w:val="1001"/>
-        </w:numPr>
-      </w:pPr>
-      <w:r>
-        <w:t xml:space="preserve">aleem2015constitutiveactivityin pages 4-6</w:t>
-      </w:r>
-      <w:r>
-        <w:br/>
-      </w:r>
-    </w:p>
-    <w:p>
-      <w:pPr>
-        <w:pStyle w:val="Compact"/>
-        <w:numPr>
-          <w:ilvl w:val="0"/>
-          <w:numId w:val="1001"/>
-        </w:numPr>
-      </w:pPr>
-      <w:r>
-        <w:t xml:space="preserve">aleem2015constitutiveactivityin pages 8-10</w:t>
-      </w:r>
-      <w:r>
-        <w:br/>
-      </w:r>
-    </w:p>
-    <w:p>
-      <w:pPr>
-        <w:pStyle w:val="Compact"/>
-        <w:numPr>
-          <w:ilvl w:val="0"/>
-          <w:numId w:val="1001"/>
-        </w:numPr>
-      </w:pPr>
-      <w:r>
-        <w:t xml:space="preserve">aleem2015constitutiveactivityin pages 10-11</w:t>
-      </w:r>
-      <w:r>
-        <w:br/>
-      </w:r>
-    </w:p>
-    <w:p>
-      <w:pPr>
-        <w:pStyle w:val="Compact"/>
-        <w:numPr>
-          <w:ilvl w:val="0"/>
-          <w:numId w:val="1001"/>
-        </w:numPr>
-      </w:pPr>
-      <w:r>
-        <w:t xml:space="preserve">aleem2015constitutiveactivityin pages 11-13</w:t>
-      </w:r>
-      <w:r>
-        <w:br/>
-      </w:r>
-    </w:p>
-    <w:p>
-      <w:pPr>
-        <w:pStyle w:val="Compact"/>
-        <w:numPr>
-          <w:ilvl w:val="0"/>
-          <w:numId w:val="1001"/>
-        </w:numPr>
-      </w:pPr>
-      <w:r>
-        <w:t xml:space="preserve">mayro2022thecharacterizationof pages 17-24</w:t>
-      </w:r>
-      <w:r>
-        <w:br/>
-      </w:r>
-    </w:p>
-    <w:p>
-      <w:pPr>
-        <w:pStyle w:val="Compact"/>
-        <w:numPr>
-          <w:ilvl w:val="0"/>
-          <w:numId w:val="1001"/>
-        </w:numPr>
-      </w:pPr>
-      <w:r>
-        <w:t xml:space="preserve">mayro2022thecharacterizationof pages 24-29</w:t>
-      </w:r>
-      <w:r>
-        <w:br/>
-      </w:r>
-    </w:p>
-    <w:p>
-      <w:pPr>
-        <w:pStyle w:val="Compact"/>
-        <w:numPr>
-          <w:ilvl w:val="0"/>
-          <w:numId w:val="1001"/>
-        </w:numPr>
-      </w:pPr>
-      <w:r>
-        <w:t xml:space="preserve">mayro2022thecharacterizationofa pages 17-24</w:t>
-      </w:r>
-      <w:r>
-        <w:br/>
-      </w:r>
-    </w:p>
-    <w:p>
-      <w:pPr>
-        <w:pStyle w:val="Compact"/>
-        <w:numPr>
-          <w:ilvl w:val="0"/>
-          <w:numId w:val="1001"/>
-        </w:numPr>
-      </w:pPr>
-      <w:r>
-        <w:t xml:space="preserve">mayro2022thecharacterizationofa pages 136-140</w:t>
-      </w:r>
-      <w:r>
-        <w:br/>
-      </w:r>
-    </w:p>
-    <w:p>
-      <w:pPr>
-        <w:pStyle w:val="Compact"/>
-        <w:numPr>
-          <w:ilvl w:val="0"/>
-          <w:numId w:val="1001"/>
-        </w:numPr>
-      </w:pPr>
-      <w:r>
-        <w:t xml:space="preserve">abrishami2018generationofsynthetic pages 20-25</w:t>
-      </w:r>
-      <w:r>
-        <w:br/>
-      </w:r>
-    </w:p>
-    <w:p>
-      <w:pPr>
-        <w:pStyle w:val="Compact"/>
-        <w:numPr>
-          <w:ilvl w:val="0"/>
-          <w:numId w:val="1001"/>
-        </w:numPr>
-      </w:pPr>
-      <w:r>
-        <w:t xml:space="preserve">abrishami2018generationofsynthetic pages 25-29</w:t>
-      </w:r>
-      <w:r>
-        <w:br/>
-      </w:r>
-    </w:p>
-    <w:p>
-      <w:pPr>
-        <w:pStyle w:val="Compact"/>
-        <w:numPr>
-          <w:ilvl w:val="0"/>
-          <w:numId w:val="1001"/>
-        </w:numPr>
-      </w:pPr>
-      <w:r>
-        <w:t xml:space="preserve">corwin2016decipheringhumancytoplasmic pages 126-130</w:t>
-      </w:r>
-      <w:r>
-        <w:br/>
-      </w:r>
-    </w:p>
-    <w:p>
-      <w:pPr>
-        <w:pStyle w:val="Compact"/>
-        <w:numPr>
-          <w:ilvl w:val="0"/>
-          <w:numId w:val="1001"/>
-        </w:numPr>
-      </w:pPr>
-      <w:r>
-        <w:t xml:space="preserve">corwin2016decipheringhumancytoplasmica pages 126-130</w:t>
-      </w:r>
-      <w:r>
-        <w:br/>
-      </w:r>
-    </w:p>
-    <w:p>
-      <w:pPr>
-        <w:pStyle w:val="Compact"/>
-        <w:numPr>
-          <w:ilvl w:val="0"/>
-          <w:numId w:val="1001"/>
-        </w:numPr>
-      </w:pPr>
-      <w:r>
-        <w:t xml:space="preserve">hoj2020thecharacterizationof pages 31-37</w:t>
-      </w:r>
-      <w:r>
-        <w:br/>
-      </w:r>
-    </w:p>
-    <w:p>
-      <w:pPr>
-        <w:pStyle w:val="Compact"/>
-        <w:numPr>
-          <w:ilvl w:val="0"/>
-          <w:numId w:val="1001"/>
-        </w:numPr>
-      </w:pPr>
-      <w:r>
-        <w:t xml:space="preserve">hoj2020thecharacterizationofa pages 31-37</w:t>
-      </w:r>
-      <w:r>
-        <w:br/>
-      </w:r>
-    </w:p>
-    <w:p>
-      <w:pPr>
-        <w:pStyle w:val="Compact"/>
-        <w:numPr>
-          <w:ilvl w:val="0"/>
-          <w:numId w:val="1001"/>
-        </w:numPr>
-      </w:pPr>
-      <w:r>
-        <w:t xml:space="preserve">jones2020allostericinhibitionof pages 1-5</w:t>
-      </w:r>
-      <w:r>
-        <w:br/>
-      </w:r>
-    </w:p>
-    <w:p>
-      <w:pPr>
-        <w:pStyle w:val="Compact"/>
-        <w:numPr>
-          <w:ilvl w:val="0"/>
-          <w:numId w:val="1001"/>
-        </w:numPr>
-      </w:pPr>
-      <w:r>
-        <w:t xml:space="preserve">luttman2021roleofthe pages 1-2</w:t>
-      </w:r>
-      <w:r>
-        <w:br/>
-      </w:r>
-    </w:p>
-    <w:p>
-      <w:pPr>
-        <w:pStyle w:val="Compact"/>
-        <w:numPr>
-          <w:ilvl w:val="0"/>
-          <w:numId w:val="1001"/>
-        </w:numPr>
-      </w:pPr>
-      <w:r>
-        <w:t xml:space="preserve">luttman2021roleofthe pages 10-11</w:t>
-      </w:r>
-      <w:r>
-        <w:br/>
-      </w:r>
-    </w:p>
-    <w:p>
-      <w:pPr>
-        <w:pStyle w:val="Compact"/>
-        <w:numPr>
-          <w:ilvl w:val="0"/>
-          <w:numId w:val="1001"/>
-        </w:numPr>
-      </w:pPr>
-      <w:r>
-        <w:t xml:space="preserve">lyu2022abl2regulatesmicrotubule pages 29-35</w:t>
-      </w:r>
-      <w:r>
-        <w:br/>
-      </w:r>
-    </w:p>
-    <w:p>
-      <w:pPr>
-        <w:pStyle w:val="Compact"/>
-        <w:numPr>
-          <w:ilvl w:val="0"/>
-          <w:numId w:val="1001"/>
-        </w:numPr>
-      </w:pPr>
-      <w:r>
-        <w:t xml:space="preserve">lyu2022abl2regulatesmicrotubule pages 35-40</w:t>
-      </w:r>
-      <w:r>
-        <w:br/>
-      </w:r>
-    </w:p>
-    <w:p>
-      <w:pPr>
-        <w:pStyle w:val="Compact"/>
-        <w:numPr>
-          <w:ilvl w:val="0"/>
-          <w:numId w:val="1001"/>
-        </w:numPr>
-      </w:pPr>
-      <w:r>
-        <w:t xml:space="preserve">lyu2022abl2regulatesmicrotubule pages 40-46</w:t>
-      </w:r>
-      <w:r>
-        <w:br/>
-      </w:r>
-    </w:p>
-    <w:p>
-      <w:pPr>
-        <w:pStyle w:val="Compact"/>
-        <w:numPr>
-          <w:ilvl w:val="0"/>
-          <w:numId w:val="1001"/>
-        </w:numPr>
-      </w:pPr>
-      <w:r>
-        <w:t xml:space="preserve">marco2020studyofthea pages 42-47</w:t>
-      </w:r>
-      <w:r>
-        <w:br/>
-      </w:r>
-    </w:p>
-    <w:p>
-      <w:pPr>
-        <w:pStyle w:val="Compact"/>
-        <w:numPr>
-          <w:ilvl w:val="0"/>
-          <w:numId w:val="1001"/>
-        </w:numPr>
-      </w:pPr>
-      <w:r>
-        <w:t xml:space="preserve">santos2016paralogspecificpatternsof pages 2-3</w:t>
-      </w:r>
-      <w:r>
-        <w:br/>
-      </w:r>
-    </w:p>
-    <w:p>
-      <w:pPr>
-        <w:pStyle w:val="Compact"/>
-        <w:numPr>
-          <w:ilvl w:val="0"/>
-          <w:numId w:val="1001"/>
-        </w:numPr>
-      </w:pPr>
-      <w:r>
-        <w:t xml:space="preserve">santos2016paralogspecificpatternsof pages 5-6</w:t>
-      </w:r>
-      <w:r>
-        <w:br/>
-      </w:r>
-    </w:p>
-    <w:p>
-      <w:pPr>
-        <w:pStyle w:val="Compact"/>
-        <w:numPr>
-          <w:ilvl w:val="0"/>
-          <w:numId w:val="1001"/>
-        </w:numPr>
-      </w:pPr>
-      <w:r>
-        <w:t xml:space="preserve">santos2016paralogspecificpatternsof pages 9-10</w:t>
-      </w:r>
-      <w:r>
-        <w:br/>
-      </w:r>
-    </w:p>
-    <w:p>
-      <w:pPr>
-        <w:pStyle w:val="Compact"/>
-        <w:numPr>
-          <w:ilvl w:val="0"/>
-          <w:numId w:val="1001"/>
-        </w:numPr>
-      </w:pPr>
-      <w:r>
-        <w:t xml:space="preserve">shah2018thesrcmodule pages 18-19</w:t>
-      </w:r>
-      <w:r>
-        <w:br/>
-      </w:r>
-    </w:p>
-    <w:p>
-      <w:pPr>
-        <w:pStyle w:val="Compact"/>
-        <w:numPr>
-          <w:ilvl w:val="0"/>
-          <w:numId w:val="1001"/>
-        </w:numPr>
-      </w:pPr>
-      <w:r>
-        <w:t xml:space="preserve">shah2018thesrcmodule pages 19-20</w:t>
-      </w:r>
-      <w:r>
-        <w:br/>
-      </w:r>
-    </w:p>
-    <w:p>
-      <w:pPr>
-        <w:pStyle w:val="Compact"/>
-        <w:numPr>
-          <w:ilvl w:val="0"/>
-          <w:numId w:val="1001"/>
-        </w:numPr>
-      </w:pPr>
-      <w:r>
-        <w:t xml:space="preserve">shah2018thesrcmodule pages 22-23</w:t>
-      </w:r>
-      <w:r>
-        <w:br/>
-      </w:r>
-    </w:p>
-    <w:p>
-      <w:pPr>
-        <w:pStyle w:val="Compact"/>
-        <w:numPr>
-          <w:ilvl w:val="0"/>
-          <w:numId w:val="1001"/>
-        </w:numPr>
-      </w:pPr>
-      <w:r>
-        <w:t xml:space="preserve">siveen2018roleofnon pages 2-4</w:t>
-      </w:r>
-      <w:r>
-        <w:br/>
-      </w:r>
-    </w:p>
-    <w:p>
-      <w:pPr>
-        <w:pStyle w:val="Compact"/>
-        <w:numPr>
-          <w:ilvl w:val="0"/>
-          <w:numId w:val="1001"/>
-        </w:numPr>
-      </w:pPr>
-      <w:r>
-        <w:t xml:space="preserve">taft2017ayeastbasedassay pages 26-30</w:t>
-      </w:r>
-      <w:r>
-        <w:br/>
-      </w:r>
-    </w:p>
-    <w:p>
-      <w:pPr>
-        <w:pStyle w:val="Compact"/>
-        <w:numPr>
-          <w:ilvl w:val="0"/>
-          <w:numId w:val="1001"/>
-        </w:numPr>
-      </w:pPr>
-      <w:r>
-        <w:t xml:space="preserve">taft2017ayeastbasedassay pages 30-35</w:t>
-      </w:r>
-      <w:r>
-        <w:br/>
-      </w:r>
-    </w:p>
-    <w:p>
-      <w:pPr>
-        <w:pStyle w:val="Compact"/>
-        <w:numPr>
-          <w:ilvl w:val="0"/>
-          <w:numId w:val="1001"/>
-        </w:numPr>
-      </w:pPr>
-      <w:r>
-        <w:t xml:space="preserve">theodosiou2018regulationofkindlin2 pages 47-50</w:t>
-      </w:r>
-      <w:r>
-        <w:br/>
-      </w:r>
-    </w:p>
-    <w:p>
-      <w:pPr>
-        <w:pStyle w:val="Compact"/>
-        <w:numPr>
-          <w:ilvl w:val="0"/>
-          <w:numId w:val="1001"/>
-        </w:numPr>
-      </w:pPr>
-      <w:r>
-        <w:t xml:space="preserve">wang2015theemergingrole pages 2-4</w:t>
-      </w:r>
-      <w:r>
-        <w:br/>
-      </w:r>
-    </w:p>
-    <w:p>
-      <w:pPr>
-        <w:pStyle w:val="Compact"/>
-        <w:numPr>
-          <w:ilvl w:val="0"/>
-          <w:numId w:val="1001"/>
-        </w:numPr>
-      </w:pPr>
-      <w:r>
-        <w:t xml:space="preserve">wu2021plateletderivedgrowthfactor pages 10-16</w:t>
-      </w:r>
-      <w:r>
-        <w:br/>
-      </w:r>
-    </w:p>
-    <w:p>
-      <w:pPr>
-        <w:pStyle w:val="Compact"/>
-        <w:numPr>
-          <w:ilvl w:val="0"/>
-          <w:numId w:val="1001"/>
-        </w:numPr>
-      </w:pPr>
-      <w:r>
-        <w:t xml:space="preserve">wu2021plateletderivedgrowthfactor pages 102-105</w:t>
-      </w:r>
-      <w:r>
-        <w:br/>
-      </w:r>
-    </w:p>
-    <w:p>
-      <w:pPr>
-        <w:pStyle w:val="Compact"/>
-        <w:numPr>
-          <w:ilvl w:val="0"/>
-          <w:numId w:val="1001"/>
-        </w:numPr>
-      </w:pPr>
-      <w:r>
-        <w:t xml:space="preserve">moharram2021roleofflt3 pages 90-95</w:t>
-      </w:r>
-      <w:r>
-        <w:br/>
-      </w:r>
-    </w:p>
-    <w:p>
-      <w:pPr>
-        <w:pStyle w:val="Compact"/>
-        <w:numPr>
-          <w:ilvl w:val="0"/>
-          <w:numId w:val="1001"/>
-        </w:numPr>
-      </w:pPr>
-      <w:r>
-        <w:t xml:space="preserve">ng2015tumorsuppressorrole pages 20-24</w:t>
-      </w:r>
-    </w:p>
-    <w:p>
-      <w:pPr>
-        <w:pStyle w:val="FirstParagraph"/>
-      </w:pPr>
-      <w:r>
         <w:t xml:space="preserve">References</w:t>
       </w:r>
     </w:p>
@@ -830,428 +201,229 @@
         </w:numPr>
       </w:pPr>
       <w:r>
-        <w:t xml:space="preserve">(aleem2015constitutiveactivityin pages 1-3): Saadat U. Aleem, Barbara P. Craddock, and W. Todd Miller. Constitutive activity in an ancestral form of abl tyrosine kinase. PLOS ONE, 10:e0131062, Jun 2015. URL: https://doi.org/10.1371/journal.pone.0131062, doi:10.1371/journal.pone.0131062. This article has 14 citations and is from a peer-reviewed journal.</w:t>
-      </w:r>
-    </w:p>
-    <w:p>
-      <w:pPr>
-        <w:numPr>
-          <w:ilvl w:val="0"/>
-          <w:numId w:val="1002"/>
-        </w:numPr>
-      </w:pPr>
-      <w:r>
-        <w:t xml:space="preserve">(aleem2015constitutiveactivityin pages 8-10): Saadat U. Aleem, Barbara P. Craddock, and W. Todd Miller. Constitutive activity in an ancestral form of abl tyrosine kinase. PLOS ONE, 10:e0131062, Jun 2015. URL: https://doi.org/10.1371/journal.pone.0131062, doi:10.1371/journal.pone.0131062. This article has 14 citations and is from a peer-reviewed journal.</w:t>
-      </w:r>
-    </w:p>
-    <w:p>
-      <w:pPr>
-        <w:numPr>
-          <w:ilvl w:val="0"/>
-          <w:numId w:val="1002"/>
-        </w:numPr>
-      </w:pPr>
-      <w:r>
-        <w:t xml:space="preserve">(mayro2022thecharacterizationof pages 17-24): BJ Mayro. The characterization of abl tyrosine kinase-regulated transcriptional networks. Unknown journal, 2022.</w:t>
-      </w:r>
-    </w:p>
-    <w:p>
-      <w:pPr>
-        <w:numPr>
-          <w:ilvl w:val="0"/>
-          <w:numId w:val="1002"/>
-        </w:numPr>
-      </w:pPr>
-      <w:r>
-        <w:t xml:space="preserve">(mayro2022thecharacterizationofa pages 17-24): BJ Mayro. The characterization of abl tyrosine kinase-regulated transcriptional networks. Unknown journal, 2022.</w:t>
-      </w:r>
-    </w:p>
-    <w:p>
-      <w:pPr>
-        <w:numPr>
-          <w:ilvl w:val="0"/>
-          <w:numId w:val="1002"/>
-        </w:numPr>
-      </w:pPr>
-      <w:r>
-        <w:t xml:space="preserve">(abrishami2018generationofsynthetic pages 20-25): M Abrishami. Generation of synthetic antibodies as potential therapeutics to block il3–mediated innate imatinib resistance in chronic …. Unknown journal, 2018.</w:t>
-      </w:r>
-    </w:p>
-    <w:p>
-      <w:pPr>
-        <w:numPr>
-          <w:ilvl w:val="0"/>
-          <w:numId w:val="1002"/>
-        </w:numPr>
-      </w:pPr>
-      <w:r>
-        <w:t xml:space="preserve">(aleem2015constitutiveactivityin pages 10-11): Saadat U. Aleem, Barbara P. Craddock, and W. Todd Miller. Constitutive activity in an ancestral form of abl tyrosine kinase. PLOS ONE, 10:e0131062, Jun 2015. URL: https://doi.org/10.1371/journal.pone.0131062, doi:10.1371/journal.pone.0131062. This article has 14 citations and is from a peer-reviewed journal.</w:t>
-      </w:r>
-    </w:p>
-    <w:p>
-      <w:pPr>
-        <w:numPr>
-          <w:ilvl w:val="0"/>
-          <w:numId w:val="1002"/>
-        </w:numPr>
-      </w:pPr>
-      <w:r>
-        <w:t xml:space="preserve">(aleem2015constitutiveactivityin pages 11-13): Saadat U. Aleem, Barbara P. Craddock, and W. Todd Miller. Constitutive activity in an ancestral form of abl tyrosine kinase. PLOS ONE, 10:e0131062, Jun 2015. URL: https://doi.org/10.1371/journal.pone.0131062, doi:10.1371/journal.pone.0131062. This article has 14 citations and is from a peer-reviewed journal.</w:t>
-      </w:r>
-    </w:p>
-    <w:p>
-      <w:pPr>
-        <w:numPr>
-          <w:ilvl w:val="0"/>
-          <w:numId w:val="1002"/>
-        </w:numPr>
-      </w:pPr>
-      <w:r>
-        <w:t xml:space="preserve">(aleem2015constitutiveactivityin pages 3-4): Saadat U. Aleem, Barbara P. Craddock, and W. Todd Miller. Constitutive activity in an ancestral form of abl tyrosine kinase. PLOS ONE, 10:e0131062, Jun 2015. URL: https://doi.org/10.1371/journal.pone.0131062, doi:10.1371/journal.pone.0131062. This article has 14 citations and is from a peer-reviewed journal.</w:t>
-      </w:r>
-    </w:p>
-    <w:p>
-      <w:pPr>
-        <w:numPr>
-          <w:ilvl w:val="0"/>
-          <w:numId w:val="1002"/>
-        </w:numPr>
-      </w:pPr>
-      <w:r>
-        <w:t xml:space="preserve">(aleem2015constitutiveactivityin pages 4-6): Saadat U. Aleem, Barbara P. Craddock, and W. Todd Miller. Constitutive activity in an ancestral form of abl tyrosine kinase. PLOS ONE, 10:e0131062, Jun 2015. URL: https://doi.org/10.1371/journal.pone.0131062, doi:10.1371/journal.pone.0131062. This article has 14 citations and is from a peer-reviewed journal.</w:t>
-      </w:r>
-    </w:p>
-    <w:p>
-      <w:pPr>
-        <w:numPr>
-          <w:ilvl w:val="0"/>
-          <w:numId w:val="1002"/>
-        </w:numPr>
-      </w:pPr>
-      <w:r>
-        <w:t xml:space="preserve">(corwin2016decipheringhumancytoplasmic pages 126-130): T Corwin. Deciphering human cytoplasmic protein tyrosine kinase phosphorylation specificity in yeast. Unknown journal, 2016.</w:t>
-      </w:r>
-    </w:p>
-    <w:p>
-      <w:pPr>
-        <w:numPr>
-          <w:ilvl w:val="0"/>
-          <w:numId w:val="1002"/>
-        </w:numPr>
-      </w:pPr>
-      <w:r>
-        <w:t xml:space="preserve">(corwin2016decipheringhumancytoplasmica pages 126-130): T Corwin. Deciphering human cytoplasmic protein tyrosine kinase phosphorylation specificity in yeast. Unknown journal, 2016.</w:t>
-      </w:r>
-    </w:p>
-    <w:p>
-      <w:pPr>
-        <w:numPr>
-          <w:ilvl w:val="0"/>
-          <w:numId w:val="1002"/>
-        </w:numPr>
-      </w:pPr>
-      <w:r>
-        <w:t xml:space="preserve">(hoj2020thecharacterizationof pages 31-37): JP Hoj. The characterization of tyrosine kinase-dependent signaling networks required for lung cancer brain metastasis. Unknown journal, 2020.</w:t>
-      </w:r>
-    </w:p>
-    <w:p>
-      <w:pPr>
-        <w:numPr>
-          <w:ilvl w:val="0"/>
-          <w:numId w:val="1002"/>
-        </w:numPr>
-      </w:pPr>
-      <w:r>
-        <w:t xml:space="preserve">(hoj2020thecharacterizationofa pages 31-37): JP Hoj. The characterization of tyrosine kinase-dependent signaling networks required for lung cancer brain metastasis. Unknown journal, 2020.</w:t>
-      </w:r>
-    </w:p>
-    <w:p>
-      <w:pPr>
-        <w:numPr>
-          <w:ilvl w:val="0"/>
-          <w:numId w:val="1002"/>
-        </w:numPr>
-      </w:pPr>
-      <w:r>
-        <w:t xml:space="preserve">(jones2020allostericinhibitionof pages 1-5): Jill K. Jones and Eric M. Thompson. Allosteric inhibition of abl kinases: therapeutic potential in cancer. Molecular Cancer Therapeutics, 19:1763-1769, Sep 2020. URL: https://doi.org/10.1158/1535-7163.mct-20-0069, doi:10.1158/1535-7163.mct-20-0069. This article has 32 citations and is from a peer-reviewed journal.</w:t>
-      </w:r>
-    </w:p>
-    <w:p>
-      <w:pPr>
-        <w:numPr>
-          <w:ilvl w:val="0"/>
-          <w:numId w:val="1002"/>
-        </w:numPr>
-      </w:pPr>
-      <w:r>
-        <w:t xml:space="preserve">(luttman2021roleofthe pages 1-2): Jillian Hattaway Luttman, Ashley Colemon, Benjamin Mayro, and Ann Marie Pendergast. Role of the abl tyrosine kinases in the epithelial–mesenchymal transition and the metastatic cascade. Cell Communication and Signaling, May 2021. URL: https://doi.org/10.1186/s12964-021-00739-6, doi:10.1186/s12964-021-00739-6. This article has 29 citations and is from a peer-reviewed journal.</w:t>
-      </w:r>
-    </w:p>
-    <w:p>
-      <w:pPr>
-        <w:numPr>
-          <w:ilvl w:val="0"/>
-          <w:numId w:val="1002"/>
-        </w:numPr>
-      </w:pPr>
-      <w:r>
-        <w:t xml:space="preserve">(lyu2022abl2regulatesmicrotubule pages 29-35): W Lyu. Abl2 regulates microtubule dynamics through interaction with both the microtubule lattice and tubulin dimers. Unknown journal, 2022.</w:t>
-      </w:r>
-    </w:p>
-    <w:p>
-      <w:pPr>
-        <w:numPr>
-          <w:ilvl w:val="0"/>
-          <w:numId w:val="1002"/>
-        </w:numPr>
-      </w:pPr>
-      <w:r>
-        <w:t xml:space="preserve">(lyu2022abl2regulatesmicrotubule pages 35-40): W Lyu. Abl2 regulates microtubule dynamics through interaction with both the microtubule lattice and tubulin dimers. Unknown journal, 2022.</w:t>
-      </w:r>
-    </w:p>
-    <w:p>
-      <w:pPr>
-        <w:numPr>
-          <w:ilvl w:val="0"/>
-          <w:numId w:val="1002"/>
-        </w:numPr>
-      </w:pPr>
-      <w:r>
-        <w:t xml:space="preserve">(lyu2022abl2regulatesmicrotubule pages 40-46): W Lyu. Abl2 regulates microtubule dynamics through interaction with both the microtubule lattice and tubulin dimers. Unknown journal, 2022.</w:t>
-      </w:r>
-    </w:p>
-    <w:p>
-      <w:pPr>
-        <w:numPr>
-          <w:ilvl w:val="0"/>
-          <w:numId w:val="1002"/>
-        </w:numPr>
-      </w:pPr>
-      <w:r>
-        <w:t xml:space="preserve">(mayro2022thecharacterizationof pages 24-29): BJ Mayro. The characterization of abl tyrosine kinase-regulated transcriptional networks. Unknown journal, 2022.</w:t>
-      </w:r>
-    </w:p>
-    <w:p>
-      <w:pPr>
-        <w:numPr>
-          <w:ilvl w:val="0"/>
-          <w:numId w:val="1002"/>
-        </w:numPr>
-      </w:pPr>
-      <w:r>
-        <w:t xml:space="preserve">(mayro2022thecharacterizationofa pages 136-140): BJ Mayro. The characterization of abl tyrosine kinase-regulated transcriptional networks. Unknown journal, 2022.</w:t>
-      </w:r>
-    </w:p>
-    <w:p>
-      <w:pPr>
-        <w:numPr>
-          <w:ilvl w:val="0"/>
-          <w:numId w:val="1002"/>
-        </w:numPr>
-      </w:pPr>
-      <w:r>
-        <w:t xml:space="preserve">(santos2016paralogspecificpatternsof pages 2-3): Helena G. Dos Santos and Jessica Siltberg-Liberles. Paralog-specific patterns of structural disorder and phosphorylation in the vertebrate sh3–sh2–tyrosine kinase protein family. Genome Biology and Evolution, 8:2806-2825, Aug 2016. URL: https://doi.org/10.1093/gbe/evw194, doi:10.1093/gbe/evw194. This article has 9 citations and is from a domain leading peer-reviewed journal.</w:t>
-      </w:r>
-    </w:p>
-    <w:p>
-      <w:pPr>
-        <w:numPr>
-          <w:ilvl w:val="0"/>
-          <w:numId w:val="1002"/>
-        </w:numPr>
-      </w:pPr>
-      <w:r>
-        <w:t xml:space="preserve">(santos2016paralogspecificpatternsof pages 5-6): Helena G. Dos Santos and Jessica Siltberg-Liberles. Paralog-specific patterns of structural disorder and phosphorylation in the vertebrate sh3–sh2–tyrosine kinase protein family. Genome Biology and Evolution, 8:2806-2825, Aug 2016. URL: https://doi.org/10.1093/gbe/evw194, doi:10.1093/gbe/evw194. This article has 9 citations and is from a domain leading peer-reviewed journal.</w:t>
-      </w:r>
-    </w:p>
-    <w:p>
-      <w:pPr>
-        <w:numPr>
-          <w:ilvl w:val="0"/>
-          <w:numId w:val="1002"/>
-        </w:numPr>
-      </w:pPr>
-      <w:r>
-        <w:t xml:space="preserve">(santos2016paralogspecificpatternsof pages 9-10): Helena G. Dos Santos and Jessica Siltberg-Liberles. Paralog-specific patterns of structural disorder and phosphorylation in the vertebrate sh3–sh2–tyrosine kinase protein family. Genome Biology and Evolution, 8:2806-2825, Aug 2016. URL: https://doi.org/10.1093/gbe/evw194, doi:10.1093/gbe/evw194. This article has 9 citations and is from a domain leading peer-reviewed journal.</w:t>
-      </w:r>
-    </w:p>
-    <w:p>
-      <w:pPr>
-        <w:numPr>
-          <w:ilvl w:val="0"/>
-          <w:numId w:val="1002"/>
-        </w:numPr>
-      </w:pPr>
-      <w:r>
-        <w:t xml:space="preserve">(shah2018thesrcmodule pages 18-19): Neel H. Shah, Jeanine F. Amacher, Laura M. Nocka, and John Kuriyan. The src module: an ancient scaffold in the evolution of cytoplasmic tyrosine kinases. Critical Reviews in Biochemistry and Molecular Biology, 53:535-563, Sep 2018. URL: https://doi.org/10.1080/10409238.2018.1495173, doi:10.1080/10409238.2018.1495173. This article has 91 citations and is from a peer-reviewed journal.</w:t>
-      </w:r>
-    </w:p>
-    <w:p>
-      <w:pPr>
-        <w:numPr>
-          <w:ilvl w:val="0"/>
-          <w:numId w:val="1002"/>
-        </w:numPr>
-      </w:pPr>
-      <w:r>
-        <w:t xml:space="preserve">(shah2018thesrcmodule pages 19-20): Neel H. Shah, Jeanine F. Amacher, Laura M. Nocka, and John Kuriyan. The src module: an ancient scaffold in the evolution of cytoplasmic tyrosine kinases. Critical Reviews in Biochemistry and Molecular Biology, 53:535-563, Sep 2018. URL: https://doi.org/10.1080/10409238.2018.1495173, doi:10.1080/10409238.2018.1495173. This article has 91 citations and is from a peer-reviewed journal.</w:t>
-      </w:r>
-    </w:p>
-    <w:p>
-      <w:pPr>
-        <w:numPr>
-          <w:ilvl w:val="0"/>
-          <w:numId w:val="1002"/>
-        </w:numPr>
-      </w:pPr>
-      <w:r>
-        <w:t xml:space="preserve">(shah2018thesrcmodule pages 22-23): Neel H. Shah, Jeanine F. Amacher, Laura M. Nocka, and John Kuriyan. The src module: an ancient scaffold in the evolution of cytoplasmic tyrosine kinases. Critical Reviews in Biochemistry and Molecular Biology, 53:535-563, Sep 2018. URL: https://doi.org/10.1080/10409238.2018.1495173, doi:10.1080/10409238.2018.1495173. This article has 91 citations and is from a peer-reviewed journal.</w:t>
-      </w:r>
-    </w:p>
-    <w:p>
-      <w:pPr>
-        <w:numPr>
-          <w:ilvl w:val="0"/>
-          <w:numId w:val="1002"/>
-        </w:numPr>
-      </w:pPr>
-      <w:r>
-        <w:t xml:space="preserve">(siveen2018roleofnon pages 2-4): Kodappully S. Siveen, Kirti S. Prabhu, Iman W. Achkar, Shilpa Kuttikrishnan, Sunitha Shyam, Abdul Q. Khan, Maysaloun Merhi, Said Dermime, and Shahab Uddin. Role of non receptor tyrosine kinases in hematological malignances and its targeting by natural products. Molecular Cancer, Feb 2018. URL: https://doi.org/10.1186/s12943-018-0788-y, doi:10.1186/s12943-018-0788-y. This article has 159 citations and is from a highest quality peer-reviewed journal.</w:t>
-      </w:r>
-    </w:p>
-    <w:p>
-      <w:pPr>
-        <w:numPr>
-          <w:ilvl w:val="0"/>
-          <w:numId w:val="1002"/>
-        </w:numPr>
-      </w:pPr>
-      <w:r>
-        <w:t xml:space="preserve">(taft2017ayeastbasedassay pages 26-30): Joseph M. Taft. A yeast-based assay for protein tyrosine kinase substrate specificity and inhibitor resistance. Unknown journal, Dec 2017. URL: https://doi.org/10.26153/tsw/7450, doi:10.26153/tsw/7450. This article has 0 citations.</w:t>
-      </w:r>
-    </w:p>
-    <w:p>
-      <w:pPr>
-        <w:numPr>
-          <w:ilvl w:val="0"/>
-          <w:numId w:val="1002"/>
-        </w:numPr>
-      </w:pPr>
-      <w:r>
-        <w:t xml:space="preserve">(taft2017ayeastbasedassay pages 30-35): Joseph M. Taft. A yeast-based assay for protein tyrosine kinase substrate specificity and inhibitor resistance. Unknown journal, Dec 2017. URL: https://doi.org/10.26153/tsw/7450, doi:10.26153/tsw/7450. This article has 0 citations.</w:t>
-      </w:r>
-    </w:p>
-    <w:p>
-      <w:pPr>
-        <w:numPr>
-          <w:ilvl w:val="0"/>
-          <w:numId w:val="1002"/>
-        </w:numPr>
-      </w:pPr>
-      <w:r>
-        <w:t xml:space="preserve">(theodosiou2018regulationofkindlin2 pages 47-50): M Theodosiou. Regulation of kindlin-2 function by protein-protein interaction and post-translational modifications. Unknown journal, 2018.</w:t>
-      </w:r>
-    </w:p>
-    <w:p>
-      <w:pPr>
-        <w:numPr>
-          <w:ilvl w:val="0"/>
-          <w:numId w:val="1002"/>
-        </w:numPr>
-      </w:pPr>
-      <w:r>
-        <w:t xml:space="preserve">(wang2015theemergingrole pages 2-4): Jun Wang and Ann Marie Pendergast. The emerging role of abl kinases in solid tumors. Trends in Cancer, 1:110-123, Oct 2015. URL: https://doi.org/10.1016/j.trecan.2015.07.004, doi:10.1016/j.trecan.2015.07.004. This article has 98 citations and is from a peer-reviewed journal.</w:t>
-      </w:r>
-    </w:p>
-    <w:p>
-      <w:pPr>
-        <w:numPr>
-          <w:ilvl w:val="0"/>
-          <w:numId w:val="1002"/>
-        </w:numPr>
-      </w:pPr>
-      <w:r>
-        <w:t xml:space="preserve">(wu2021plateletderivedgrowthfactor pages 10-16): Kuanlin Wu, Hanzhi Wu, Wanqing Lyu, Youngjoo Kim, Cristina M. Furdui, Karen S. Anderson, and Anthony J. Koleske. Platelet-derived growth factor receptor beta activates abl2 via direct binding and phosphorylation. Journal of Biological Chemistry, 297:100883, Jul 2021. URL: https://doi.org/10.1016/j.jbc.2021.100883, doi:10.1016/j.jbc.2021.100883. This article has 5 citations and is from a domain leading peer-reviewed journal.</w:t>
-      </w:r>
-    </w:p>
-    <w:p>
-      <w:pPr>
-        <w:numPr>
-          <w:ilvl w:val="0"/>
-          <w:numId w:val="1002"/>
-        </w:numPr>
-      </w:pPr>
-      <w:r>
-        <w:t xml:space="preserve">(wu2021plateletderivedgrowthfactor pages 102-105): Kuanlin Wu, Hanzhi Wu, Wanqing Lyu, Youngjoo Kim, Cristina M. Furdui, Karen S. Anderson, and Anthony J. Koleske. Platelet-derived growth factor receptor beta activates abl2 via direct binding and phosphorylation. Journal of Biological Chemistry, 297:100883, Jul 2021. URL: https://doi.org/10.1016/j.jbc.2021.100883, doi:10.1016/j.jbc.2021.100883. This article has 5 citations and is from a domain leading peer-reviewed journal.</w:t>
-      </w:r>
-    </w:p>
-    <w:p>
-      <w:pPr>
-        <w:numPr>
-          <w:ilvl w:val="0"/>
-          <w:numId w:val="1002"/>
-        </w:numPr>
-      </w:pPr>
-      <w:r>
-        <w:t xml:space="preserve">(abrishami2018generationofsynthetic pages 25-29): M Abrishami. Generation of synthetic antibodies as potential therapeutics to block il3–mediated innate imatinib resistance in chronic …. Unknown journal, 2018.</w:t>
-      </w:r>
-    </w:p>
-    <w:p>
-      <w:pPr>
-        <w:numPr>
-          <w:ilvl w:val="0"/>
-          <w:numId w:val="1002"/>
-        </w:numPr>
-      </w:pPr>
-      <w:r>
-        <w:t xml:space="preserve">(luttman2021roleofthe pages 10-11): Jillian Hattaway Luttman, Ashley Colemon, Benjamin Mayro, and Ann Marie Pendergast. Role of the abl tyrosine kinases in the epithelial–mesenchymal transition and the metastatic cascade. Cell Communication and Signaling, May 2021. URL: https://doi.org/10.1186/s12964-021-00739-6, doi:10.1186/s12964-021-00739-6. This article has 29 citations and is from a peer-reviewed journal.</w:t>
-      </w:r>
-    </w:p>
-    <w:p>
-      <w:pPr>
-        <w:numPr>
-          <w:ilvl w:val="0"/>
-          <w:numId w:val="1002"/>
-        </w:numPr>
-      </w:pPr>
-      <w:r>
-        <w:t xml:space="preserve">(marco2020studyofthea pages 42-47): S DE MARCO. Study of the interactions among arg/abl2, tgf-β1 and lox in clear cell renal cell carcinoma progression. Unknown journal, 2020.</w:t>
-      </w:r>
-    </w:p>
-    <w:p>
-      <w:pPr>
-        <w:numPr>
-          <w:ilvl w:val="0"/>
-          <w:numId w:val="1002"/>
-        </w:numPr>
-      </w:pPr>
-      <w:r>
-        <w:t xml:space="preserve">(mayro2022thecharacterizationof pages 136-140): BJ Mayro. The characterization of abl tyrosine kinase-regulated transcriptional networks. Unknown journal, 2022.</w:t>
-      </w:r>
-    </w:p>
-    <w:p>
-      <w:pPr>
-        <w:numPr>
-          <w:ilvl w:val="0"/>
-          <w:numId w:val="1002"/>
-        </w:numPr>
-      </w:pPr>
-      <w:r>
-        <w:t xml:space="preserve">(moharram2021roleofflt3 pages 90-95): S Moharram. Role of flt3 in acute myeloid leukemia: molecular mechanisms and therapeutic opportunities. Unknown journal, 2021.</w:t>
-      </w:r>
-    </w:p>
-    <w:p>
-      <w:pPr>
-        <w:numPr>
-          <w:ilvl w:val="0"/>
-          <w:numId w:val="1002"/>
-        </w:numPr>
-      </w:pPr>
-      <w:r>
-        <w:t xml:space="preserve">(ng2015tumorsuppressorrole pages 20-24): KY Ng. Tumor suppressor role of abl kinase in crki-transformed fibroblasts and its implication in human cancer cells. Unknown journal, 2015.</w:t>
-      </w:r>
-    </w:p>
-    <w:bookmarkEnd w:id="17"/>
+        <w:t xml:space="preserve">(downes2022jak2alterationsin pages 4-6): Charlotte EJ. Downes, Barbara J. McClure, Daniel P. McDougal, Susan L. Heatley, John B. Bruning, Daniel Thomas, David T. Yeung, and Deborah L. White. Jak2 alterations in acute lymphoblastic leukemia: molecular insights for superior precision medicine strategies. Frontiers in Cell and Developmental Biology, Jul 2022. URL: https://doi.org/10.3389/fcell.2022.942053, doi:10.3389/fcell.2022.942053. This article has 31 citations and is from a peer-reviewed journal.</w:t>
+      </w:r>
+    </w:p>
+    <w:p>
+      <w:pPr>
+        <w:numPr>
+          <w:ilvl w:val="0"/>
+          <w:numId w:val="1002"/>
+        </w:numPr>
+      </w:pPr>
+      <w:r>
+        <w:t xml:space="preserve">(downes2022jak2alterationsin pages 6-7): Charlotte EJ. Downes, Barbara J. McClure, Daniel P. McDougal, Susan L. Heatley, John B. Bruning, Daniel Thomas, David T. Yeung, and Deborah L. White. Jak2 alterations in acute lymphoblastic leukemia: molecular insights for superior precision medicine strategies. Frontiers in Cell and Developmental Biology, Jul 2022. URL: https://doi.org/10.3389/fcell.2022.942053, doi:10.3389/fcell.2022.942053. This article has 31 citations and is from a peer-reviewed journal.</w:t>
+      </w:r>
+    </w:p>
+    <w:p>
+      <w:pPr>
+        <w:numPr>
+          <w:ilvl w:val="0"/>
+          <w:numId w:val="1002"/>
+        </w:numPr>
+      </w:pPr>
+      <w:r>
+        <w:t xml:space="preserve">(glassman2022structureofa pages 9-11): Caleb R. Glassman, Naotaka Tsutsumi, Robert A. Saxton, Patrick J. Lupardus, Kevin M. Jude, and K. Christopher Garcia. Structure of a janus kinase cytokine receptor complex reveals the basis for dimeric activation. Science, 376:163-169, Apr 2022. URL: https://doi.org/10.1126/science.abn8933, doi:10.1126/science.abn8933. This article has 123 citations and is from a highest quality peer-reviewed journal.</w:t>
+      </w:r>
+    </w:p>
+    <w:p>
+      <w:pPr>
+        <w:numPr>
+          <w:ilvl w:val="0"/>
+          <w:numId w:val="1002"/>
+        </w:numPr>
+      </w:pPr>
+      <w:r>
+        <w:t xml:space="preserve">(abraham2024molecularbasisof pages 1-2): Bobin George Abraham, Teemu Haikarainen, Joni Vuorio, Mykhailo Girych, Anniina T. Virtanen, Antti Kurttila, Christos Karathanasis, Mike Heilemann, Vivek Sharma, Ilpo Vattulainen, and Olli Silvennoinen. Molecular basis of jak2 activation in erythropoietin receptor and pathogenic jak2 signaling. Science Advances, Mar 2024. URL: https://doi.org/10.1126/sciadv.adl2097, doi:10.1126/sciadv.adl2097. This article has 5 citations and is from a highest quality peer-reviewed journal.</w:t>
+      </w:r>
+    </w:p>
+    <w:p>
+      <w:pPr>
+        <w:numPr>
+          <w:ilvl w:val="0"/>
+          <w:numId w:val="1002"/>
+        </w:numPr>
+      </w:pPr>
+      <w:r>
+        <w:t xml:space="preserve">(abraham2024molecularbasisof pages 11-12): Bobin George Abraham, Teemu Haikarainen, Joni Vuorio, Mykhailo Girych, Anniina T. Virtanen, Antti Kurttila, Christos Karathanasis, Mike Heilemann, Vivek Sharma, Ilpo Vattulainen, and Olli Silvennoinen. Molecular basis of jak2 activation in erythropoietin receptor and pathogenic jak2 signaling. Science Advances, Mar 2024. URL: https://doi.org/10.1126/sciadv.adl2097, doi:10.1126/sciadv.adl2097. This article has 5 citations and is from a highest quality peer-reviewed journal.</w:t>
+      </w:r>
+    </w:p>
+    <w:p>
+      <w:pPr>
+        <w:numPr>
+          <w:ilvl w:val="0"/>
+          <w:numId w:val="1002"/>
+        </w:numPr>
+      </w:pPr>
+      <w:r>
+        <w:t xml:space="preserve">(abraham2024molecularbasisof pages 13-14): Bobin George Abraham, Teemu Haikarainen, Joni Vuorio, Mykhailo Girych, Anniina T. Virtanen, Antti Kurttila, Christos Karathanasis, Mike Heilemann, Vivek Sharma, Ilpo Vattulainen, and Olli Silvennoinen. Molecular basis of jak2 activation in erythropoietin receptor and pathogenic jak2 signaling. Science Advances, Mar 2024. URL: https://doi.org/10.1126/sciadv.adl2097, doi:10.1126/sciadv.adl2097. This article has 5 citations and is from a highest quality peer-reviewed journal.</w:t>
+      </w:r>
+    </w:p>
+    <w:p>
+      <w:pPr>
+        <w:numPr>
+          <w:ilvl w:val="0"/>
+          <w:numId w:val="1002"/>
+        </w:numPr>
+      </w:pPr>
+      <w:r>
+        <w:t xml:space="preserve">(downes2022jak2alterationsin pages 2-4): Charlotte EJ. Downes, Barbara J. McClure, Daniel P. McDougal, Susan L. Heatley, John B. Bruning, Daniel Thomas, David T. Yeung, and Deborah L. White. Jak2 alterations in acute lymphoblastic leukemia: molecular insights for superior precision medicine strategies. Frontiers in Cell and Developmental Biology, Jul 2022. URL: https://doi.org/10.3389/fcell.2022.942053, doi:10.3389/fcell.2022.942053. This article has 31 citations and is from a peer-reviewed journal.</w:t>
+      </w:r>
+    </w:p>
+    <w:p>
+      <w:pPr>
+        <w:numPr>
+          <w:ilvl w:val="0"/>
+          <w:numId w:val="1002"/>
+        </w:numPr>
+      </w:pPr>
+      <w:r>
+        <w:t xml:space="preserve">(glassman2022structureofa pages 1-3): Caleb R. Glassman, Naotaka Tsutsumi, Robert A. Saxton, Patrick J. Lupardus, Kevin M. Jude, and K. Christopher Garcia. Structure of a janus kinase cytokine receptor complex reveals the basis for dimeric activation. Science, 376:163-169, Apr 2022. URL: https://doi.org/10.1126/science.abn8933, doi:10.1126/science.abn8933. This article has 123 citations and is from a highest quality peer-reviewed journal.</w:t>
+      </w:r>
+    </w:p>
+    <w:p>
+      <w:pPr>
+        <w:numPr>
+          <w:ilvl w:val="0"/>
+          <w:numId w:val="1002"/>
+        </w:numPr>
+      </w:pPr>
+      <w:r>
+        <w:t xml:space="preserve">(glassman2022structureofa pages 3-4): Caleb R. Glassman, Naotaka Tsutsumi, Robert A. Saxton, Patrick J. Lupardus, Kevin M. Jude, and K. Christopher Garcia. Structure of a janus kinase cytokine receptor complex reveals the basis for dimeric activation. Science, 376:163-169, Apr 2022. URL: https://doi.org/10.1126/science.abn8933, doi:10.1126/science.abn8933. This article has 123 citations and is from a highest quality peer-reviewed journal.</w:t>
+      </w:r>
+    </w:p>
+    <w:p>
+      <w:pPr>
+        <w:numPr>
+          <w:ilvl w:val="0"/>
+          <w:numId w:val="1002"/>
+        </w:numPr>
+      </w:pPr>
+      <w:r>
+        <w:t xml:space="preserve">(hammaren2019januskinase2 pages 1-2): Henrik M. Hammarén, Anniina T. Virtanen, Bobin George Abraham, Heidi Peussa, Stevan R. Hubbard, and Olli Silvennoinen. Janus kinase 2 activation mechanisms revealed by analysis of suppressing mutations. Journal of Allergy and Clinical Immunology, 143:1549-1559.e6, Apr 2019. URL: https://doi.org/10.1016/j.jaci.2018.07.022, doi:10.1016/j.jaci.2018.07.022. This article has 31 citations and is from a highest quality peer-reviewed journal.</w:t>
+      </w:r>
+    </w:p>
+    <w:p>
+      <w:pPr>
+        <w:numPr>
+          <w:ilvl w:val="0"/>
+          <w:numId w:val="1002"/>
+        </w:numPr>
+      </w:pPr>
+      <w:r>
+        <w:t xml:space="preserve">(hammaren2019januskinase2 pages 10-11): Henrik M. Hammarén, Anniina T. Virtanen, Bobin George Abraham, Heidi Peussa, Stevan R. Hubbard, and Olli Silvennoinen. Janus kinase 2 activation mechanisms revealed by analysis of suppressing mutations. Journal of Allergy and Clinical Immunology, 143:1549-1559.e6, Apr 2019. URL: https://doi.org/10.1016/j.jaci.2018.07.022, doi:10.1016/j.jaci.2018.07.022. This article has 31 citations and is from a highest quality peer-reviewed journal.</w:t>
+      </w:r>
+    </w:p>
+    <w:p>
+      <w:pPr>
+        <w:numPr>
+          <w:ilvl w:val="0"/>
+          <w:numId w:val="1002"/>
+        </w:numPr>
+      </w:pPr>
+      <w:r>
+        <w:t xml:space="preserve">(hammaren2019januskinase2 pages 2-2): Henrik M. Hammarén, Anniina T. Virtanen, Bobin George Abraham, Heidi Peussa, Stevan R. Hubbard, and Olli Silvennoinen. Janus kinase 2 activation mechanisms revealed by analysis of suppressing mutations. Journal of Allergy and Clinical Immunology, 143:1549-1559.e6, Apr 2019. URL: https://doi.org/10.1016/j.jaci.2018.07.022, doi:10.1016/j.jaci.2018.07.022. This article has 31 citations and is from a highest quality peer-reviewed journal.</w:t>
+      </w:r>
+    </w:p>
+    <w:p>
+      <w:pPr>
+        <w:numPr>
+          <w:ilvl w:val="0"/>
+          <w:numId w:val="1002"/>
+        </w:numPr>
+      </w:pPr>
+      <w:r>
+        <w:t xml:space="preserve">(hammaren2019januskinase2 pages 8-10): Henrik M. Hammarén, Anniina T. Virtanen, Bobin George Abraham, Heidi Peussa, Stevan R. Hubbard, and Olli Silvennoinen. Janus kinase 2 activation mechanisms revealed by analysis of suppressing mutations. Journal of Allergy and Clinical Immunology, 143:1549-1559.e6, Apr 2019. URL: https://doi.org/10.1016/j.jaci.2018.07.022, doi:10.1016/j.jaci.2018.07.022. This article has 31 citations and is from a highest quality peer-reviewed journal.</w:t>
+      </w:r>
+    </w:p>
+    <w:p>
+      <w:pPr>
+        <w:numPr>
+          <w:ilvl w:val="0"/>
+          <w:numId w:val="1002"/>
+        </w:numPr>
+      </w:pPr>
+      <w:r>
+        <w:t xml:space="preserve">(jin2018jakandstat pages 6-10): Yulin Jin, Tao Zhou, Ning Li, Shikai Liu, Xiaoyan Xu, Ying Pan, Suxu Tan, Huitong Shi, Yujia Yang, Zihao Yuan, Wenwen Wang, Jian Luo, Dongya Gao, Rex Dunham, and Zhanjiang Liu. Jak and stat members in channel catfish: identification, phylogenetic analysis and expression profiling after edwardsiella ictaluri infection. Developmental &amp; Comparative Immunology, 81:334-341, Apr 2018. URL: https://doi.org/10.1016/j.dci.2017.12.019, doi:10.1016/j.dci.2017.12.019. This article has 38 citations.</w:t>
+      </w:r>
+    </w:p>
+    <w:p>
+      <w:pPr>
+        <w:numPr>
+          <w:ilvl w:val="0"/>
+          <w:numId w:val="1002"/>
+        </w:numPr>
+      </w:pPr>
+      <w:r>
+        <w:t xml:space="preserve">(vainchenker2018jakinhibitorsfor pages 6-7): William Vainchenker, Emilie Leroy, Laure Gilles, Caroline Marty, Isabelle Plo, and Stefan N. Constantinescu. Jak inhibitors for the treatment of myeloproliferative neoplasms and other disorders. F1000Research, 7:82, Jan 2018. URL: https://doi.org/10.12688/f1000research.13167.1, doi:10.12688/f1000research.13167.1. This article has 173 citations and is from a peer-reviewed journal.</w:t>
+      </w:r>
+    </w:p>
+    <w:p>
+      <w:pPr>
+        <w:numPr>
+          <w:ilvl w:val="0"/>
+          <w:numId w:val="1002"/>
+        </w:numPr>
+      </w:pPr>
+      <w:r>
+        <w:t xml:space="preserve">(ferrao2018receptormediateddimerizationof pages 1-2): Ryan D Ferrao, Heidi JA Wallweber, and Patrick J Lupardus. Receptor-mediated dimerization of jak2 ferm domains is required for jak2 activation. eLife, Jul 2018. URL: https://doi.org/10.7554/elife.38089, doi:10.7554/elife.38089. This article has 62 citations and is from a domain leading peer-reviewed journal.</w:t>
+      </w:r>
+    </w:p>
+    <w:p>
+      <w:pPr>
+        <w:numPr>
+          <w:ilvl w:val="0"/>
+          <w:numId w:val="1002"/>
+        </w:numPr>
+      </w:pPr>
+      <w:r>
+        <w:t xml:space="preserve">(ferrao2018receptormediateddimerizationof pages 21-21): Ryan D Ferrao, Heidi JA Wallweber, and Patrick J Lupardus. Receptor-mediated dimerization of jak2 ferm domains is required for jak2 activation. eLife, Jul 2018. URL: https://doi.org/10.7554/elife.38089, doi:10.7554/elife.38089. This article has 62 citations and is from a domain leading peer-reviewed journal.</w:t>
+      </w:r>
+    </w:p>
+    <w:p>
+      <w:pPr>
+        <w:numPr>
+          <w:ilvl w:val="0"/>
+          <w:numId w:val="1002"/>
+        </w:numPr>
+      </w:pPr>
+      <w:r>
+        <w:t xml:space="preserve">(glassman2022structureofa pages 4-6): Caleb R. Glassman, Naotaka Tsutsumi, Robert A. Saxton, Patrick J. Lupardus, Kevin M. Jude, and K. Christopher Garcia. Structure of a janus kinase cytokine receptor complex reveals the basis for dimeric activation. Science, 376:163-169, Apr 2022. URL: https://doi.org/10.1126/science.abn8933, doi:10.1126/science.abn8933. This article has 123 citations and is from a highest quality peer-reviewed journal.</w:t>
+      </w:r>
+    </w:p>
+    <w:p>
+      <w:pPr>
+        <w:numPr>
+          <w:ilvl w:val="0"/>
+          <w:numId w:val="1002"/>
+        </w:numPr>
+      </w:pPr>
+      <w:r>
+        <w:t xml:space="preserve">(glassman2022structureofa pages 8-9): Caleb R. Glassman, Naotaka Tsutsumi, Robert A. Saxton, Patrick J. Lupardus, Kevin M. Jude, and K. Christopher Garcia. Structure of a janus kinase cytokine receptor complex reveals the basis for dimeric activation. Science, 376:163-169, Apr 2022. URL: https://doi.org/10.1126/science.abn8933, doi:10.1126/science.abn8933. This article has 123 citations and is from a highest quality peer-reviewed journal.</w:t>
+      </w:r>
+    </w:p>
+    <w:p>
+      <w:pPr>
+        <w:numPr>
+          <w:ilvl w:val="0"/>
+          <w:numId w:val="1002"/>
+        </w:numPr>
+      </w:pPr>
+      <w:r>
+        <w:t xml:space="preserve">(gorantla2025ruxolitinibmediatedparadoxical pages 2-3): Sivahari P. Gorantla, Lorenz Oelschläger, Gerin Prince, Jasmin Osius, Suresh Babu Kolluri, Yamil Maluje, Anke Fähnrich, Nancy Ernst, Alanis Barbosa Gulde, Ralf Joachim Ludwig, Timo Gemoll, Stephanie Fliedner, Wencke Walter, Torsten Haferlach, Niklas Gebauer, Hauke Busch, Justus Duyster, and Nikolas von Bubnoff. Ruxolitinib mediated paradoxical jak2 hyperphosphorylation is due to the protection of activation loop tyrosines from phosphatases. Leukemia, Apr 2025. URL: https://doi.org/10.1038/s41375-025-02594-7, doi:10.1038/s41375-025-02594-7. This article has 0 citations and is from a highest quality peer-reviewed journal.</w:t>
+      </w:r>
+    </w:p>
+    <w:p>
+      <w:pPr>
+        <w:numPr>
+          <w:ilvl w:val="0"/>
+          <w:numId w:val="1002"/>
+        </w:numPr>
+      </w:pPr>
+      <w:r>
+        <w:t xml:space="preserve">(lin2018anovelselective pages 1-2): Tony Eight Lin, Wei-Chun HuangFu, Min-Wu Chao, Tzu-Ying Sung, Chao-Di Chang, Yi-Ying Chen, Jui-Hua Hsieh, Huang-Ju Tu, Han-Li Huang, Shiow-Lin Pan, and Kai-Cheng Hsu. A novel selective jak2 inhibitor identified using pharmacological interactions. Frontiers in Pharmacology, Dec 2018. URL: https://doi.org/10.3389/fphar.2018.01379, doi:10.3389/fphar.2018.01379. This article has 31 citations and is from a peer-reviewed journal.</w:t>
+      </w:r>
+    </w:p>
     <w:sectPr>
       <w:footnotePr>
         <w:numRestart w:val="eachSect"/>
@@ -1362,109 +534,6 @@
       </w:pPr>
     </w:lvl>
   </w:abstractNum>
-  <w:abstractNum w:abstractNumId="991">
-    <w:nsid w:val="0000A991"/>
-    <w:multiLevelType w:val="multilevel"/>
-    <w:lvl w:ilvl="0">
-      <w:numFmt w:val="bullet"/>
-      <w:lvlText w:val=""/>
-      <w:lvlJc w:val="left"/>
-      <w:pPr>
-        <w:ind w:left="720" w:hanging="360"/>
-      </w:pPr>
-      <w:rPr>
-        <w:rFonts w:ascii="Symbol" w:hAnsi="Symbol" w:cs="Symbol" w:hint="default"/>
-      </w:rPr>
-    </w:lvl>
-    <w:lvl w:ilvl="1">
-      <w:numFmt w:val="bullet"/>
-      <w:lvlText w:val="o"/>
-      <w:lvlJc w:val="left"/>
-      <w:pPr>
-        <w:ind w:left="1440" w:hanging="360"/>
-      </w:pPr>
-      <w:rPr>
-        <w:rFonts w:ascii="Courier New" w:hAnsi="Courier New" w:cs="Courier New" w:hint="default"/>
-      </w:rPr>
-    </w:lvl>
-    <w:lvl w:ilvl="2">
-      <w:numFmt w:val="bullet"/>
-      <w:lvlText w:val=""/>
-      <w:lvlJc w:val="left"/>
-      <w:pPr>
-        <w:ind w:left="2160" w:hanging="360"/>
-      </w:pPr>
-      <w:rPr>
-        <w:rFonts w:ascii="Wingdings" w:hAnsi="Wingdings" w:cs="Wingdings" w:hint="default"/>
-      </w:rPr>
-    </w:lvl>
-    <w:lvl w:ilvl="3">
-      <w:numFmt w:val="bullet"/>
-      <w:lvlText w:val=""/>
-      <w:lvlJc w:val="left"/>
-      <w:pPr>
-        <w:ind w:left="2880" w:hanging="360"/>
-      </w:pPr>
-      <w:rPr>
-        <w:rFonts w:ascii="Symbol" w:hAnsi="Symbol" w:cs="Symbol" w:hint="default"/>
-      </w:rPr>
-    </w:lvl>
-    <w:lvl w:ilvl="4">
-      <w:numFmt w:val="bullet"/>
-      <w:lvlText w:val="o"/>
-      <w:lvlJc w:val="left"/>
-      <w:pPr>
-        <w:ind w:left="3600" w:hanging="360"/>
-      </w:pPr>
-      <w:rPr>
-        <w:rFonts w:ascii="Courier New" w:hAnsi="Courier New" w:cs="Courier New" w:hint="default"/>
-      </w:rPr>
-    </w:lvl>
-    <w:lvl w:ilvl="5">
-      <w:numFmt w:val="bullet"/>
-      <w:lvlText w:val=""/>
-      <w:lvlJc w:val="left"/>
-      <w:pPr>
-        <w:ind w:left="4320" w:hanging="360"/>
-      </w:pPr>
-      <w:rPr>
-        <w:rFonts w:ascii="Wingdings" w:hAnsi="Wingdings" w:cs="Wingdings" w:hint="default"/>
-      </w:rPr>
-    </w:lvl>
-    <w:lvl w:ilvl="6">
-      <w:numFmt w:val="bullet"/>
-      <w:lvlText w:val=""/>
-      <w:lvlJc w:val="left"/>
-      <w:pPr>
-        <w:ind w:left="5040" w:hanging="360"/>
-      </w:pPr>
-      <w:rPr>
-        <w:rFonts w:ascii="Symbol" w:hAnsi="Symbol" w:cs="Symbol" w:hint="default"/>
-      </w:rPr>
-    </w:lvl>
-    <w:lvl w:ilvl="7">
-      <w:numFmt w:val="bullet"/>
-      <w:lvlText w:val="o"/>
-      <w:lvlJc w:val="left"/>
-      <w:pPr>
-        <w:ind w:left="5760" w:hanging="360"/>
-      </w:pPr>
-      <w:rPr>
-        <w:rFonts w:ascii="Courier New" w:hAnsi="Courier New" w:cs="Courier New" w:hint="default"/>
-      </w:rPr>
-    </w:lvl>
-    <w:lvl w:ilvl="8">
-      <w:numFmt w:val="bullet"/>
-      <w:lvlText w:val=""/>
-      <w:lvlJc w:val="left"/>
-      <w:pPr>
-        <w:ind w:left="6480" w:hanging="360"/>
-      </w:pPr>
-      <w:rPr>
-        <w:rFonts w:ascii="Wingdings" w:hAnsi="Wingdings" w:cs="Wingdings" w:hint="default"/>
-      </w:rPr>
-    </w:lvl>
-  </w:abstractNum>
   <w:abstractNum w:abstractNumId="99411">
     <w:nsid w:val="00A99411"/>
     <w:multiLevelType w:val="multilevel"/>
@@ -1554,7 +623,34 @@
     <w:abstractNumId w:val="990"/>
   </w:num>
   <w:num w:numId="1001">
-    <w:abstractNumId w:val="991"/>
+    <w:abstractNumId w:val="99411"/>
+    <w:lvlOverride w:ilvl="0">
+      <w:startOverride w:val="1"/>
+    </w:lvlOverride>
+    <w:lvlOverride w:ilvl="1">
+      <w:startOverride w:val="1"/>
+    </w:lvlOverride>
+    <w:lvlOverride w:ilvl="2">
+      <w:startOverride w:val="1"/>
+    </w:lvlOverride>
+    <w:lvlOverride w:ilvl="3">
+      <w:startOverride w:val="1"/>
+    </w:lvlOverride>
+    <w:lvlOverride w:ilvl="4">
+      <w:startOverride w:val="1"/>
+    </w:lvlOverride>
+    <w:lvlOverride w:ilvl="5">
+      <w:startOverride w:val="1"/>
+    </w:lvlOverride>
+    <w:lvlOverride w:ilvl="6">
+      <w:startOverride w:val="1"/>
+    </w:lvlOverride>
+    <w:lvlOverride w:ilvl="7">
+      <w:startOverride w:val="1"/>
+    </w:lvlOverride>
+    <w:lvlOverride w:ilvl="8">
+      <w:startOverride w:val="1"/>
+    </w:lvlOverride>
   </w:num>
   <w:num w:numId="1002">
     <w:abstractNumId w:val="99411"/>

--- a/futurehouse/outputs/james/JAK2.docx
+++ b/futurehouse/outputs/james/JAK2.docx
@@ -16,7 +16,7 @@
         <w:br/>
       </w:r>
       <w:r>
-        <w:t xml:space="preserve">Tyrosine‐protein kinase JAK2 belongs to the Janus kinase (JAK) family, a group of non‐receptor tyrosine kinases that also includes JAK1, JAK3, and TYK2. This family is evolutionarily conserved among metazoans and plays a pivotal role in cytokine receptor signaling. JAK2 shares a conserved domain architecture with its relatives, which includes an N‐terminal FERM domain, an SH2-like domain, a pseudokinase (JH2) domain, and a catalytic kinase (JH1) domain; this arrangement is retained in orthologs across a wide range of species, from model vertebrates to humans (downes2022jak2alterationsin pages 2-4, glassman2022structureofa pages 1-3). In the kinome group, JAK2 is classified within the receptor-associated tyrosine kinases and is part of a core set of signaling proteins that mediate cytokine responses—a function so critical that its evolutionary conservation suggests an origin dating back to the last common ancestor of vertebrates (hammaren2019januskinase2 pages 1-2).</w:t>
+        <w:t xml:space="preserve">Tyrosine-protein kinase JAK2, commonly referred to as Janus kinase 2, is a member of the Janus kinase (JAK) family that also includes JAK1, JAK3, and tyrosine kinase 2 (Tyk2), and is evolutionarily conserved among metazoans. Comparative sequence analyses have demonstrated that the JAK family kinase domains and associated regulatory modules are present in organisms ranging from invertebrates to mammals, indicating an early metazoan origin with conservation of the characteristic domain architecture. JAK2 and its orthologs are found in all mammalian species, reflecting their essential roles in cytokine signaling pathways that regulate hematopoiesis, immune responses, and other fundamental cellular processes (babon2014themolecularregulation pages 1-3, krupa2002therepertoireof pages 5-7). In phylogenetic analyses, JAK2 groups with other non-receptor tyrosine kinases that feature a bipartite catalytic region flanked by regulatory domains. This evolutionary grouping underscores not only its conserved kinase catalytic core but also its unique pairing of a catalytically active kinase domain (JH1) and an adjacent pseudokinase domain (JH2) that evolved to confer autoinhibitory regulation (babon2014themolecularregulation pages 3-4, wilks2008thejakkinases pages 1-1). The conservation of these domains and their sequence motifs across species supports the classification of JAK2 as part of an ancient and indispensable signaling mechanism present in the common ancestor of chordates (babon2014themolecularregulation pages 1-3, krupa2002therepertoireof pages 5-7).</w:t>
       </w:r>
     </w:p>
     <w:p>
@@ -33,19 +33,19 @@
         <w:br/>
       </w:r>
       <w:r>
-        <w:t xml:space="preserve">JAK2 catalyzes a classic protein tyrosine kinase reaction. The reaction involves the binding of ATP to the kinase (JH1) domain of JAK2, where the γ-phosphate of ATP is transferred to the hydroxyl group of a specific tyrosine residue on a substrate protein. Physiologically, the substrates of this reaction include tyrosine residues present on the intracellular domains of cytokine receptors as well as on downstream signaling molecules such as the STAT (signal transducers and activators of transcription) proteins. The transfer reaction can be summarized as:</w:t>
-      </w:r>
-      <w:r>
-        <w:br/>
-      </w:r>
-      <w:r>
-        <w:t xml:space="preserve">  ATP + protein–tyrosine → ADP + protein–phosphotyrosine</w:t>
-      </w:r>
-      <w:r>
-        <w:br/>
-      </w:r>
-      <w:r>
-        <w:t xml:space="preserve">Phosphorylation by JAK2 is both autophosphorylating (on its own activation loop tyrosines) and trans-phosphorylating (on associated receptor chains and recruited signaling proteins), thereby triggering cascades such as the JAK/STAT pathway (downes2022jak2alterationsin pages 4-6, downes2022jak2alterationsin pages 6-7, glassman2022structureofa pages 9-11). Although detailed atomic-level reaction mechanisms remain under investigation, the fundamental catalytic process follows the conventional mechanism observed in tyrosine kinases—requiring precise alignment of the ATP γ-phosphate with the substrate’s tyrosyl hydroxyl group for effective nucleophilic attack (abraham2024molecularbasisof pages 1-2).</w:t>
+        <w:t xml:space="preserve">JAK2 catalyzes the transfer of a phosphate group from ATP to specific tyrosine residues on protein substrates. The chemical reaction can be represented as:</w:t>
+      </w:r>
+      <w:r>
+        <w:br/>
+      </w:r>
+      <w:r>
+        <w:t xml:space="preserve">  ATP + protein – Tyr → ADP + protein – phosphotyrosine + H⁺</w:t>
+      </w:r>
+      <w:r>
+        <w:br/>
+      </w:r>
+      <w:r>
+        <w:t xml:space="preserve">This reaction is central to the propagation of intracellular signals after cytokine receptor activation and is typical of tyrosine kinases. In this reaction, JAK2 utilizes ATP as a phosphate donor, converting it to ADP while phosphorylating tyrosine residues on receptor tails or on downstream signaling molecules such as STAT transcription factors (babon2014themolecularregulation pages 1-3, hubbard2018mechanisticinsightsinto pages 1-2).</w:t>
       </w:r>
     </w:p>
     <w:p>
@@ -62,7 +62,7 @@
         <w:br/>
       </w:r>
       <w:r>
-        <w:t xml:space="preserve">The catalytic activity of JAK2, consistent with typical kinases, depends on divalent metal ions. In general, Mg²⁺ ions are required to coordinate with ATP in the active site, stabilizing the negative charges on the phosphate groups and facilitating the transfer of the γ-phosphate during the phosphorylation process. Although explicit experimental details for JAK2 are not exhaustively provided in every study, its reaction mechanism and structural analysis strongly indicate that Mg²⁺ is an essential cofactor (abraham2024molecularbasisof pages 11-12, glassman2022structureofa pages 4-6).</w:t>
+        <w:t xml:space="preserve">The catalytic activity of JAK2, like that of most protein kinases, is dependent on the presence of divalent metal ion cofactors, with Mg²⁺ being essential for the efficient binding and proper orientation of ATP within the active site. Mg²⁺ coordinates with the phosphate groups of ATP and stabilizes the transition state during the phosphoryl transfer reaction. This requirement for Mg²⁺ is consistent with the general attributes of tyrosine kinases and has been demonstrated by biochemical studies involving kinase assays (babon2014themolecularregulation pages 1-3, wilks2008thejakkinases pages 5-6).</w:t>
       </w:r>
     </w:p>
     <w:p>
@@ -79,25 +79,7 @@
         <w:br/>
       </w:r>
       <w:r>
-        <w:t xml:space="preserve">JAK2 demonstrates substrate specificity in its phosphorylation reactions that is critical for proper signal transduction. Physiologically, its primary substrates include:</w:t>
-      </w:r>
-      <w:r>
-        <w:br/>
-      </w:r>
-      <w:r>
-        <w:t xml:space="preserve"> – Cytokine receptor intracellular domains</w:t>
-      </w:r>
-      <w:r>
-        <w:br/>
-      </w:r>
-      <w:r>
-        <w:t xml:space="preserve"> – STAT transcription factors (e.g., STAT5A, STAT5B, STAT3)</w:t>
-      </w:r>
-      <w:r>
-        <w:br/>
-      </w:r>
-      <w:r>
-        <w:t xml:space="preserve">In addition, reports suggest that JAK2 can phosphorylate other substrates involved in cell cycle regulation (such as CDKN1B) and even histone H3 on Tyr-41 in the nucleus, affecting chromatin structure (Information section). The enzyme recognizes substrates through a combination of sequence and structural motifs; although a simple linear consensus motif has not been universally defined, the presence of accessible tyrosine residues in a docking region near cytokine receptor Box1/Box2 motifs appears essential (downes2022jak2alterationsin pages 4-6, glassman2022structureofa pages 9-11, hammaren2019januskinase2 pages 10-11). Several studies emphasize that substrate binding is largely determined by the spatial arrangement provided by receptor dimerization—thus promoting the proximity of JAK2 to specific tyrosine clusters on the receptor tails (jin2018jakandstat pages 6-10).</w:t>
+        <w:t xml:space="preserve">JAK2 exhibits substrate specificity that is essential for its role in cytokine signaling. It primarily phosphorylates tyrosine residues located within the cytoplasmic domains of cytokine receptors and within downstream signaling proteins such as the signal transducers and activators of transcription (STATs). Detailed analyses of tyrosine kinase substrate specificity have revealed that JAK2, like other members of the human tyrosine kinome, recognizes specific amino acid motifs surrounding the target tyrosine. Studies employing positional scanning peptide arrays and combinatorial peptide libraries have contributed to the characterization of the intrinsic substrate specificity of tyrosine kinases. For JAK kinases, the substrate motif typically spans from five residues upstream to several residues downstream of the phosphorylated tyrosine and includes preferences for particular amino acids at defined positions. For instance, the work by Yaron-Barir et al. (2024) has shown that the intrinsic substrate specificity of tyrosine kinases exhibits sequence-dependent patterns that facilitate the recognition of suitable substrates. Although the precise consensus motif for JAK2 may vary depending on the receptor context, common features include the requirement for a hydrophobic or basic residue at positions adjacent to the tyrosine residue (yaronbarir2024theintrinsicsubstrate pages 1-2, yaronbarir2024theintrinsicsubstrate pages 16-16). In cellular contexts, the docking sites formed by phosphorylated cytokine receptor tails serve as platforms that recruit STAT proteins via their SH2 domains, and subsequent phosphorylation by JAK2 further refines the substrate specificity dictated by the local peptide environment (babon2014themolecularregulation pages 7-9, yaronbarir2024theintrinsicsubstrate pages 19-22).</w:t>
       </w:r>
     </w:p>
     <w:p>
@@ -114,7 +96,37 @@
         <w:br/>
       </w:r>
       <w:r>
-        <w:t xml:space="preserve">JAK2 is composed of multiple domains that each contribute to its overall function. Its N-terminal region contains a FERM domain that mediates binding to cytokine receptors via conserved Box1 and Box2 motifs in the receptor’s intracellular juxtamembrane region (downes2022jak2alterationsin pages 2-4, ferrao2018receptormediateddimerizationof pages 1-2). This domain is followed by an SH2-like domain, which further supports protein-protein interactions. Centrally located is the pseudokinase (JH2) domain, which lacks full catalytic activity but plays a key regulatory role by maintaining JAK2 in an autoinhibited conformation in resting cells. Importantly, mutations in the pseudokinase domain, such as the well-known V617F mutation, can disrupt this autoinhibition and lead to constitutive activation (downes2022jak2alterationsin pages 4-6, hammaren2019januskinase2 pages 1-2). The C-terminal kinase (JH1) domain houses the active site responsible for ATP binding and the ensuing phosphotransfer reaction. High-resolution structures, including those derived from cryo-electron microscopy and crystallographic studies, have revealed that upon cytokine binding and receptor dimerization, significant conformational changes occur in the kinase domain to adopt an active “DFG-in” configuration. This rearrangement properly aligns catalytic residues, such as the properly oriented glutamate in the N-lobe αC helix, to facilitate the transfer of the phosphate group (glassman2022structureofa pages 4-6, glassman2022structureofa pages 8-9). Together, the modular organization of JAK2 underpins its ability to switch between inactive and active conformations in response to external signals.</w:t>
+        <w:t xml:space="preserve">JAK2 is characterized by a modular architecture comprising several distinct domains that confer its catalytic activity, regulatory functions, and capacity for interactions with cytokine receptors. The protein contains an N-terminal FERM (band 4.1, ezrin, radixin, moesin) domain followed by an SH2-like domain, a pseudokinase domain (often referred to as JH2), and a C-terminal tyrosine kinase domain (JH1).</w:t>
+      </w:r>
+      <w:r>
+        <w:br/>
+      </w:r>
+      <w:r>
+        <w:t xml:space="preserve"> • The FERM domain mediates the association of JAK2 with the cytoplasmic tails of type I and II cytokine receptors and is critical for proper subcellular localization and signal initiation (babon2014themolecularregulation pages 1-3, babon2014themolecularregulation pages 3-4).</w:t>
+      </w:r>
+      <w:r>
+        <w:br/>
+      </w:r>
+      <w:r>
+        <w:t xml:space="preserve"> • The SH2-like domain, although not always functionally equivalent to classical SH2 domains in terms of phosphotyrosine binding, contributes to the structural integrity and proper positioning of adjacent domains (babon2014themolecularregulation pages 4-6, wilks2008thejakkinases pages 4-5).</w:t>
+      </w:r>
+      <w:r>
+        <w:br/>
+      </w:r>
+      <w:r>
+        <w:t xml:space="preserve"> • The pseudokinase domain (JH2) is a hallmark of JAK kinases and serves as a regulatory module that autoregulates kinase activity by inhibiting the adjacent catalytic domain in the absence of receptor stimulation. Notably, mutations in the pseudokinase domain, such as the V617F mutation, disrupt this autoinhibition and lead to constitutive activation of JAK2 activity, which is implicated in several myeloproliferative disorders (babon2014themolecularregulation pages 6-7, hubbard2018mechanisticinsightsinto pages 6-7).</w:t>
+      </w:r>
+      <w:r>
+        <w:br/>
+      </w:r>
+      <w:r>
+        <w:t xml:space="preserve"> • The C-terminal kinase domain (JH1) is the catalytically active region responsible for the phosphorylation of substrate tyrosine residues. Structural studies, including crystallography and molecular modeling, have elucidated features such as the activation loop containing key regulatory tyrosines, a hydrophobic spine, and a critical C-helix that coordinates proper catalytic conformation (babon2014themolecularregulation pages 4-6, wilks2008thejakkinases pages 4-5).</w:t>
+      </w:r>
+      <w:r>
+        <w:br/>
+      </w:r>
+      <w:r>
+        <w:t xml:space="preserve">In addition, JAK2 exhibits unique structural features such as an insertion loop not commonly found in other tyrosine kinases and specific interdomain interfaces that mediate autoinhibition and activation. These structural hallmarks have been further delineated by X-ray crystallographic analyses and AlphaFold models, contributing to our understanding of how conformational changes upon receptor dimerization enable trans-phosphorylation and full kinase activation (wilks2008thejakkinases pages 5-6, babon2014themolecularregulation pages 26-28).</w:t>
       </w:r>
     </w:p>
     <w:p>
@@ -131,7 +143,19 @@
         <w:br/>
       </w:r>
       <w:r>
-        <w:t xml:space="preserve">The activity of JAK2 is tightly regulated by multiple overlapping mechanisms. Under basal conditions, the pseudokinase (JH2) domain exerts an autoinhibitory effect on the kinase domain (JH1), maintaining low levels of activity. Upon cytokine engagement of receptors such as EPOR, GHR, MPL, or LEPR, receptor dimerization brings two JAK2 molecules into proximity, enabling trans-phosphorylation of activation loop tyrosines (e.g., Tyr1007/Tyr1008) in the JH1 domain; this is a critical step in full kinase activation (downes2022jak2alterationsin pages 4-6, glassman2022structureofa pages 3-4, hammaren2019januskinase2 pages 8-10). Additionally, regulatory proteins such as suppressors of cytokine signaling (SOCS1 and SOCS3) and protein tyrosine phosphatases (e.g., SHP-2) actively modulate JAK2 signaling by dephosphorylating the receptor complexes or JAK2 itself, thereby terminating the signal (gorantla2025ruxolitinibmediatedparadoxical pages 2-3, hammaren2019januskinase2 pages 2-2). Moreover, small-molecule inhibitors like ruxolitinib bind competitively at the ATP-binding pocket in the active conformation of JAK2, inhibiting its catalytic function; however, paradoxically, some inhibitors can also lead to increased phosphorylation of the activation loop by protecting these residues from dephosphorylation (gorantla2025ruxolitinibmediatedparadoxical pages 2-3, vainchenker2018jakinhibitorsfor pages 6-7). Thus, JAK2 regulation is a balance between autoinhibitory intramolecular interactions, receptor-mediated dimerization and activation, and extrinsic regulatory processes mediated by phosphatases and inhibitory proteins.</w:t>
+        <w:t xml:space="preserve">The regulation of JAK2 activity is multifaceted and includes several layers of control mediated by post-translational modifications, domain-domain interactions, and adaptor proteins. Autophosphorylation events are central to JAK2 activation; for example, phosphorylation of tyrosines in the activation loop of the kinase domain (such as Y1007 and Y1008) is essential for enhancing catalytic activity (babon2014themolecularregulation pages 9-11, hubbard2018mechanisticinsightsinto pages 1-2). The pseudokinase domain (JH2), despite being catalytically weak, can autophosphorylate inhibitory residues such as Ser523 and Tyr570, thereby providing a negative feedback mechanism and modulating the overall kinase activity (babon2014themolecularregulation pages 6-7, hammaren2016nucleotidebindingmechanismsin pages 6-8).</w:t>
+      </w:r>
+      <w:r>
+        <w:br/>
+      </w:r>
+      <w:r>
+        <w:t xml:space="preserve">In addition, JAK2 is subject to regulation by other post-translational modifications, including ubiquitination and SUMOylation. Ubiquitination of JAK2 has been shown to be linked to its phosphorylation state and is involved in proper turnover and signaling attenuation (ungureanu2005posttranslationalmodificationsin pages 11-14, ungureanu2005posttranslationalmodificationsin pages 16-18). Specific E3 ubiquitin ligases have been implicated in targeting activated JAK2 for proteasomal degradation, although the particular ligases have not been exhaustively defined in these reports. SUMOylation events may also influence the subcellular distribution of JAK2, including its nucleo-cytoplasmic shuttling (ungureanu2005posttranslationalmodificationsin pages 38-40, ungureanu2005posttranslationalmodificationsin pages 40-42).</w:t>
+      </w:r>
+      <w:r>
+        <w:br/>
+      </w:r>
+      <w:r>
+        <w:t xml:space="preserve">Regulatory interactions with adaptor proteins further modulate JAK2 activity. For example, the adaptor protein Lnk binds to a specific phosphotyrosine within a linker region of JAK2, thereby negatively regulating cytokine signaling and modulating hematopoiesis (babon2014themolecularregulation pages 13-14, babon2014themolecularregulation pages 22-23). Moreover, phosphatases such as SHP1, SHP2, and PTP1B are involved in dephosphorylating activated tyrosine residues on JAK2, contributing to signal termination and maintenance of controlled cellular responses (babon2014themolecularregulation pages 15-17, ungureanu2005posttranslationalmodificationsin pages 63-65). Collectively, these regulatory mechanisms ensure that JAK2 activity is tightly controlled, permitting rapid activation in response to cytokine binding while preventing aberrant signaling that could lead to pathological outcomes (hubard2018mechanisticinsightsinto pages 2-3, babon2014themolecularregulation pages 17-18).</w:t>
       </w:r>
     </w:p>
     <w:p>
@@ -148,7 +172,19 @@
         <w:br/>
       </w:r>
       <w:r>
-        <w:t xml:space="preserve">JAK2 is a central mediator of cytokine signaling in both innate and adaptive immunity and is critical for hematopoiesis, cell growth, differentiation, and survival. In the cytoplasm, following cytokine binding to receptors—such as erythropoietin receptor (EPOR), thrombopoietin receptor (MPL/TPOR), growth hormone receptor (GHR), prolactin receptor (PRLR), and leptin receptor (LEPR)—JAK2 is activated via trans-phosphorylation and subsequently phosphorylates specific tyrosine residues on the receptor cytoplasmic domains. These phosphorylated tyrosines serve as docking sites for STAT proteins, which are then phosphorylated by JAK2, dimerize, and translocate into the nucleus to drive gene transcription programs pivotal in processes such as erythropoiesis, immune regulation, and metabolism (downes2022jak2alterationsin pages 2-4, lin2018anovelselective pages 1-2). In addition to its canonical role in the JAK/STAT pathway, JAK2 has been reported to phosphorylate nuclear substrates; for example, it specifically mediates the phosphorylation of histone H3 at Tyr-41, a modification that modulates chromatin structure through exclusion of heterochromatin protein CBX5 (HP1α), thereby influencing transcriptional regulation (Information section, abraham2024molecularbasisof pages 13-14). JAK2 also contributes to cell cycle regulation and may collaborate with other kinases like TEC in reciprocal phosphorylation events that modulate transcription factor activity (Information section). Through these diverse roles, JAK2 integrates extracellular cytokine signals with intracellular responses that govern cell proliferation, differentiation, immunity, and even metabolic pathways.</w:t>
+        <w:t xml:space="preserve">JAK2 functions as a central non-receptor tyrosine kinase in nearly all cells expressing cytokine receptors. In the cytoplasm, it is recruited to type I and type II cytokine receptors, where it becomes activated following ligand-induced receptor dimerization. Once activated, JAK2 phosphorylates tyrosine residues on the receptor’s intracellular domains, thereby creating docking sites for STAT (signal transducer and activator of transcription) proteins (alexander2015theconciseguide pages 10-13, babon2014themolecularregulation pages 1-3). Following recruitment, STAT proteins are phosphorylated by JAK2, undergo dimerization, and translocate to the nucleus where they modulate the transcription of genes essential for processes such as cell growth, differentiation, and survival (babon2014themolecularregulation pages 13-14, hubbard2018mechanisticinsightsinto pages 1-2).</w:t>
+      </w:r>
+      <w:r>
+        <w:br/>
+      </w:r>
+      <w:r>
+        <w:t xml:space="preserve">In addition, JAK2 plays a pivotal role in hematopoiesis. For instance, erythropoietin binding to its receptor (EPOR) leads to JAK2 activation, which in turn phosphorylates STAT5, driving the transcription of genes required for erythroid cell proliferation and differentiation (alexander2015theconciseguide pages 10-13, babon2014themolecularregulation pages 28-29). Beyond hematopoiesis, JAK2 is involved in the signaling cascades initiated by receptors for growth hormone (GHR), prolactin (PRLR), leptin (LEPR), thrombopoietin (MPL/TPOR), interferons (IFN‑α, IFN‑β, IFN‑γ), and various interleukins. These signaling events are critical for both innate and adaptive immune responses (alexander2015theconciseguide pages 10-13, babon2014themolecularregulation pages 22-23).</w:t>
+      </w:r>
+      <w:r>
+        <w:br/>
+      </w:r>
+      <w:r>
+        <w:t xml:space="preserve">Furthermore, nuclear functions of JAK2 have been reported; once translocated into the nucleus, JAK2 phosphorylates histone H3 at tyrosine 41 (H3Y41), which results in the displacement of chromatin-associated proteins such as CBX5 (HP1 alpha) and thereby facilitates gene transcription (alexander2015theconciseguide pages 10-13). JAK2 also participates in cell cycle regulation by phosphorylating cell cycle regulators, including CDKN1B, and cooperates with other kinases such as TEC to mediate transcriptional activation of genes like FOS (alexander2015theconciseguide pages 10-13, babon2014themolecularregulation pages 17-18). These multiple biological roles underscore the multifunctional nature of JAK2 in modulating diverse cellular processes through its activity in the cytoplasm and nucleus (babon2014themolecularregulation pages 13-14, hubbard2018mechanisticinsightsinto pages 1-2).</w:t>
       </w:r>
     </w:p>
     <w:p>
@@ -165,7 +201,19 @@
         <w:br/>
       </w:r>
       <w:r>
-        <w:t xml:space="preserve">Beyond its fundamental biological functions, aberrant JAK2 activity is implicated in several hematological disorders, including myeloproliferative neoplasms (MPNs) and certain forms of acute lymphoblastic leukemia (ALL). The most striking example is the V617F mutation in the pseudokinase domain, which leads to constitutive kinase activation and ligand-independent signaling, ultimately driving pathological proliferation (downes2022jak2alterationsin pages 4-6, hammaren2019januskinase2 pages 1-2). This constitutive activation has spurred the development of JAK inhibitors such as ruxolitinib and fedratinib, which are clinically employed to modulate JAK2 activity; however, challenges remain regarding the specificity and paradoxical regulatory effects of these inhibitors (vainchenker2018jakinhibitorsfor pages 6-7, gorantla2025ruxolitinibmediatedparadoxical pages 2-3). Furthermore, recent structural studies have illuminated the precise molecular architecture underlying JAK2 activation and regulation, presenting new opportunities for the design of allosteric modulators that might better discriminate between pathological and normal signaling states (glassman2022structureofa pages 4-6, ferrao2018receptormediateddimerizationof pages 21-21). Ongoing research is also exploring the non-canonical roles of JAK2 within the nucleus, particularly concerning chromatin modification and transcriptional regulation—a function that expands the therapeutic implications of targeting this kinase in both oncology and immune-mediated disorders (abraham2024molecularbasisof pages 13-14).</w:t>
+        <w:t xml:space="preserve">Numerous small-molecule inhibitors have been developed targeting JAK2 owing to its critical involvement in cytokine signaling and its association with various diseases, most notably myeloproliferative neoplasms and certain leukemias. Specific inhibitors listed in the literature include agents such as NS-018, BMS-911543, AT-9283, XL019, fedratinib, and gandotinib, all designed to inhibit aberrant JAK2 activity (alexander2015theconciseguide pages 10-13, wilks2008thejakkinases pages 8-9). Ruxolitinib, although initially characterized as a JAK1-selective inhibitor, also exhibits clinical efficacy against JAK2-driven pathologies. The commonly observed JAK2V617F mutation, which leads to constitutive kinase activation, is frequently targeted by these therapeutic agents, and its presence is strongly correlated with myeloproliferative disorders such as polycythemia vera, essential thrombocythemia, and primary myelofibrosis (babon2014themolecularregulation pages 6-7, wilks2008thejakkinases pages 9-10).</w:t>
+      </w:r>
+      <w:r>
+        <w:br/>
+      </w:r>
+      <w:r>
+        <w:t xml:space="preserve">In addition to direct kinase inhibition, efforts to modulate JAK2 activity also include strategies aimed at interfering with its protein–protein interactions, such as those between the FERM domain and the receptor, or by stabilizing the autoinhibitory interaction between the pseudokinase (JH2) and kinase (JH1) domains. Disease associations extend beyond hematologic malignancies to include roles in immune dysregulation and possibly in signaling cascades involved in metabolic regulation. The extensive efforts to develop selective JAK2 inhibitors are supported by detailed structural studies and substrate specificity analyses, including recent contributions that outline the intrinsic substrate specificity of the tyrosine kinome (yaronbarir2024theintrinsicsubstrate pages 1-2, babon2014themolecularregulation pages 22-23).</w:t>
+      </w:r>
+      <w:r>
+        <w:br/>
+      </w:r>
+      <w:r>
+        <w:t xml:space="preserve">Finally, JAK2 stands as a prominent target in drug discovery pipelines, and resources such as the Chemical Probes portal, the MRC Kinase Inhibitor Database, and others are routinely consulted to assess inhibitor specificity and efficacy against this kinase (leoni2014novelthiazolederivatives pages 6-7, bansal2023smallmoleculeinhibitorsof pages 2-3).</w:t>
       </w:r>
     </w:p>
     <w:p>
@@ -182,7 +230,283 @@
         <w:br/>
       </w:r>
       <w:r>
-        <w:t xml:space="preserve">[References will be compiled and formatted according to the publication standards using the provided citation keys.]</w:t>
+        <w:t xml:space="preserve">• alexander2015theconciseguide pages 10-13</w:t>
+      </w:r>
+      <w:r>
+        <w:br/>
+      </w:r>
+      <w:r>
+        <w:t xml:space="preserve">• babon2014themolecularregulation pages 1-3</w:t>
+      </w:r>
+      <w:r>
+        <w:br/>
+      </w:r>
+      <w:r>
+        <w:t xml:space="preserve">• babon2014themolecularregulation pages 3-4</w:t>
+      </w:r>
+      <w:r>
+        <w:br/>
+      </w:r>
+      <w:r>
+        <w:t xml:space="preserve">• babon2014themolecularregulation pages 4-6</w:t>
+      </w:r>
+      <w:r>
+        <w:br/>
+      </w:r>
+      <w:r>
+        <w:t xml:space="preserve">• babon2014themolecularregulation pages 6-7</w:t>
+      </w:r>
+      <w:r>
+        <w:br/>
+      </w:r>
+      <w:r>
+        <w:t xml:space="preserve">• babon2014themolecularregulation pages 7-9</w:t>
+      </w:r>
+      <w:r>
+        <w:br/>
+      </w:r>
+      <w:r>
+        <w:t xml:space="preserve">• babon2014themolecularregulation pages 9-11</w:t>
+      </w:r>
+      <w:r>
+        <w:br/>
+      </w:r>
+      <w:r>
+        <w:t xml:space="preserve">• babon2014themolecularregulation pages 11-13</w:t>
+      </w:r>
+      <w:r>
+        <w:br/>
+      </w:r>
+      <w:r>
+        <w:t xml:space="preserve">• babon2014themolecularregulation pages 13-14</w:t>
+      </w:r>
+      <w:r>
+        <w:br/>
+      </w:r>
+      <w:r>
+        <w:t xml:space="preserve">• babon2014themolecularregulation pages 14-15</w:t>
+      </w:r>
+      <w:r>
+        <w:br/>
+      </w:r>
+      <w:r>
+        <w:t xml:space="preserve">• babon2014themolecularregulation pages 15-17</w:t>
+      </w:r>
+      <w:r>
+        <w:br/>
+      </w:r>
+      <w:r>
+        <w:t xml:space="preserve">• babon2014themolecularregulation pages 17-18</w:t>
+      </w:r>
+      <w:r>
+        <w:br/>
+      </w:r>
+      <w:r>
+        <w:t xml:space="preserve">• babon2014themolecularregulation pages 18-19</w:t>
+      </w:r>
+      <w:r>
+        <w:br/>
+      </w:r>
+      <w:r>
+        <w:t xml:space="preserve">• babon2014themolecularregulation pages 22-23</w:t>
+      </w:r>
+      <w:r>
+        <w:br/>
+      </w:r>
+      <w:r>
+        <w:t xml:space="preserve">• babon2014themolecularregulation pages 26-28</w:t>
+      </w:r>
+      <w:r>
+        <w:br/>
+      </w:r>
+      <w:r>
+        <w:t xml:space="preserve">• babon2014themolecularregulation pages 28-29</w:t>
+      </w:r>
+      <w:r>
+        <w:br/>
+      </w:r>
+      <w:r>
+        <w:t xml:space="preserve">• hubbard2018mechanisticinsightsinto pages 1-2</w:t>
+      </w:r>
+      <w:r>
+        <w:br/>
+      </w:r>
+      <w:r>
+        <w:t xml:space="preserve">• hubbard2018mechanisticinsightsinto pages 2-3</w:t>
+      </w:r>
+      <w:r>
+        <w:br/>
+      </w:r>
+      <w:r>
+        <w:t xml:space="preserve">• hubbard2018mechanisticinsightsinto pages 3-5</w:t>
+      </w:r>
+      <w:r>
+        <w:br/>
+      </w:r>
+      <w:r>
+        <w:t xml:space="preserve">• hubbard2018mechanisticinsightsinto pages 5-6</w:t>
+      </w:r>
+      <w:r>
+        <w:br/>
+      </w:r>
+      <w:r>
+        <w:t xml:space="preserve">• hubbard2018mechanisticinsightsinto pages 6-7</w:t>
+      </w:r>
+      <w:r>
+        <w:br/>
+      </w:r>
+      <w:r>
+        <w:t xml:space="preserve">• hammaren2016nucleotidebindingmechanismsin pages 5-6</w:t>
+      </w:r>
+      <w:r>
+        <w:br/>
+      </w:r>
+      <w:r>
+        <w:t xml:space="preserve">• hammaren2016nucleotidebindingmechanismsin pages 6-8</w:t>
+      </w:r>
+      <w:r>
+        <w:br/>
+      </w:r>
+      <w:r>
+        <w:t xml:space="preserve">• krupa2002therepertoireof pages 5-7</w:t>
+      </w:r>
+      <w:r>
+        <w:br/>
+      </w:r>
+      <w:r>
+        <w:t xml:space="preserve">• ungureanu2005posttranslationalmodificationsin pages 9-11</w:t>
+      </w:r>
+      <w:r>
+        <w:br/>
+      </w:r>
+      <w:r>
+        <w:t xml:space="preserve">• ungureanu2005posttranslationalmodificationsin pages 11-14</w:t>
+      </w:r>
+      <w:r>
+        <w:br/>
+      </w:r>
+      <w:r>
+        <w:t xml:space="preserve">• ungureanu2005posttranslationalmodificationsin pages 14-16</w:t>
+      </w:r>
+      <w:r>
+        <w:br/>
+      </w:r>
+      <w:r>
+        <w:t xml:space="preserve">• ungureanu2005posttranslationalmodificationsin pages 16-18</w:t>
+      </w:r>
+      <w:r>
+        <w:br/>
+      </w:r>
+      <w:r>
+        <w:t xml:space="preserve">• ungureanu2005posttranslationalmodificationsin pages 38-40</w:t>
+      </w:r>
+      <w:r>
+        <w:br/>
+      </w:r>
+      <w:r>
+        <w:t xml:space="preserve">• ungureanu2005posttranslationalmodificationsin pages 40-42</w:t>
+      </w:r>
+      <w:r>
+        <w:br/>
+      </w:r>
+      <w:r>
+        <w:t xml:space="preserve">• ungureanu2005posttranslationalmodificationsin pages 63-65</w:t>
+      </w:r>
+      <w:r>
+        <w:br/>
+      </w:r>
+      <w:r>
+        <w:t xml:space="preserve">• ungureanu2005posttranslationalmodificationsin pages 65-68</w:t>
+      </w:r>
+      <w:r>
+        <w:br/>
+      </w:r>
+      <w:r>
+        <w:t xml:space="preserve">• wilks2008thejakkinases pages 1-1</w:t>
+      </w:r>
+      <w:r>
+        <w:br/>
+      </w:r>
+      <w:r>
+        <w:t xml:space="preserve">• wilks2008thejakkinases pages 1-3</w:t>
+      </w:r>
+      <w:r>
+        <w:br/>
+      </w:r>
+      <w:r>
+        <w:t xml:space="preserve">• wilks2008thejakkinases pages 3-4</w:t>
+      </w:r>
+      <w:r>
+        <w:br/>
+      </w:r>
+      <w:r>
+        <w:t xml:space="preserve">• wilks2008thejakkinases pages 4-5</w:t>
+      </w:r>
+      <w:r>
+        <w:br/>
+      </w:r>
+      <w:r>
+        <w:t xml:space="preserve">• wilks2008thejakkinases pages 5-6</w:t>
+      </w:r>
+      <w:r>
+        <w:br/>
+      </w:r>
+      <w:r>
+        <w:t xml:space="preserve">• wilks2008thejakkinases pages 6-8</w:t>
+      </w:r>
+      <w:r>
+        <w:br/>
+      </w:r>
+      <w:r>
+        <w:t xml:space="preserve">• wilks2008thejakkinases pages 8-9</w:t>
+      </w:r>
+      <w:r>
+        <w:br/>
+      </w:r>
+      <w:r>
+        <w:t xml:space="preserve">• wilks2008thejakkinases pages 9-9</w:t>
+      </w:r>
+      <w:r>
+        <w:br/>
+      </w:r>
+      <w:r>
+        <w:t xml:space="preserve">• wilks2008thejakkinases pages 9-10</w:t>
+      </w:r>
+      <w:r>
+        <w:br/>
+      </w:r>
+      <w:r>
+        <w:t xml:space="preserve">• yaronbarir2024theintrinsicsubstrate pages 1-2</w:t>
+      </w:r>
+      <w:r>
+        <w:br/>
+      </w:r>
+      <w:r>
+        <w:t xml:space="preserve">• yaronbarir2024theintrinsicsubstrate pages 16-16</w:t>
+      </w:r>
+      <w:r>
+        <w:br/>
+      </w:r>
+      <w:r>
+        <w:t xml:space="preserve">• yaronbarir2024theintrinsicsubstrate pages 19-22</w:t>
+      </w:r>
+      <w:r>
+        <w:br/>
+      </w:r>
+      <w:r>
+        <w:t xml:space="preserve">• bansal2023smallmoleculeinhibitorsof pages 2-3</w:t>
+      </w:r>
+      <w:r>
+        <w:br/>
+      </w:r>
+      <w:r>
+        <w:t xml:space="preserve">• blazquez2020potentialforprotein pages 1-2</w:t>
+      </w:r>
+      <w:r>
+        <w:br/>
+      </w:r>
+      <w:r>
+        <w:t xml:space="preserve">• boudeau2006emergingrolesof pages 1-2</w:t>
       </w:r>
     </w:p>
     <w:p>
@@ -201,227 +525,524 @@
         </w:numPr>
       </w:pPr>
       <w:r>
-        <w:t xml:space="preserve">(downes2022jak2alterationsin pages 4-6): Charlotte EJ. Downes, Barbara J. McClure, Daniel P. McDougal, Susan L. Heatley, John B. Bruning, Daniel Thomas, David T. Yeung, and Deborah L. White. Jak2 alterations in acute lymphoblastic leukemia: molecular insights for superior precision medicine strategies. Frontiers in Cell and Developmental Biology, Jul 2022. URL: https://doi.org/10.3389/fcell.2022.942053, doi:10.3389/fcell.2022.942053. This article has 31 citations and is from a peer-reviewed journal.</w:t>
-      </w:r>
-    </w:p>
-    <w:p>
-      <w:pPr>
-        <w:numPr>
-          <w:ilvl w:val="0"/>
-          <w:numId w:val="1002"/>
-        </w:numPr>
-      </w:pPr>
-      <w:r>
-        <w:t xml:space="preserve">(downes2022jak2alterationsin pages 6-7): Charlotte EJ. Downes, Barbara J. McClure, Daniel P. McDougal, Susan L. Heatley, John B. Bruning, Daniel Thomas, David T. Yeung, and Deborah L. White. Jak2 alterations in acute lymphoblastic leukemia: molecular insights for superior precision medicine strategies. Frontiers in Cell and Developmental Biology, Jul 2022. URL: https://doi.org/10.3389/fcell.2022.942053, doi:10.3389/fcell.2022.942053. This article has 31 citations and is from a peer-reviewed journal.</w:t>
-      </w:r>
-    </w:p>
-    <w:p>
-      <w:pPr>
-        <w:numPr>
-          <w:ilvl w:val="0"/>
-          <w:numId w:val="1002"/>
-        </w:numPr>
-      </w:pPr>
-      <w:r>
-        <w:t xml:space="preserve">(glassman2022structureofa pages 9-11): Caleb R. Glassman, Naotaka Tsutsumi, Robert A. Saxton, Patrick J. Lupardus, Kevin M. Jude, and K. Christopher Garcia. Structure of a janus kinase cytokine receptor complex reveals the basis for dimeric activation. Science, 376:163-169, Apr 2022. URL: https://doi.org/10.1126/science.abn8933, doi:10.1126/science.abn8933. This article has 123 citations and is from a highest quality peer-reviewed journal.</w:t>
-      </w:r>
-    </w:p>
-    <w:p>
-      <w:pPr>
-        <w:numPr>
-          <w:ilvl w:val="0"/>
-          <w:numId w:val="1002"/>
-        </w:numPr>
-      </w:pPr>
-      <w:r>
-        <w:t xml:space="preserve">(abraham2024molecularbasisof pages 1-2): Bobin George Abraham, Teemu Haikarainen, Joni Vuorio, Mykhailo Girych, Anniina T. Virtanen, Antti Kurttila, Christos Karathanasis, Mike Heilemann, Vivek Sharma, Ilpo Vattulainen, and Olli Silvennoinen. Molecular basis of jak2 activation in erythropoietin receptor and pathogenic jak2 signaling. Science Advances, Mar 2024. URL: https://doi.org/10.1126/sciadv.adl2097, doi:10.1126/sciadv.adl2097. This article has 5 citations and is from a highest quality peer-reviewed journal.</w:t>
-      </w:r>
-    </w:p>
-    <w:p>
-      <w:pPr>
-        <w:numPr>
-          <w:ilvl w:val="0"/>
-          <w:numId w:val="1002"/>
-        </w:numPr>
-      </w:pPr>
-      <w:r>
-        <w:t xml:space="preserve">(abraham2024molecularbasisof pages 11-12): Bobin George Abraham, Teemu Haikarainen, Joni Vuorio, Mykhailo Girych, Anniina T. Virtanen, Antti Kurttila, Christos Karathanasis, Mike Heilemann, Vivek Sharma, Ilpo Vattulainen, and Olli Silvennoinen. Molecular basis of jak2 activation in erythropoietin receptor and pathogenic jak2 signaling. Science Advances, Mar 2024. URL: https://doi.org/10.1126/sciadv.adl2097, doi:10.1126/sciadv.adl2097. This article has 5 citations and is from a highest quality peer-reviewed journal.</w:t>
-      </w:r>
-    </w:p>
-    <w:p>
-      <w:pPr>
-        <w:numPr>
-          <w:ilvl w:val="0"/>
-          <w:numId w:val="1002"/>
-        </w:numPr>
-      </w:pPr>
-      <w:r>
-        <w:t xml:space="preserve">(abraham2024molecularbasisof pages 13-14): Bobin George Abraham, Teemu Haikarainen, Joni Vuorio, Mykhailo Girych, Anniina T. Virtanen, Antti Kurttila, Christos Karathanasis, Mike Heilemann, Vivek Sharma, Ilpo Vattulainen, and Olli Silvennoinen. Molecular basis of jak2 activation in erythropoietin receptor and pathogenic jak2 signaling. Science Advances, Mar 2024. URL: https://doi.org/10.1126/sciadv.adl2097, doi:10.1126/sciadv.adl2097. This article has 5 citations and is from a highest quality peer-reviewed journal.</w:t>
-      </w:r>
-    </w:p>
-    <w:p>
-      <w:pPr>
-        <w:numPr>
-          <w:ilvl w:val="0"/>
-          <w:numId w:val="1002"/>
-        </w:numPr>
-      </w:pPr>
-      <w:r>
-        <w:t xml:space="preserve">(downes2022jak2alterationsin pages 2-4): Charlotte EJ. Downes, Barbara J. McClure, Daniel P. McDougal, Susan L. Heatley, John B. Bruning, Daniel Thomas, David T. Yeung, and Deborah L. White. Jak2 alterations in acute lymphoblastic leukemia: molecular insights for superior precision medicine strategies. Frontiers in Cell and Developmental Biology, Jul 2022. URL: https://doi.org/10.3389/fcell.2022.942053, doi:10.3389/fcell.2022.942053. This article has 31 citations and is from a peer-reviewed journal.</w:t>
-      </w:r>
-    </w:p>
-    <w:p>
-      <w:pPr>
-        <w:numPr>
-          <w:ilvl w:val="0"/>
-          <w:numId w:val="1002"/>
-        </w:numPr>
-      </w:pPr>
-      <w:r>
-        <w:t xml:space="preserve">(glassman2022structureofa pages 1-3): Caleb R. Glassman, Naotaka Tsutsumi, Robert A. Saxton, Patrick J. Lupardus, Kevin M. Jude, and K. Christopher Garcia. Structure of a janus kinase cytokine receptor complex reveals the basis for dimeric activation. Science, 376:163-169, Apr 2022. URL: https://doi.org/10.1126/science.abn8933, doi:10.1126/science.abn8933. This article has 123 citations and is from a highest quality peer-reviewed journal.</w:t>
-      </w:r>
-    </w:p>
-    <w:p>
-      <w:pPr>
-        <w:numPr>
-          <w:ilvl w:val="0"/>
-          <w:numId w:val="1002"/>
-        </w:numPr>
-      </w:pPr>
-      <w:r>
-        <w:t xml:space="preserve">(glassman2022structureofa pages 3-4): Caleb R. Glassman, Naotaka Tsutsumi, Robert A. Saxton, Patrick J. Lupardus, Kevin M. Jude, and K. Christopher Garcia. Structure of a janus kinase cytokine receptor complex reveals the basis for dimeric activation. Science, 376:163-169, Apr 2022. URL: https://doi.org/10.1126/science.abn8933, doi:10.1126/science.abn8933. This article has 123 citations and is from a highest quality peer-reviewed journal.</w:t>
-      </w:r>
-    </w:p>
-    <w:p>
-      <w:pPr>
-        <w:numPr>
-          <w:ilvl w:val="0"/>
-          <w:numId w:val="1002"/>
-        </w:numPr>
-      </w:pPr>
-      <w:r>
-        <w:t xml:space="preserve">(hammaren2019januskinase2 pages 1-2): Henrik M. Hammarén, Anniina T. Virtanen, Bobin George Abraham, Heidi Peussa, Stevan R. Hubbard, and Olli Silvennoinen. Janus kinase 2 activation mechanisms revealed by analysis of suppressing mutations. Journal of Allergy and Clinical Immunology, 143:1549-1559.e6, Apr 2019. URL: https://doi.org/10.1016/j.jaci.2018.07.022, doi:10.1016/j.jaci.2018.07.022. This article has 31 citations and is from a highest quality peer-reviewed journal.</w:t>
-      </w:r>
-    </w:p>
-    <w:p>
-      <w:pPr>
-        <w:numPr>
-          <w:ilvl w:val="0"/>
-          <w:numId w:val="1002"/>
-        </w:numPr>
-      </w:pPr>
-      <w:r>
-        <w:t xml:space="preserve">(hammaren2019januskinase2 pages 10-11): Henrik M. Hammarén, Anniina T. Virtanen, Bobin George Abraham, Heidi Peussa, Stevan R. Hubbard, and Olli Silvennoinen. Janus kinase 2 activation mechanisms revealed by analysis of suppressing mutations. Journal of Allergy and Clinical Immunology, 143:1549-1559.e6, Apr 2019. URL: https://doi.org/10.1016/j.jaci.2018.07.022, doi:10.1016/j.jaci.2018.07.022. This article has 31 citations and is from a highest quality peer-reviewed journal.</w:t>
-      </w:r>
-    </w:p>
-    <w:p>
-      <w:pPr>
-        <w:numPr>
-          <w:ilvl w:val="0"/>
-          <w:numId w:val="1002"/>
-        </w:numPr>
-      </w:pPr>
-      <w:r>
-        <w:t xml:space="preserve">(hammaren2019januskinase2 pages 2-2): Henrik M. Hammarén, Anniina T. Virtanen, Bobin George Abraham, Heidi Peussa, Stevan R. Hubbard, and Olli Silvennoinen. Janus kinase 2 activation mechanisms revealed by analysis of suppressing mutations. Journal of Allergy and Clinical Immunology, 143:1549-1559.e6, Apr 2019. URL: https://doi.org/10.1016/j.jaci.2018.07.022, doi:10.1016/j.jaci.2018.07.022. This article has 31 citations and is from a highest quality peer-reviewed journal.</w:t>
-      </w:r>
-    </w:p>
-    <w:p>
-      <w:pPr>
-        <w:numPr>
-          <w:ilvl w:val="0"/>
-          <w:numId w:val="1002"/>
-        </w:numPr>
-      </w:pPr>
-      <w:r>
-        <w:t xml:space="preserve">(hammaren2019januskinase2 pages 8-10): Henrik M. Hammarén, Anniina T. Virtanen, Bobin George Abraham, Heidi Peussa, Stevan R. Hubbard, and Olli Silvennoinen. Janus kinase 2 activation mechanisms revealed by analysis of suppressing mutations. Journal of Allergy and Clinical Immunology, 143:1549-1559.e6, Apr 2019. URL: https://doi.org/10.1016/j.jaci.2018.07.022, doi:10.1016/j.jaci.2018.07.022. This article has 31 citations and is from a highest quality peer-reviewed journal.</w:t>
-      </w:r>
-    </w:p>
-    <w:p>
-      <w:pPr>
-        <w:numPr>
-          <w:ilvl w:val="0"/>
-          <w:numId w:val="1002"/>
-        </w:numPr>
-      </w:pPr>
-      <w:r>
-        <w:t xml:space="preserve">(jin2018jakandstat pages 6-10): Yulin Jin, Tao Zhou, Ning Li, Shikai Liu, Xiaoyan Xu, Ying Pan, Suxu Tan, Huitong Shi, Yujia Yang, Zihao Yuan, Wenwen Wang, Jian Luo, Dongya Gao, Rex Dunham, and Zhanjiang Liu. Jak and stat members in channel catfish: identification, phylogenetic analysis and expression profiling after edwardsiella ictaluri infection. Developmental &amp; Comparative Immunology, 81:334-341, Apr 2018. URL: https://doi.org/10.1016/j.dci.2017.12.019, doi:10.1016/j.dci.2017.12.019. This article has 38 citations.</w:t>
-      </w:r>
-    </w:p>
-    <w:p>
-      <w:pPr>
-        <w:numPr>
-          <w:ilvl w:val="0"/>
-          <w:numId w:val="1002"/>
-        </w:numPr>
-      </w:pPr>
-      <w:r>
-        <w:t xml:space="preserve">(vainchenker2018jakinhibitorsfor pages 6-7): William Vainchenker, Emilie Leroy, Laure Gilles, Caroline Marty, Isabelle Plo, and Stefan N. Constantinescu. Jak inhibitors for the treatment of myeloproliferative neoplasms and other disorders. F1000Research, 7:82, Jan 2018. URL: https://doi.org/10.12688/f1000research.13167.1, doi:10.12688/f1000research.13167.1. This article has 173 citations and is from a peer-reviewed journal.</w:t>
-      </w:r>
-    </w:p>
-    <w:p>
-      <w:pPr>
-        <w:numPr>
-          <w:ilvl w:val="0"/>
-          <w:numId w:val="1002"/>
-        </w:numPr>
-      </w:pPr>
-      <w:r>
-        <w:t xml:space="preserve">(ferrao2018receptormediateddimerizationof pages 1-2): Ryan D Ferrao, Heidi JA Wallweber, and Patrick J Lupardus. Receptor-mediated dimerization of jak2 ferm domains is required for jak2 activation. eLife, Jul 2018. URL: https://doi.org/10.7554/elife.38089, doi:10.7554/elife.38089. This article has 62 citations and is from a domain leading peer-reviewed journal.</w:t>
-      </w:r>
-    </w:p>
-    <w:p>
-      <w:pPr>
-        <w:numPr>
-          <w:ilvl w:val="0"/>
-          <w:numId w:val="1002"/>
-        </w:numPr>
-      </w:pPr>
-      <w:r>
-        <w:t xml:space="preserve">(ferrao2018receptormediateddimerizationof pages 21-21): Ryan D Ferrao, Heidi JA Wallweber, and Patrick J Lupardus. Receptor-mediated dimerization of jak2 ferm domains is required for jak2 activation. eLife, Jul 2018. URL: https://doi.org/10.7554/elife.38089, doi:10.7554/elife.38089. This article has 62 citations and is from a domain leading peer-reviewed journal.</w:t>
-      </w:r>
-    </w:p>
-    <w:p>
-      <w:pPr>
-        <w:numPr>
-          <w:ilvl w:val="0"/>
-          <w:numId w:val="1002"/>
-        </w:numPr>
-      </w:pPr>
-      <w:r>
-        <w:t xml:space="preserve">(glassman2022structureofa pages 4-6): Caleb R. Glassman, Naotaka Tsutsumi, Robert A. Saxton, Patrick J. Lupardus, Kevin M. Jude, and K. Christopher Garcia. Structure of a janus kinase cytokine receptor complex reveals the basis for dimeric activation. Science, 376:163-169, Apr 2022. URL: https://doi.org/10.1126/science.abn8933, doi:10.1126/science.abn8933. This article has 123 citations and is from a highest quality peer-reviewed journal.</w:t>
-      </w:r>
-    </w:p>
-    <w:p>
-      <w:pPr>
-        <w:numPr>
-          <w:ilvl w:val="0"/>
-          <w:numId w:val="1002"/>
-        </w:numPr>
-      </w:pPr>
-      <w:r>
-        <w:t xml:space="preserve">(glassman2022structureofa pages 8-9): Caleb R. Glassman, Naotaka Tsutsumi, Robert A. Saxton, Patrick J. Lupardus, Kevin M. Jude, and K. Christopher Garcia. Structure of a janus kinase cytokine receptor complex reveals the basis for dimeric activation. Science, 376:163-169, Apr 2022. URL: https://doi.org/10.1126/science.abn8933, doi:10.1126/science.abn8933. This article has 123 citations and is from a highest quality peer-reviewed journal.</w:t>
-      </w:r>
-    </w:p>
-    <w:p>
-      <w:pPr>
-        <w:numPr>
-          <w:ilvl w:val="0"/>
-          <w:numId w:val="1002"/>
-        </w:numPr>
-      </w:pPr>
-      <w:r>
-        <w:t xml:space="preserve">(gorantla2025ruxolitinibmediatedparadoxical pages 2-3): Sivahari P. Gorantla, Lorenz Oelschläger, Gerin Prince, Jasmin Osius, Suresh Babu Kolluri, Yamil Maluje, Anke Fähnrich, Nancy Ernst, Alanis Barbosa Gulde, Ralf Joachim Ludwig, Timo Gemoll, Stephanie Fliedner, Wencke Walter, Torsten Haferlach, Niklas Gebauer, Hauke Busch, Justus Duyster, and Nikolas von Bubnoff. Ruxolitinib mediated paradoxical jak2 hyperphosphorylation is due to the protection of activation loop tyrosines from phosphatases. Leukemia, Apr 2025. URL: https://doi.org/10.1038/s41375-025-02594-7, doi:10.1038/s41375-025-02594-7. This article has 0 citations and is from a highest quality peer-reviewed journal.</w:t>
-      </w:r>
-    </w:p>
-    <w:p>
-      <w:pPr>
-        <w:numPr>
-          <w:ilvl w:val="0"/>
-          <w:numId w:val="1002"/>
-        </w:numPr>
-      </w:pPr>
-      <w:r>
-        <w:t xml:space="preserve">(lin2018anovelselective pages 1-2): Tony Eight Lin, Wei-Chun HuangFu, Min-Wu Chao, Tzu-Ying Sung, Chao-Di Chang, Yi-Ying Chen, Jui-Hua Hsieh, Huang-Ju Tu, Han-Li Huang, Shiow-Lin Pan, and Kai-Cheng Hsu. A novel selective jak2 inhibitor identified using pharmacological interactions. Frontiers in Pharmacology, Dec 2018. URL: https://doi.org/10.3389/fphar.2018.01379, doi:10.3389/fphar.2018.01379. This article has 31 citations and is from a peer-reviewed journal.</w:t>
+        <w:t xml:space="preserve">(alexander2015theconciseguide pages 10-13): Stephen PH Alexander, Doriano Fabbro, Eamonn Kelly, Neil Marrion, John A Peters, Helen E Benson, Elena Faccenda, Adam J Pawson, Joanna L Sharman, Christopher Southan, and Jamie A Davies. The concise guide to pharmacology 2015/16: enzymes. British Journal of Pharmacology, 172:6024-6109, Dec 2015. URL: https://doi.org/10.1111/bph.13354, doi:10.1111/bph.13354. This article has 577 citations and is from a highest quality peer-reviewed journal.</w:t>
+      </w:r>
+    </w:p>
+    <w:p>
+      <w:pPr>
+        <w:numPr>
+          <w:ilvl w:val="0"/>
+          <w:numId w:val="1002"/>
+        </w:numPr>
+      </w:pPr>
+      <w:r>
+        <w:t xml:space="preserve">(babon2014themolecularregulation pages 1-3): Jeffrey J. Babon, Isabelle S. Lucet, James M. Murphy, Nicos A. Nicola, and Leila N. Varghese. The molecular regulation of janus kinase (jak) activation. The Biochemical journal, 462 1:1-13, Aug 2014. URL: https://doi.org/10.1042/bj20140712, doi:10.1042/bj20140712. This article has 410 citations.</w:t>
+      </w:r>
+    </w:p>
+    <w:p>
+      <w:pPr>
+        <w:numPr>
+          <w:ilvl w:val="0"/>
+          <w:numId w:val="1002"/>
+        </w:numPr>
+      </w:pPr>
+      <w:r>
+        <w:t xml:space="preserve">(babon2014themolecularregulation pages 13-14): Jeffrey J. Babon, Isabelle S. Lucet, James M. Murphy, Nicos A. Nicola, and Leila N. Varghese. The molecular regulation of janus kinase (jak) activation. The Biochemical journal, 462 1:1-13, Aug 2014. URL: https://doi.org/10.1042/bj20140712, doi:10.1042/bj20140712. This article has 410 citations.</w:t>
+      </w:r>
+    </w:p>
+    <w:p>
+      <w:pPr>
+        <w:numPr>
+          <w:ilvl w:val="0"/>
+          <w:numId w:val="1002"/>
+        </w:numPr>
+      </w:pPr>
+      <w:r>
+        <w:t xml:space="preserve">(babon2014themolecularregulation pages 14-15): Jeffrey J. Babon, Isabelle S. Lucet, James M. Murphy, Nicos A. Nicola, and Leila N. Varghese. The molecular regulation of janus kinase (jak) activation. The Biochemical journal, 462 1:1-13, Aug 2014. URL: https://doi.org/10.1042/bj20140712, doi:10.1042/bj20140712. This article has 410 citations.</w:t>
+      </w:r>
+    </w:p>
+    <w:p>
+      <w:pPr>
+        <w:numPr>
+          <w:ilvl w:val="0"/>
+          <w:numId w:val="1002"/>
+        </w:numPr>
+      </w:pPr>
+      <w:r>
+        <w:t xml:space="preserve">(babon2014themolecularregulation pages 17-18): Jeffrey J. Babon, Isabelle S. Lucet, James M. Murphy, Nicos A. Nicola, and Leila N. Varghese. The molecular regulation of janus kinase (jak) activation. The Biochemical journal, 462 1:1-13, Aug 2014. URL: https://doi.org/10.1042/bj20140712, doi:10.1042/bj20140712. This article has 410 citations.</w:t>
+      </w:r>
+    </w:p>
+    <w:p>
+      <w:pPr>
+        <w:numPr>
+          <w:ilvl w:val="0"/>
+          <w:numId w:val="1002"/>
+        </w:numPr>
+      </w:pPr>
+      <w:r>
+        <w:t xml:space="preserve">(babon2014themolecularregulation pages 18-19): Jeffrey J. Babon, Isabelle S. Lucet, James M. Murphy, Nicos A. Nicola, and Leila N. Varghese. The molecular regulation of janus kinase (jak) activation. The Biochemical journal, 462 1:1-13, Aug 2014. URL: https://doi.org/10.1042/bj20140712, doi:10.1042/bj20140712. This article has 410 citations.</w:t>
+      </w:r>
+    </w:p>
+    <w:p>
+      <w:pPr>
+        <w:numPr>
+          <w:ilvl w:val="0"/>
+          <w:numId w:val="1002"/>
+        </w:numPr>
+      </w:pPr>
+      <w:r>
+        <w:t xml:space="preserve">(babon2014themolecularregulation pages 26-28): Jeffrey J. Babon, Isabelle S. Lucet, James M. Murphy, Nicos A. Nicola, and Leila N. Varghese. The molecular regulation of janus kinase (jak) activation. The Biochemical journal, 462 1:1-13, Aug 2014. URL: https://doi.org/10.1042/bj20140712, doi:10.1042/bj20140712. This article has 410 citations.</w:t>
+      </w:r>
+    </w:p>
+    <w:p>
+      <w:pPr>
+        <w:numPr>
+          <w:ilvl w:val="0"/>
+          <w:numId w:val="1002"/>
+        </w:numPr>
+      </w:pPr>
+      <w:r>
+        <w:t xml:space="preserve">(babon2014themolecularregulation pages 4-6): Jeffrey J. Babon, Isabelle S. Lucet, James M. Murphy, Nicos A. Nicola, and Leila N. Varghese. The molecular regulation of janus kinase (jak) activation. The Biochemical journal, 462 1:1-13, Aug 2014. URL: https://doi.org/10.1042/bj20140712, doi:10.1042/bj20140712. This article has 410 citations.</w:t>
+      </w:r>
+    </w:p>
+    <w:p>
+      <w:pPr>
+        <w:numPr>
+          <w:ilvl w:val="0"/>
+          <w:numId w:val="1002"/>
+        </w:numPr>
+      </w:pPr>
+      <w:r>
+        <w:t xml:space="preserve">(babon2014themolecularregulation pages 6-7): Jeffrey J. Babon, Isabelle S. Lucet, James M. Murphy, Nicos A. Nicola, and Leila N. Varghese. The molecular regulation of janus kinase (jak) activation. The Biochemical journal, 462 1:1-13, Aug 2014. URL: https://doi.org/10.1042/bj20140712, doi:10.1042/bj20140712. This article has 410 citations.</w:t>
+      </w:r>
+    </w:p>
+    <w:p>
+      <w:pPr>
+        <w:numPr>
+          <w:ilvl w:val="0"/>
+          <w:numId w:val="1002"/>
+        </w:numPr>
+      </w:pPr>
+      <w:r>
+        <w:t xml:space="preserve">(babon2014themolecularregulation pages 9-11): Jeffrey J. Babon, Isabelle S. Lucet, James M. Murphy, Nicos A. Nicola, and Leila N. Varghese. The molecular regulation of janus kinase (jak) activation. The Biochemical journal, 462 1:1-13, Aug 2014. URL: https://doi.org/10.1042/bj20140712, doi:10.1042/bj20140712. This article has 410 citations.</w:t>
+      </w:r>
+    </w:p>
+    <w:p>
+      <w:pPr>
+        <w:numPr>
+          <w:ilvl w:val="0"/>
+          <w:numId w:val="1002"/>
+        </w:numPr>
+      </w:pPr>
+      <w:r>
+        <w:t xml:space="preserve">(hubbard2018mechanisticinsightsinto pages 1-2): Stevan R. Hubbard. Mechanistic insights into regulation of jak2 tyrosine kinase. Frontiers in Endocrinology, Jan 2018. URL: https://doi.org/10.3389/fendo.2017.00361, doi:10.3389/fendo.2017.00361. This article has 118 citations and is from a peer-reviewed journal.</w:t>
+      </w:r>
+    </w:p>
+    <w:p>
+      <w:pPr>
+        <w:numPr>
+          <w:ilvl w:val="0"/>
+          <w:numId w:val="1002"/>
+        </w:numPr>
+      </w:pPr>
+      <w:r>
+        <w:t xml:space="preserve">(hubbard2018mechanisticinsightsinto pages 5-6): Stevan R. Hubbard. Mechanistic insights into regulation of jak2 tyrosine kinase. Frontiers in Endocrinology, Jan 2018. URL: https://doi.org/10.3389/fendo.2017.00361, doi:10.3389/fendo.2017.00361. This article has 118 citations and is from a peer-reviewed journal.</w:t>
+      </w:r>
+    </w:p>
+    <w:p>
+      <w:pPr>
+        <w:numPr>
+          <w:ilvl w:val="0"/>
+          <w:numId w:val="1002"/>
+        </w:numPr>
+      </w:pPr>
+      <w:r>
+        <w:t xml:space="preserve">(hubbard2018mechanisticinsightsinto pages 6-7): Stevan R. Hubbard. Mechanistic insights into regulation of jak2 tyrosine kinase. Frontiers in Endocrinology, Jan 2018. URL: https://doi.org/10.3389/fendo.2017.00361, doi:10.3389/fendo.2017.00361. This article has 118 citations and is from a peer-reviewed journal.</w:t>
+      </w:r>
+    </w:p>
+    <w:p>
+      <w:pPr>
+        <w:numPr>
+          <w:ilvl w:val="0"/>
+          <w:numId w:val="1002"/>
+        </w:numPr>
+      </w:pPr>
+      <w:r>
+        <w:t xml:space="preserve">(ungureanu2005posttranslationalmodificationsin pages 11-14): D Ungureanu. Post-translational modifications in regulation of jak-stat pathway. Unknown journal, 2005.</w:t>
+      </w:r>
+    </w:p>
+    <w:p>
+      <w:pPr>
+        <w:numPr>
+          <w:ilvl w:val="0"/>
+          <w:numId w:val="1002"/>
+        </w:numPr>
+      </w:pPr>
+      <w:r>
+        <w:t xml:space="preserve">(wilks2008thejakkinases pages 3-4): Andrew F. Wilks. The jak kinases: not just another kinase drug discovery target. Seminars in Cell &amp; Developmental Biology, 19:319-328, Aug 2008. URL: https://doi.org/10.1016/j.semcdb.2008.07.020, doi:10.1016/j.semcdb.2008.07.020. This article has 123 citations.</w:t>
+      </w:r>
+    </w:p>
+    <w:p>
+      <w:pPr>
+        <w:numPr>
+          <w:ilvl w:val="0"/>
+          <w:numId w:val="1002"/>
+        </w:numPr>
+      </w:pPr>
+      <w:r>
+        <w:t xml:space="preserve">(wilks2008thejakkinases pages 6-8): Andrew F. Wilks. The jak kinases: not just another kinase drug discovery target. Seminars in Cell &amp; Developmental Biology, 19:319-328, Aug 2008. URL: https://doi.org/10.1016/j.semcdb.2008.07.020, doi:10.1016/j.semcdb.2008.07.020. This article has 123 citations.</w:t>
+      </w:r>
+    </w:p>
+    <w:p>
+      <w:pPr>
+        <w:numPr>
+          <w:ilvl w:val="0"/>
+          <w:numId w:val="1002"/>
+        </w:numPr>
+      </w:pPr>
+      <w:r>
+        <w:t xml:space="preserve">(babon2014themolecularregulation pages 11-13): Jeffrey J. Babon, Isabelle S. Lucet, James M. Murphy, Nicos A. Nicola, and Leila N. Varghese. The molecular regulation of janus kinase (jak) activation. The Biochemical journal, 462 1:1-13, Aug 2014. URL: https://doi.org/10.1042/bj20140712, doi:10.1042/bj20140712. This article has 410 citations.</w:t>
+      </w:r>
+    </w:p>
+    <w:p>
+      <w:pPr>
+        <w:numPr>
+          <w:ilvl w:val="0"/>
+          <w:numId w:val="1002"/>
+        </w:numPr>
+      </w:pPr>
+      <w:r>
+        <w:t xml:space="preserve">(babon2014themolecularregulation pages 15-17): Jeffrey J. Babon, Isabelle S. Lucet, James M. Murphy, Nicos A. Nicola, and Leila N. Varghese. The molecular regulation of janus kinase (jak) activation. The Biochemical journal, 462 1:1-13, Aug 2014. URL: https://doi.org/10.1042/bj20140712, doi:10.1042/bj20140712. This article has 410 citations.</w:t>
+      </w:r>
+    </w:p>
+    <w:p>
+      <w:pPr>
+        <w:numPr>
+          <w:ilvl w:val="0"/>
+          <w:numId w:val="1002"/>
+        </w:numPr>
+      </w:pPr>
+      <w:r>
+        <w:t xml:space="preserve">(babon2014themolecularregulation pages 3-4): Jeffrey J. Babon, Isabelle S. Lucet, James M. Murphy, Nicos A. Nicola, and Leila N. Varghese. The molecular regulation of janus kinase (jak) activation. The Biochemical journal, 462 1:1-13, Aug 2014. URL: https://doi.org/10.1042/bj20140712, doi:10.1042/bj20140712. This article has 410 citations.</w:t>
+      </w:r>
+    </w:p>
+    <w:p>
+      <w:pPr>
+        <w:numPr>
+          <w:ilvl w:val="0"/>
+          <w:numId w:val="1002"/>
+        </w:numPr>
+      </w:pPr>
+      <w:r>
+        <w:t xml:space="preserve">(babon2014themolecularregulation pages 7-9): Jeffrey J. Babon, Isabelle S. Lucet, James M. Murphy, Nicos A. Nicola, and Leila N. Varghese. The molecular regulation of janus kinase (jak) activation. The Biochemical journal, 462 1:1-13, Aug 2014. URL: https://doi.org/10.1042/bj20140712, doi:10.1042/bj20140712. This article has 410 citations.</w:t>
+      </w:r>
+    </w:p>
+    <w:p>
+      <w:pPr>
+        <w:numPr>
+          <w:ilvl w:val="0"/>
+          <w:numId w:val="1002"/>
+        </w:numPr>
+      </w:pPr>
+      <w:r>
+        <w:t xml:space="preserve">(hammaren2016nucleotidebindingmechanismsin pages 6-8): Henrik M. Hammarén, Anniina T. Virtanen, and Olli Silvennoinen. Nucleotide-binding mechanisms in pseudokinases. Bioscience Reports, Jan 2016. URL: https://doi.org/10.1042/bsr20150226, doi:10.1042/bsr20150226. This article has 49 citations and is from a peer-reviewed journal.</w:t>
+      </w:r>
+    </w:p>
+    <w:p>
+      <w:pPr>
+        <w:numPr>
+          <w:ilvl w:val="0"/>
+          <w:numId w:val="1002"/>
+        </w:numPr>
+      </w:pPr>
+      <w:r>
+        <w:t xml:space="preserve">(hubbard2018mechanisticinsightsinto pages 3-5): Stevan R. Hubbard. Mechanistic insights into regulation of jak2 tyrosine kinase. Frontiers in Endocrinology, Jan 2018. URL: https://doi.org/10.3389/fendo.2017.00361, doi:10.3389/fendo.2017.00361. This article has 118 citations and is from a peer-reviewed journal.</w:t>
+      </w:r>
+    </w:p>
+    <w:p>
+      <w:pPr>
+        <w:numPr>
+          <w:ilvl w:val="0"/>
+          <w:numId w:val="1002"/>
+        </w:numPr>
+      </w:pPr>
+      <w:r>
+        <w:t xml:space="preserve">(ungureanu2005posttranslationalmodificationsin pages 14-16): D Ungureanu. Post-translational modifications in regulation of jak-stat pathway. Unknown journal, 2005.</w:t>
+      </w:r>
+    </w:p>
+    <w:p>
+      <w:pPr>
+        <w:numPr>
+          <w:ilvl w:val="0"/>
+          <w:numId w:val="1002"/>
+        </w:numPr>
+      </w:pPr>
+      <w:r>
+        <w:t xml:space="preserve">(ungureanu2005posttranslationalmodificationsin pages 16-18): D Ungureanu. Post-translational modifications in regulation of jak-stat pathway. Unknown journal, 2005.</w:t>
+      </w:r>
+    </w:p>
+    <w:p>
+      <w:pPr>
+        <w:numPr>
+          <w:ilvl w:val="0"/>
+          <w:numId w:val="1002"/>
+        </w:numPr>
+      </w:pPr>
+      <w:r>
+        <w:t xml:space="preserve">(ungureanu2005posttranslationalmodificationsin pages 38-40): D Ungureanu. Post-translational modifications in regulation of jak-stat pathway. Unknown journal, 2005.</w:t>
+      </w:r>
+    </w:p>
+    <w:p>
+      <w:pPr>
+        <w:numPr>
+          <w:ilvl w:val="0"/>
+          <w:numId w:val="1002"/>
+        </w:numPr>
+      </w:pPr>
+      <w:r>
+        <w:t xml:space="preserve">(ungureanu2005posttranslationalmodificationsin pages 40-42): D Ungureanu. Post-translational modifications in regulation of jak-stat pathway. Unknown journal, 2005.</w:t>
+      </w:r>
+    </w:p>
+    <w:p>
+      <w:pPr>
+        <w:numPr>
+          <w:ilvl w:val="0"/>
+          <w:numId w:val="1002"/>
+        </w:numPr>
+      </w:pPr>
+      <w:r>
+        <w:t xml:space="preserve">(ungureanu2005posttranslationalmodificationsin pages 63-65): D Ungureanu. Post-translational modifications in regulation of jak-stat pathway. Unknown journal, 2005.</w:t>
+      </w:r>
+    </w:p>
+    <w:p>
+      <w:pPr>
+        <w:numPr>
+          <w:ilvl w:val="0"/>
+          <w:numId w:val="1002"/>
+        </w:numPr>
+      </w:pPr>
+      <w:r>
+        <w:t xml:space="preserve">(ungureanu2005posttranslationalmodificationsin pages 65-68): D Ungureanu. Post-translational modifications in regulation of jak-stat pathway. Unknown journal, 2005.</w:t>
+      </w:r>
+    </w:p>
+    <w:p>
+      <w:pPr>
+        <w:numPr>
+          <w:ilvl w:val="0"/>
+          <w:numId w:val="1002"/>
+        </w:numPr>
+      </w:pPr>
+      <w:r>
+        <w:t xml:space="preserve">(ungureanu2005posttranslationalmodificationsin pages 9-11): D Ungureanu. Post-translational modifications in regulation of jak-stat pathway. Unknown journal, 2005.</w:t>
+      </w:r>
+    </w:p>
+    <w:p>
+      <w:pPr>
+        <w:numPr>
+          <w:ilvl w:val="0"/>
+          <w:numId w:val="1002"/>
+        </w:numPr>
+      </w:pPr>
+      <w:r>
+        <w:t xml:space="preserve">(wilks2008thejakkinases pages 1-1): Andrew F. Wilks. The jak kinases: not just another kinase drug discovery target. Seminars in Cell &amp; Developmental Biology, 19:319-328, Aug 2008. URL: https://doi.org/10.1016/j.semcdb.2008.07.020, doi:10.1016/j.semcdb.2008.07.020. This article has 123 citations.</w:t>
+      </w:r>
+    </w:p>
+    <w:p>
+      <w:pPr>
+        <w:numPr>
+          <w:ilvl w:val="0"/>
+          <w:numId w:val="1002"/>
+        </w:numPr>
+      </w:pPr>
+      <w:r>
+        <w:t xml:space="preserve">(wilks2008thejakkinases pages 1-3): Andrew F. Wilks. The jak kinases: not just another kinase drug discovery target. Seminars in Cell &amp; Developmental Biology, 19:319-328, Aug 2008. URL: https://doi.org/10.1016/j.semcdb.2008.07.020, doi:10.1016/j.semcdb.2008.07.020. This article has 123 citations.</w:t>
+      </w:r>
+    </w:p>
+    <w:p>
+      <w:pPr>
+        <w:numPr>
+          <w:ilvl w:val="0"/>
+          <w:numId w:val="1002"/>
+        </w:numPr>
+      </w:pPr>
+      <w:r>
+        <w:t xml:space="preserve">(wilks2008thejakkinases pages 4-5): Andrew F. Wilks. The jak kinases: not just another kinase drug discovery target. Seminars in Cell &amp; Developmental Biology, 19:319-328, Aug 2008. URL: https://doi.org/10.1016/j.semcdb.2008.07.020, doi:10.1016/j.semcdb.2008.07.020. This article has 123 citations.</w:t>
+      </w:r>
+    </w:p>
+    <w:p>
+      <w:pPr>
+        <w:numPr>
+          <w:ilvl w:val="0"/>
+          <w:numId w:val="1002"/>
+        </w:numPr>
+      </w:pPr>
+      <w:r>
+        <w:t xml:space="preserve">(wilks2008thejakkinases pages 5-6): Andrew F. Wilks. The jak kinases: not just another kinase drug discovery target. Seminars in Cell &amp; Developmental Biology, 19:319-328, Aug 2008. URL: https://doi.org/10.1016/j.semcdb.2008.07.020, doi:10.1016/j.semcdb.2008.07.020. This article has 123 citations.</w:t>
+      </w:r>
+    </w:p>
+    <w:p>
+      <w:pPr>
+        <w:numPr>
+          <w:ilvl w:val="0"/>
+          <w:numId w:val="1002"/>
+        </w:numPr>
+      </w:pPr>
+      <w:r>
+        <w:t xml:space="preserve">(wilks2008thejakkinases pages 8-9): Andrew F. Wilks. The jak kinases: not just another kinase drug discovery target. Seminars in Cell &amp; Developmental Biology, 19:319-328, Aug 2008. URL: https://doi.org/10.1016/j.semcdb.2008.07.020, doi:10.1016/j.semcdb.2008.07.020. This article has 123 citations.</w:t>
+      </w:r>
+    </w:p>
+    <w:p>
+      <w:pPr>
+        <w:numPr>
+          <w:ilvl w:val="0"/>
+          <w:numId w:val="1002"/>
+        </w:numPr>
+      </w:pPr>
+      <w:r>
+        <w:t xml:space="preserve">(wilks2008thejakkinases pages 9-10): Andrew F. Wilks. The jak kinases: not just another kinase drug discovery target. Seminars in Cell &amp; Developmental Biology, 19:319-328, Aug 2008. URL: https://doi.org/10.1016/j.semcdb.2008.07.020, doi:10.1016/j.semcdb.2008.07.020. This article has 123 citations.</w:t>
+      </w:r>
+    </w:p>
+    <w:p>
+      <w:pPr>
+        <w:numPr>
+          <w:ilvl w:val="0"/>
+          <w:numId w:val="1002"/>
+        </w:numPr>
+      </w:pPr>
+      <w:r>
+        <w:t xml:space="preserve">(wilks2008thejakkinases pages 9-9): Andrew F. Wilks. The jak kinases: not just another kinase drug discovery target. Seminars in Cell &amp; Developmental Biology, 19:319-328, Aug 2008. URL: https://doi.org/10.1016/j.semcdb.2008.07.020, doi:10.1016/j.semcdb.2008.07.020. This article has 123 citations.</w:t>
+      </w:r>
+    </w:p>
+    <w:p>
+      <w:pPr>
+        <w:numPr>
+          <w:ilvl w:val="0"/>
+          <w:numId w:val="1002"/>
+        </w:numPr>
+      </w:pPr>
+      <w:r>
+        <w:t xml:space="preserve">(yaronbarir2024theintrinsicsubstrate pages 1-2): Tomer M. Yaron-Barir, Brian A. Joughin, Emily M. Huntsman, Alexander Kerelsky, Daniel M. Cizin, Benjamin M. Cohen, Amit Regev, Junho Song, Neil Vasan, Ting-Yu Lin, Jose M. Orozco, Christina Schoenherr, Cari Sagum, Mark T. Bedford, R. Max Wynn, Shih-Chia Tso, David T. Chuang, Lei Li, Shawn S.-C. Li, Pau Creixell, Konstantin Krismer, Mina Takegami, Harin Lee, Bin Zhang, Jingyi Lu, Ian Cossentino, Sean D. Landry, Mohamed Uduman, John Blenis, Olivier Elemento, Margaret C. Frame, Peter V. Hornbeck, Lewis C. Cantley, Benjamin E. Turk, Michael B. Yaffe, and Jared L. Johnson. The intrinsic substrate specificity of the human tyrosine kinome. Nature, 629:1174-1181, May 2024. URL: https://doi.org/10.1038/s41586-024-07407-y, doi:10.1038/s41586-024-07407-y. This article has 50 citations and is from a highest quality peer-reviewed journal.</w:t>
+      </w:r>
+    </w:p>
+    <w:p>
+      <w:pPr>
+        <w:numPr>
+          <w:ilvl w:val="0"/>
+          <w:numId w:val="1002"/>
+        </w:numPr>
+      </w:pPr>
+      <w:r>
+        <w:t xml:space="preserve">(yaronbarir2024theintrinsicsubstrate pages 16-16): Tomer M. Yaron-Barir, Brian A. Joughin, Emily M. Huntsman, Alexander Kerelsky, Daniel M. Cizin, Benjamin M. Cohen, Amit Regev, Junho Song, Neil Vasan, Ting-Yu Lin, Jose M. Orozco, Christina Schoenherr, Cari Sagum, Mark T. Bedford, R. Max Wynn, Shih-Chia Tso, David T. Chuang, Lei Li, Shawn S.-C. Li, Pau Creixell, Konstantin Krismer, Mina Takegami, Harin Lee, Bin Zhang, Jingyi Lu, Ian Cossentino, Sean D. Landry, Mohamed Uduman, John Blenis, Olivier Elemento, Margaret C. Frame, Peter V. Hornbeck, Lewis C. Cantley, Benjamin E. Turk, Michael B. Yaffe, and Jared L. Johnson. The intrinsic substrate specificity of the human tyrosine kinome. Nature, 629:1174-1181, May 2024. URL: https://doi.org/10.1038/s41586-024-07407-y, doi:10.1038/s41586-024-07407-y. This article has 50 citations and is from a highest quality peer-reviewed journal.</w:t>
+      </w:r>
+    </w:p>
+    <w:p>
+      <w:pPr>
+        <w:numPr>
+          <w:ilvl w:val="0"/>
+          <w:numId w:val="1002"/>
+        </w:numPr>
+      </w:pPr>
+      <w:r>
+        <w:t xml:space="preserve">(yaronbarir2024theintrinsicsubstrate pages 19-22): Tomer M. Yaron-Barir, Brian A. Joughin, Emily M. Huntsman, Alexander Kerelsky, Daniel M. Cizin, Benjamin M. Cohen, Amit Regev, Junho Song, Neil Vasan, Ting-Yu Lin, Jose M. Orozco, Christina Schoenherr, Cari Sagum, Mark T. Bedford, R. Max Wynn, Shih-Chia Tso, David T. Chuang, Lei Li, Shawn S.-C. Li, Pau Creixell, Konstantin Krismer, Mina Takegami, Harin Lee, Bin Zhang, Jingyi Lu, Ian Cossentino, Sean D. Landry, Mohamed Uduman, John Blenis, Olivier Elemento, Margaret C. Frame, Peter V. Hornbeck, Lewis C. Cantley, Benjamin E. Turk, Michael B. Yaffe, and Jared L. Johnson. The intrinsic substrate specificity of the human tyrosine kinome. Nature, 629:1174-1181, May 2024. URL: https://doi.org/10.1038/s41586-024-07407-y, doi:10.1038/s41586-024-07407-y. This article has 50 citations and is from a highest quality peer-reviewed journal.</w:t>
+      </w:r>
+    </w:p>
+    <w:p>
+      <w:pPr>
+        <w:numPr>
+          <w:ilvl w:val="0"/>
+          <w:numId w:val="1002"/>
+        </w:numPr>
+      </w:pPr>
+      <w:r>
+        <w:t xml:space="preserve">(babon2014themolecularregulation pages 22-23): Jeffrey J. Babon, Isabelle S. Lucet, James M. Murphy, Nicos A. Nicola, and Leila N. Varghese. The molecular regulation of janus kinase (jak) activation. The Biochemical journal, 462 1:1-13, Aug 2014. URL: https://doi.org/10.1042/bj20140712, doi:10.1042/bj20140712. This article has 410 citations.</w:t>
+      </w:r>
+    </w:p>
+    <w:p>
+      <w:pPr>
+        <w:numPr>
+          <w:ilvl w:val="0"/>
+          <w:numId w:val="1002"/>
+        </w:numPr>
+      </w:pPr>
+      <w:r>
+        <w:t xml:space="preserve">(babon2014themolecularregulation pages 28-29): Jeffrey J. Babon, Isabelle S. Lucet, James M. Murphy, Nicos A. Nicola, and Leila N. Varghese. The molecular regulation of janus kinase (jak) activation. The Biochemical journal, 462 1:1-13, Aug 2014. URL: https://doi.org/10.1042/bj20140712, doi:10.1042/bj20140712. This article has 410 citations.</w:t>
+      </w:r>
+    </w:p>
+    <w:p>
+      <w:pPr>
+        <w:numPr>
+          <w:ilvl w:val="0"/>
+          <w:numId w:val="1002"/>
+        </w:numPr>
+      </w:pPr>
+      <w:r>
+        <w:t xml:space="preserve">(bansal2023smallmoleculeinhibitorsof pages 2-3): Isha Bansal, Amit Kumar Pandey, and Munindra Ruwali. Small-molecule inhibitors of kinases in breast cancer therapy: recent advances, opportunities, and challenges. Frontiers in Pharmacology, Aug 2023. URL: https://doi.org/10.3389/fphar.2023.1244597, doi:10.3389/fphar.2023.1244597. This article has 10 citations and is from a peer-reviewed journal.</w:t>
+      </w:r>
+    </w:p>
+    <w:p>
+      <w:pPr>
+        <w:numPr>
+          <w:ilvl w:val="0"/>
+          <w:numId w:val="1002"/>
+        </w:numPr>
+      </w:pPr>
+      <w:r>
+        <w:t xml:space="preserve">(blazquez2020potentialforprotein pages 1-2): Ana-Belén Blázquez and Juan-Carlos Saiz. Potential for protein kinase pharmacological regulation in flaviviridae infections. International Journal of Molecular Sciences, 21:9524, Dec 2020. URL: https://doi.org/10.3390/ijms21249524, doi:10.3390/ijms21249524. This article has 15 citations and is from a peer-reviewed journal.</w:t>
+      </w:r>
+    </w:p>
+    <w:p>
+      <w:pPr>
+        <w:numPr>
+          <w:ilvl w:val="0"/>
+          <w:numId w:val="1002"/>
+        </w:numPr>
+      </w:pPr>
+      <w:r>
+        <w:t xml:space="preserve">(boudeau2006emergingrolesof pages 1-2): Jérôme Boudeau, Diego Miranda-Saavedra, Geoffrey J. Barton, and Dario R. Alessi. Emerging roles of pseudokinases. Trends in Cell Biology, 16:443-452, Sep 2006. URL: https://doi.org/10.1016/j.tcb.2006.07.003, doi:10.1016/j.tcb.2006.07.003. This article has 646 citations and is from a domain leading peer-reviewed journal.</w:t>
+      </w:r>
+    </w:p>
+    <w:p>
+      <w:pPr>
+        <w:numPr>
+          <w:ilvl w:val="0"/>
+          <w:numId w:val="1002"/>
+        </w:numPr>
+      </w:pPr>
+      <w:r>
+        <w:t xml:space="preserve">(hammaren2016nucleotidebindingmechanismsin pages 5-6): Henrik M. Hammarén, Anniina T. Virtanen, and Olli Silvennoinen. Nucleotide-binding mechanisms in pseudokinases. Bioscience Reports, Jan 2016. URL: https://doi.org/10.1042/bsr20150226, doi:10.1042/bsr20150226. This article has 49 citations and is from a peer-reviewed journal.</w:t>
+      </w:r>
+    </w:p>
+    <w:p>
+      <w:pPr>
+        <w:numPr>
+          <w:ilvl w:val="0"/>
+          <w:numId w:val="1002"/>
+        </w:numPr>
+      </w:pPr>
+      <w:r>
+        <w:t xml:space="preserve">(hubbard2018mechanisticinsightsinto pages 2-3): Stevan R. Hubbard. Mechanistic insights into regulation of jak2 tyrosine kinase. Frontiers in Endocrinology, Jan 2018. URL: https://doi.org/10.3389/fendo.2017.00361, doi:10.3389/fendo.2017.00361. This article has 118 citations and is from a peer-reviewed journal.</w:t>
+      </w:r>
+    </w:p>
+    <w:p>
+      <w:pPr>
+        <w:numPr>
+          <w:ilvl w:val="0"/>
+          <w:numId w:val="1002"/>
+        </w:numPr>
+      </w:pPr>
+      <w:r>
+        <w:t xml:space="preserve">(krupa2002therepertoireof pages 5-7): A. Krupa and N. Srinivasan. The repertoire of protein kinases encoded in the draft version of the human genome: atypical variations and uncommon domain combinations. Genome Biology, 3:research0066.1-research0066.14, Nov 2002. URL: https://doi.org/10.1186/gb-2002-3-12-research0066, doi:10.1186/gb-2002-3-12-research0066. This article has 68 citations and is from a highest quality peer-reviewed journal.</w:t>
+      </w:r>
+    </w:p>
+    <w:p>
+      <w:pPr>
+        <w:numPr>
+          <w:ilvl w:val="0"/>
+          <w:numId w:val="1002"/>
+        </w:numPr>
+      </w:pPr>
+      <w:r>
+        <w:t xml:space="preserve">(leoni2014novelthiazolederivatives pages 6-7): Alberto Leoni, Alessandra Locatelli, Rita Morigi, and Mirella Rambaldi. Novel thiazole derivatives: a patent review (2008 – 2012; part 1). Expert Opinion on Therapeutic Patents, 24:201-216, Jan 2014. URL: https://doi.org/10.1517/13543776.2014.858121, doi:10.1517/13543776.2014.858121. This article has 78 citations and is from a peer-reviewed journal.</w:t>
       </w:r>
     </w:p>
     <w:sectPr>

--- a/futurehouse/outputs/james/JAK2.docx
+++ b/futurehouse/outputs/james/JAK2.docx
@@ -10,13 +10,24 @@
         </w:numPr>
       </w:pPr>
       <w:r>
-        <w:t xml:space="preserve">Phylogeny</w:t>
+        <w:t xml:space="preserve">Phylogeny – JAK2 is a member of the Janus kinase family, which comprises four paralogous enzymes: JAK1, JAK2, JAK3, and TYK2. Orthologs of JAK2 have been identified throughout vertebrate species, and its overall domain‐structure is highly conserved across these species, indicating an ancient evolutionary origin of cytokine receptor signaling components (hubbard2018mechanisticinsightsinto pages 1-2, jatiani2010jakstatpathwaysin pages 1-2). Within the human kinome, JAK2 is assigned to a distinct group of non‐receptor tyrosine kinases that share the common architecture of a FERM domain, an SH2-like domain, a pseudokinase domain, and the active kinase domain. It is phylogenetically related to other JAK family members that evolved from a common ancestral kinase, with evolutionary studies further supporting its conservation from early eukaryotes to modern vertebrates (lindauer2001predictionofthe pages 1-2, jatiani2010jakstatpathwaysin pages 2-3).</w:t>
+      </w:r>
+    </w:p>
+    <w:p>
+      <w:pPr>
+        <w:numPr>
+          <w:ilvl w:val="0"/>
+          <w:numId w:val="1001"/>
+        </w:numPr>
+      </w:pPr>
+      <w:r>
+        <w:t xml:space="preserve">Reaction Catalyzed – The catalytic reaction mediated by JAK2 follows the typical phosphorylation mechanism of protein tyrosine kinases. In the presence of ATP, JAK2 transfers the γ-phosphate from ATP to specific tyrosine residues on substrate proteins such as cytokine receptors and STAT transcription factors, generating ADP and a phosphorylated tyrosine substrate. The generic reaction can be summarized as:</w:t>
       </w:r>
       <w:r>
         <w:br/>
       </w:r>
       <w:r>
-        <w:t xml:space="preserve">Tyrosine-protein kinase JAK2, commonly referred to as Janus kinase 2, is a member of the Janus kinase (JAK) family that also includes JAK1, JAK3, and tyrosine kinase 2 (Tyk2), and is evolutionarily conserved among metazoans. Comparative sequence analyses have demonstrated that the JAK family kinase domains and associated regulatory modules are present in organisms ranging from invertebrates to mammals, indicating an early metazoan origin with conservation of the characteristic domain architecture. JAK2 and its orthologs are found in all mammalian species, reflecting their essential roles in cytokine signaling pathways that regulate hematopoiesis, immune responses, and other fundamental cellular processes (babon2014themolecularregulation pages 1-3, krupa2002therepertoireof pages 5-7). In phylogenetic analyses, JAK2 groups with other non-receptor tyrosine kinases that feature a bipartite catalytic region flanked by regulatory domains. This evolutionary grouping underscores not only its conserved kinase catalytic core but also its unique pairing of a catalytically active kinase domain (JH1) and an adjacent pseudokinase domain (JH2) that evolved to confer autoinhibitory regulation (babon2014themolecularregulation pages 3-4, wilks2008thejakkinases pages 1-1). The conservation of these domains and their sequence motifs across species supports the classification of JAK2 as part of an ancient and indispensable signaling mechanism present in the common ancestor of chordates (babon2014themolecularregulation pages 1-3, krupa2002therepertoireof pages 5-7).</w:t>
+        <w:t xml:space="preserve">ATP + [protein]-Tyr → ADP + [protein]-Tyr-phosphate + H⁺ (ungureanu2005posttranslationalmodificationsin pages 11-14, niranjan2014functionalcharacterizationof pages 14-19).</w:t>
       </w:r>
     </w:p>
     <w:p>
@@ -27,26 +38,129 @@
         </w:numPr>
       </w:pPr>
       <w:r>
-        <w:t xml:space="preserve">Reaction Catalyzed</w:t>
+        <w:t xml:space="preserve">Cofactor Requirements – JAK2 requires divalent cations to facilitate its catalytic activity. The enzyme relies primarily on Mg²⁺ as a cofactor for proper ATP binding and transfer of the phosphate group to its substrates. In addition, certain biochemical assays and studies of the pseudokinase domain’s autophosphorylation have indicated that Mn²⁺ can strongly enhance catalytic activity in specific contexts (kotyla2021thromboembolicadversedrug pages 2-4, niranjan2014functionalcharacterizationof pages 123-123).</w:t>
+      </w:r>
+    </w:p>
+    <w:p>
+      <w:pPr>
+        <w:numPr>
+          <w:ilvl w:val="0"/>
+          <w:numId w:val="1001"/>
+        </w:numPr>
+      </w:pPr>
+      <w:r>
+        <w:t xml:space="preserve">Substrate Specificity – Substrate recognition by JAK2 is largely determined by its ability to interact with tyrosine residues present on the cytoplasmic domains of various cytokine receptors. JAK2 phosphorylates specific receptor tyrosines, thereby creating docking sites for downstream signaling proteins such as STAT family members. Once recruited, STAT proteins are themselves phosphorylated on specific tyrosine sites, which promotes their dimerization and nuclear translocation. Although no single consensus sequence has been universally defined, the substrate specificity is conferred by docking interactions with receptor motifs and by the unique structural context provided by each receptor’s cytoplasmic tail (hubbard2018mechanisticinsightsinto pages 1-2, jatiani2010jakstatpathwaysin pages 1-2, niranjan2014functionalcharacterizationof pages 10-14).</w:t>
+      </w:r>
+    </w:p>
+    <w:p>
+      <w:pPr>
+        <w:numPr>
+          <w:ilvl w:val="0"/>
+          <w:numId w:val="1001"/>
+        </w:numPr>
+      </w:pPr>
+      <w:r>
+        <w:t xml:space="preserve">Structure – JAK2 is organized into multiple distinct domains that orchestrate its enzymatic and regulatory functions. The N-terminal portion contains a FERM domain responsible for binding to cytokine receptors, which facilitates membrane localization. Immediately adjacent is an SH2-like (SH2L) domain that contributes to protein–protein interactions involved in signal transduction. The central region comprises the pseudokinase domain (JH2), which is structurally similar to classical kinases yet exhibits limited catalytic activity; this domain plays a pivotal role in autoinhibition by interacting with the active kinase domain (JH1). The C-terminal JH1 domain contains the canonical bilobed structure with an activation loop that requires phosphorylation (e.g., tyrosine 1007) to achieve full catalytic activity. Structural models and crystallographic studies have revealed that the JH2 domain, despite being termed a pseudokinase, binds ATP (albeit with lower affinity) and mediates autophosphorylation on key regulatory sites (Ser523 and Tyr570), which in turn modulate the activity of the JH1 domain (hubbard2018mechanisticinsightsinto pages 1-2, lindauer2001predictionofthe pages 3-3, niranjan2014functionalcharacterizationof pages 127-128). Additional structural determinants such as the hydrophobic spine and the C-helix in the kinase domain are critical for maintaining the active conformation, while the juxtaposition of the JH2 and JH1 domains provides a mechanism for intramolecular regulation (wilks2008thejakkinases pages 5-6, niranjan2014functionalcharacterizationof pages 137-141).</w:t>
+      </w:r>
+    </w:p>
+    <w:p>
+      <w:pPr>
+        <w:numPr>
+          <w:ilvl w:val="0"/>
+          <w:numId w:val="1001"/>
+        </w:numPr>
+      </w:pPr>
+      <w:r>
+        <w:t xml:space="preserve">Regulation – The activity of JAK2 is tightly controlled by multiple regulatory mechanisms that involve both inter- and intramolecular interactions. The pseudokinase domain (JH2) plays an essential role in maintaining low basal activity by inhibiting the kinase domain (JH1) under resting conditions. Autophosphorylation events occur on both domains; phosphorylation of key residues such as Y1007 within the JH1 activation loop is necessary for full activation, whereas autophosphorylation on Ser523 and Tyr570 within the JH2 domain serves a negative regulatory function, reinforcing the autoinhibitory conformation (hubbard2018mechanisticinsightsinto pages 3-5, niranjan2014functionalcharacterizationof pages 123-123, niranjan2014functionalcharacterizationof pages 126-127). Mutations in the JH2 domain, most notably the V617F substitution, disrupt these regulatory interactions by abrogating the inhibitory effects, resulting in constitutive kinase activation and unregulated downstream signaling (hubbard2018mechanisticinsightsinto pages 1-2, jatiani2010jakstatpathwaysin pages 8-9, niranjan2014functionalcharacterizationof pages 115-117). Additionally, binding of JAK2 to receptor cytoplasmic tails through the FERM domain and the involvement of the SH2-like domain further contribute to its regulated activation in response to cytokine stimulation (wilks2008thejakkinases pages 6-8, niranjan2014functionalcharacterizationof pages 114-119).</w:t>
+      </w:r>
+    </w:p>
+    <w:p>
+      <w:pPr>
+        <w:numPr>
+          <w:ilvl w:val="0"/>
+          <w:numId w:val="1001"/>
+        </w:numPr>
+      </w:pPr>
+      <w:r>
+        <w:t xml:space="preserve">Function – JAK2 functions as a critical non-receptor tyrosine kinase in the transmission of signals from a diverse array of cell-surface receptors. In the cytoplasm, JAK2 associates with type I and type II cytokine receptors—including those for growth hormone, prolactin, leptin, erythropoietin, and thrombopoietin—and mediates phosphorylation of receptor tyrosine residues upon ligand activation. This creates binding sites for STAT transcription factors, which are subsequently phosphorylated by JAK2. Phosphorylated STATs dimerize and translocate into the nucleus, where they drive gene transcription programs essential for processes such as hematopoiesis, immune regulation, cell growth, and differentiation (hubbard2018mechanisticinsightsinto pages 1-2, jatiani2010jakstatpathwaysin pages 1-2, niranjan2014functionalcharacterizationof pages 10-14). In addition to its canonical signaling role, JAK2 also functions in the nucleus where it phosphorylates histone H3 on tyrosine 41, thereby influencing chromatin organization and gene expression. Other cellular processes regulated by JAK2 include cell cycle progression through phosphorylation of targets like CDKN1B, modulation of ion channel activity via up-regulation of potassium channels such as KCNA3, and mechanisms of reciprocal phosphorylation with other kinases such as TEC, which together impact the transcription of immediate early genes like FOS (hubbard2018mechanisticinsightsinto pages 5-6, niranjan2014functionalcharacterizationof pages 141-144).</w:t>
+      </w:r>
+    </w:p>
+    <w:p>
+      <w:pPr>
+        <w:numPr>
+          <w:ilvl w:val="0"/>
+          <w:numId w:val="1001"/>
+        </w:numPr>
+      </w:pPr>
+      <w:r>
+        <w:t xml:space="preserve">Other Comments – JAK2 is of particular clinical significance due to its implication in myeloproliferative neoplasms and other hematologic disorders. The activating V617F mutation, located in the pseudokinase domain, is found in over 90% of polycythemia vera cases and in approximately 50% of cases of essential thrombocythemia and primary myelofibrosis. This mutation disrupts the normal autoinhibitory function of the JH2 domain and leads to constitutive activation of the kinase, making it a prime target for therapeutic inhibition. Several small-molecule inhibitors targeting the ATP-binding site of the JH1 domain have been developed, including ruxolitinib and TG101348, among others, and are in various phases of clinical evaluation for their efficacy in modulating aberrant JAK2 signaling (jatiani2010jakstatpathwaysin pages 9-11, kotyla2021thromboembolicadversedrug pages 2-4, niranjan2014functionalcharacterizationof pages 117-119). In addition to these inhibitors, ongoing studies are aimed at developing agents that can selectively target mutant forms of JAK2 to minimize adverse effects on normal hematopoiesis (wilks2008thejakkinases pages 6-8, niranjan2014functionalcharacterizationof pages 152-156).</w:t>
+      </w:r>
+    </w:p>
+    <w:p>
+      <w:pPr>
+        <w:numPr>
+          <w:ilvl w:val="0"/>
+          <w:numId w:val="1001"/>
+        </w:numPr>
+      </w:pPr>
+      <w:r>
+        <w:t xml:space="preserve">References</w:t>
       </w:r>
       <w:r>
         <w:br/>
       </w:r>
-      <w:r>
-        <w:t xml:space="preserve">JAK2 catalyzes the transfer of a phosphate group from ATP to specific tyrosine residues on protein substrates. The chemical reaction can be represented as:</w:t>
+    </w:p>
+    <w:p>
+      <w:pPr>
+        <w:numPr>
+          <w:ilvl w:val="0"/>
+          <w:numId w:val="1001"/>
+        </w:numPr>
+      </w:pPr>
+      <w:r>
+        <w:t xml:space="preserve">hubbard2018mechanisticinsightsinto. Stevan R. Hubbard.</w:t>
+      </w:r>
+      <w:r>
+        <w:t xml:space="preserve"> </w:t>
+      </w:r>
+      <w:r>
+        <w:t xml:space="preserve">“Mechanistic insights into regulation of jak2 tyrosine kinase.”</w:t>
+      </w:r>
+      <w:r>
+        <w:t xml:space="preserve"> </w:t>
+      </w:r>
+      <w:r>
+        <w:t xml:space="preserve">Frontiers in Endocrinology, Jan 2018. DOI:10.3389/fendo.2017.00361.</w:t>
       </w:r>
       <w:r>
         <w:br/>
       </w:r>
-      <w:r>
-        <w:t xml:space="preserve">  ATP + protein – Tyr → ADP + protein – phosphotyrosine + H⁺</w:t>
+    </w:p>
+    <w:p>
+      <w:pPr>
+        <w:numPr>
+          <w:ilvl w:val="0"/>
+          <w:numId w:val="1001"/>
+        </w:numPr>
+      </w:pPr>
+      <w:r>
+        <w:t xml:space="preserve">jatiani2010jakstatpathwaysin. S. S. Jatiani, S. J. Baker, L. R. Silverman, and E. P. Reddy.</w:t>
+      </w:r>
+      <w:r>
+        <w:t xml:space="preserve"> </w:t>
+      </w:r>
+      <w:r>
+        <w:t xml:space="preserve">“Jak/stat pathways in cytokine signaling and myeloproliferative disorders: approaches for targeted therapies.”</w:t>
+      </w:r>
+      <w:r>
+        <w:t xml:space="preserve"> </w:t>
+      </w:r>
+      <w:r>
+        <w:t xml:space="preserve">Genes &amp; Cancer, Oct 2010. DOI:10.1177/1947601910397187.</w:t>
       </w:r>
       <w:r>
         <w:br/>
       </w:r>
-      <w:r>
-        <w:t xml:space="preserve">This reaction is central to the propagation of intracellular signals after cytokine receptor activation and is typical of tyrosine kinases. In this reaction, JAK2 utilizes ATP as a phosphate donor, converting it to ADP while phosphorylating tyrosine residues on receptor tails or on downstream signaling molecules such as STAT transcription factors (babon2014themolecularregulation pages 1-3, hubbard2018mechanisticinsightsinto pages 1-2).</w:t>
-      </w:r>
     </w:p>
     <w:p>
       <w:pPr>
@@ -56,14 +170,23 @@
         </w:numPr>
       </w:pPr>
       <w:r>
-        <w:t xml:space="preserve">Cofactor Requirements</w:t>
+        <w:t xml:space="preserve">lindauer2001predictionofthe. Klaus Lindauer, Thomas Loerting, Klaus R. Liedl, and Romano T. Kroemer.</w:t>
+      </w:r>
+      <w:r>
+        <w:t xml:space="preserve"> </w:t>
+      </w:r>
+      <w:r>
+        <w:t xml:space="preserve">“Prediction of the structure of human janus kinase 2 (jak2) comprising the two carboxy-terminal domains reveals a mechanism for autoregulation.”</w:t>
+      </w:r>
+      <w:r>
+        <w:t xml:space="preserve"> </w:t>
+      </w:r>
+      <w:r>
+        <w:t xml:space="preserve">Protein Engineering, Design and Selection, Jan 2001. DOI:10.1093/protein/14.1.27.</w:t>
       </w:r>
       <w:r>
         <w:br/>
       </w:r>
-      <w:r>
-        <w:t xml:space="preserve">The catalytic activity of JAK2, like that of most protein kinases, is dependent on the presence of divalent metal ion cofactors, with Mg²⁺ being essential for the efficient binding and proper orientation of ATP within the active site. Mg²⁺ coordinates with the phosphate groups of ATP and stabilizes the transition state during the phosphoryl transfer reaction. This requirement for Mg²⁺ is consistent with the general attributes of tyrosine kinases and has been demonstrated by biochemical studies involving kinase assays (babon2014themolecularregulation pages 1-3, wilks2008thejakkinases pages 5-6).</w:t>
-      </w:r>
     </w:p>
     <w:p>
       <w:pPr>
@@ -73,14 +196,20 @@
         </w:numPr>
       </w:pPr>
       <w:r>
-        <w:t xml:space="preserve">Substrate Specificity</w:t>
+        <w:t xml:space="preserve">murphy2014arobustmethodology. James M. Murphy et al. </w:t>
+      </w:r>
+      <w:r>
+        <w:t xml:space="preserve">“A robust methodology to subclassify pseudokinases based on their nucleotide-binding properties.”</w:t>
+      </w:r>
+      <w:r>
+        <w:t xml:space="preserve"> </w:t>
+      </w:r>
+      <w:r>
+        <w:t xml:space="preserve">The Biochemical Journal, Jan 2014. DOI:10.1042/bj20131174.</w:t>
       </w:r>
       <w:r>
         <w:br/>
       </w:r>
-      <w:r>
-        <w:t xml:space="preserve">JAK2 exhibits substrate specificity that is essential for its role in cytokine signaling. It primarily phosphorylates tyrosine residues located within the cytoplasmic domains of cytokine receptors and within downstream signaling proteins such as the signal transducers and activators of transcription (STATs). Detailed analyses of tyrosine kinase substrate specificity have revealed that JAK2, like other members of the human tyrosine kinome, recognizes specific amino acid motifs surrounding the target tyrosine. Studies employing positional scanning peptide arrays and combinatorial peptide libraries have contributed to the characterization of the intrinsic substrate specificity of tyrosine kinases. For JAK kinases, the substrate motif typically spans from five residues upstream to several residues downstream of the phosphorylated tyrosine and includes preferences for particular amino acids at defined positions. For instance, the work by Yaron-Barir et al. (2024) has shown that the intrinsic substrate specificity of tyrosine kinases exhibits sequence-dependent patterns that facilitate the recognition of suitable substrates. Although the precise consensus motif for JAK2 may vary depending on the receptor context, common features include the requirement for a hydrophobic or basic residue at positions adjacent to the tyrosine residue (yaronbarir2024theintrinsicsubstrate pages 1-2, yaronbarir2024theintrinsicsubstrate pages 16-16). In cellular contexts, the docking sites formed by phosphorylated cytokine receptor tails serve as platforms that recruit STAT proteins via their SH2 domains, and subsequent phosphorylation by JAK2 further refines the substrate specificity dictated by the local peptide environment (babon2014themolecularregulation pages 7-9, yaronbarir2024theintrinsicsubstrate pages 19-22).</w:t>
-      </w:r>
     </w:p>
     <w:p>
       <w:pPr>
@@ -90,44 +219,75 @@
         </w:numPr>
       </w:pPr>
       <w:r>
-        <w:t xml:space="preserve">Structure</w:t>
+        <w:t xml:space="preserve">niranjan2014functionalcharacterizationof. Y. Niranjan.</w:t>
+      </w:r>
+      <w:r>
+        <w:t xml:space="preserve"> </w:t>
+      </w:r>
+      <w:r>
+        <w:t xml:space="preserve">“Functional Characterization of the Kinase and Pseudokinase Domains in the Janus Tyrosine Kinase (JAK) 2.”</w:t>
+      </w:r>
+      <w:r>
+        <w:t xml:space="preserve"> </w:t>
+      </w:r>
+      <w:r>
+        <w:t xml:space="preserve">Unknown journal, 2014.</w:t>
       </w:r>
       <w:r>
         <w:br/>
       </w:r>
-      <w:r>
-        <w:t xml:space="preserve">JAK2 is characterized by a modular architecture comprising several distinct domains that confer its catalytic activity, regulatory functions, and capacity for interactions with cytokine receptors. The protein contains an N-terminal FERM (band 4.1, ezrin, radixin, moesin) domain followed by an SH2-like domain, a pseudokinase domain (often referred to as JH2), and a C-terminal tyrosine kinase domain (JH1).</w:t>
+    </w:p>
+    <w:p>
+      <w:pPr>
+        <w:numPr>
+          <w:ilvl w:val="0"/>
+          <w:numId w:val="1001"/>
+        </w:numPr>
+      </w:pPr>
+      <w:r>
+        <w:t xml:space="preserve">ungureanu2005posttranslationalmodificationsin. D. Ungureanu.</w:t>
+      </w:r>
+      <w:r>
+        <w:t xml:space="preserve"> </w:t>
+      </w:r>
+      <w:r>
+        <w:t xml:space="preserve">“Post-translational modifications in regulation of jak-stat pathway.”</w:t>
+      </w:r>
+      <w:r>
+        <w:t xml:space="preserve"> </w:t>
+      </w:r>
+      <w:r>
+        <w:t xml:space="preserve">Unknown journal, 2005.</w:t>
       </w:r>
       <w:r>
         <w:br/>
       </w:r>
-      <w:r>
-        <w:t xml:space="preserve"> • The FERM domain mediates the association of JAK2 with the cytoplasmic tails of type I and II cytokine receptors and is critical for proper subcellular localization and signal initiation (babon2014themolecularregulation pages 1-3, babon2014themolecularregulation pages 3-4).</w:t>
+    </w:p>
+    <w:p>
+      <w:pPr>
+        <w:numPr>
+          <w:ilvl w:val="0"/>
+          <w:numId w:val="1001"/>
+        </w:numPr>
+      </w:pPr>
+      <w:r>
+        <w:t xml:space="preserve">wilks2008thejakkinases. Andrew F. Wilks.</w:t>
+      </w:r>
+      <w:r>
+        <w:t xml:space="preserve"> </w:t>
+      </w:r>
+      <w:r>
+        <w:t xml:space="preserve">“The jak kinases: not just another kinase drug discovery target.”</w:t>
+      </w:r>
+      <w:r>
+        <w:t xml:space="preserve"> </w:t>
+      </w:r>
+      <w:r>
+        <w:t xml:space="preserve">Seminars in Cell &amp; Developmental Biology, Aug 2008. DOI:10.1016/j.semcdb.2008.07.020.</w:t>
       </w:r>
       <w:r>
         <w:br/>
       </w:r>
-      <w:r>
-        <w:t xml:space="preserve"> • The SH2-like domain, although not always functionally equivalent to classical SH2 domains in terms of phosphotyrosine binding, contributes to the structural integrity and proper positioning of adjacent domains (babon2014themolecularregulation pages 4-6, wilks2008thejakkinases pages 4-5).</w:t>
-      </w:r>
-      <w:r>
-        <w:br/>
-      </w:r>
-      <w:r>
-        <w:t xml:space="preserve"> • The pseudokinase domain (JH2) is a hallmark of JAK kinases and serves as a regulatory module that autoregulates kinase activity by inhibiting the adjacent catalytic domain in the absence of receptor stimulation. Notably, mutations in the pseudokinase domain, such as the V617F mutation, disrupt this autoinhibition and lead to constitutive activation of JAK2 activity, which is implicated in several myeloproliferative disorders (babon2014themolecularregulation pages 6-7, hubbard2018mechanisticinsightsinto pages 6-7).</w:t>
-      </w:r>
-      <w:r>
-        <w:br/>
-      </w:r>
-      <w:r>
-        <w:t xml:space="preserve"> • The C-terminal kinase domain (JH1) is the catalytically active region responsible for the phosphorylation of substrate tyrosine residues. Structural studies, including crystallography and molecular modeling, have elucidated features such as the activation loop containing key regulatory tyrosines, a hydrophobic spine, and a critical C-helix that coordinates proper catalytic conformation (babon2014themolecularregulation pages 4-6, wilks2008thejakkinases pages 4-5).</w:t>
-      </w:r>
-      <w:r>
-        <w:br/>
-      </w:r>
-      <w:r>
-        <w:t xml:space="preserve">In addition, JAK2 exhibits unique structural features such as an insertion loop not commonly found in other tyrosine kinases and specific interdomain interfaces that mediate autoinhibition and activation. These structural hallmarks have been further delineated by X-ray crystallographic analyses and AlphaFold models, contributing to our understanding of how conformational changes upon receptor dimerization enable trans-phosphorylation and full kinase activation (wilks2008thejakkinases pages 5-6, babon2014themolecularregulation pages 26-28).</w:t>
-      </w:r>
     </w:p>
     <w:p>
       <w:pPr>
@@ -137,495 +297,28 @@
         </w:numPr>
       </w:pPr>
       <w:r>
-        <w:t xml:space="preserve">Regulation</w:t>
-      </w:r>
-      <w:r>
-        <w:br/>
-      </w:r>
-      <w:r>
-        <w:t xml:space="preserve">The regulation of JAK2 activity is multifaceted and includes several layers of control mediated by post-translational modifications, domain-domain interactions, and adaptor proteins. Autophosphorylation events are central to JAK2 activation; for example, phosphorylation of tyrosines in the activation loop of the kinase domain (such as Y1007 and Y1008) is essential for enhancing catalytic activity (babon2014themolecularregulation pages 9-11, hubbard2018mechanisticinsightsinto pages 1-2). The pseudokinase domain (JH2), despite being catalytically weak, can autophosphorylate inhibitory residues such as Ser523 and Tyr570, thereby providing a negative feedback mechanism and modulating the overall kinase activity (babon2014themolecularregulation pages 6-7, hammaren2016nucleotidebindingmechanismsin pages 6-8).</w:t>
-      </w:r>
-      <w:r>
-        <w:br/>
-      </w:r>
-      <w:r>
-        <w:t xml:space="preserve">In addition, JAK2 is subject to regulation by other post-translational modifications, including ubiquitination and SUMOylation. Ubiquitination of JAK2 has been shown to be linked to its phosphorylation state and is involved in proper turnover and signaling attenuation (ungureanu2005posttranslationalmodificationsin pages 11-14, ungureanu2005posttranslationalmodificationsin pages 16-18). Specific E3 ubiquitin ligases have been implicated in targeting activated JAK2 for proteasomal degradation, although the particular ligases have not been exhaustively defined in these reports. SUMOylation events may also influence the subcellular distribution of JAK2, including its nucleo-cytoplasmic shuttling (ungureanu2005posttranslationalmodificationsin pages 38-40, ungureanu2005posttranslationalmodificationsin pages 40-42).</w:t>
-      </w:r>
-      <w:r>
-        <w:br/>
-      </w:r>
-      <w:r>
-        <w:t xml:space="preserve">Regulatory interactions with adaptor proteins further modulate JAK2 activity. For example, the adaptor protein Lnk binds to a specific phosphotyrosine within a linker region of JAK2, thereby negatively regulating cytokine signaling and modulating hematopoiesis (babon2014themolecularregulation pages 13-14, babon2014themolecularregulation pages 22-23). Moreover, phosphatases such as SHP1, SHP2, and PTP1B are involved in dephosphorylating activated tyrosine residues on JAK2, contributing to signal termination and maintenance of controlled cellular responses (babon2014themolecularregulation pages 15-17, ungureanu2005posttranslationalmodificationsin pages 63-65). Collectively, these regulatory mechanisms ensure that JAK2 activity is tightly controlled, permitting rapid activation in response to cytokine binding while preventing aberrant signaling that could lead to pathological outcomes (hubard2018mechanisticinsightsinto pages 2-3, babon2014themolecularregulation pages 17-18).</w:t>
-      </w:r>
-    </w:p>
-    <w:p>
-      <w:pPr>
-        <w:numPr>
-          <w:ilvl w:val="0"/>
-          <w:numId w:val="1001"/>
-        </w:numPr>
-      </w:pPr>
-      <w:r>
-        <w:t xml:space="preserve">Function</w:t>
-      </w:r>
-      <w:r>
-        <w:br/>
-      </w:r>
-      <w:r>
-        <w:t xml:space="preserve">JAK2 functions as a central non-receptor tyrosine kinase in nearly all cells expressing cytokine receptors. In the cytoplasm, it is recruited to type I and type II cytokine receptors, where it becomes activated following ligand-induced receptor dimerization. Once activated, JAK2 phosphorylates tyrosine residues on the receptor’s intracellular domains, thereby creating docking sites for STAT (signal transducer and activator of transcription) proteins (alexander2015theconciseguide pages 10-13, babon2014themolecularregulation pages 1-3). Following recruitment, STAT proteins are phosphorylated by JAK2, undergo dimerization, and translocate to the nucleus where they modulate the transcription of genes essential for processes such as cell growth, differentiation, and survival (babon2014themolecularregulation pages 13-14, hubbard2018mechanisticinsightsinto pages 1-2).</w:t>
-      </w:r>
-      <w:r>
-        <w:br/>
-      </w:r>
-      <w:r>
-        <w:t xml:space="preserve">In addition, JAK2 plays a pivotal role in hematopoiesis. For instance, erythropoietin binding to its receptor (EPOR) leads to JAK2 activation, which in turn phosphorylates STAT5, driving the transcription of genes required for erythroid cell proliferation and differentiation (alexander2015theconciseguide pages 10-13, babon2014themolecularregulation pages 28-29). Beyond hematopoiesis, JAK2 is involved in the signaling cascades initiated by receptors for growth hormone (GHR), prolactin (PRLR), leptin (LEPR), thrombopoietin (MPL/TPOR), interferons (IFN‑α, IFN‑β, IFN‑γ), and various interleukins. These signaling events are critical for both innate and adaptive immune responses (alexander2015theconciseguide pages 10-13, babon2014themolecularregulation pages 22-23).</w:t>
-      </w:r>
-      <w:r>
-        <w:br/>
-      </w:r>
-      <w:r>
-        <w:t xml:space="preserve">Furthermore, nuclear functions of JAK2 have been reported; once translocated into the nucleus, JAK2 phosphorylates histone H3 at tyrosine 41 (H3Y41), which results in the displacement of chromatin-associated proteins such as CBX5 (HP1 alpha) and thereby facilitates gene transcription (alexander2015theconciseguide pages 10-13). JAK2 also participates in cell cycle regulation by phosphorylating cell cycle regulators, including CDKN1B, and cooperates with other kinases such as TEC to mediate transcriptional activation of genes like FOS (alexander2015theconciseguide pages 10-13, babon2014themolecularregulation pages 17-18). These multiple biological roles underscore the multifunctional nature of JAK2 in modulating diverse cellular processes through its activity in the cytoplasm and nucleus (babon2014themolecularregulation pages 13-14, hubbard2018mechanisticinsightsinto pages 1-2).</w:t>
-      </w:r>
-    </w:p>
-    <w:p>
-      <w:pPr>
-        <w:numPr>
-          <w:ilvl w:val="0"/>
-          <w:numId w:val="1001"/>
-        </w:numPr>
-      </w:pPr>
-      <w:r>
-        <w:t xml:space="preserve">Other Comments</w:t>
-      </w:r>
-      <w:r>
-        <w:br/>
-      </w:r>
-      <w:r>
-        <w:t xml:space="preserve">Numerous small-molecule inhibitors have been developed targeting JAK2 owing to its critical involvement in cytokine signaling and its association with various diseases, most notably myeloproliferative neoplasms and certain leukemias. Specific inhibitors listed in the literature include agents such as NS-018, BMS-911543, AT-9283, XL019, fedratinib, and gandotinib, all designed to inhibit aberrant JAK2 activity (alexander2015theconciseguide pages 10-13, wilks2008thejakkinases pages 8-9). Ruxolitinib, although initially characterized as a JAK1-selective inhibitor, also exhibits clinical efficacy against JAK2-driven pathologies. The commonly observed JAK2V617F mutation, which leads to constitutive kinase activation, is frequently targeted by these therapeutic agents, and its presence is strongly correlated with myeloproliferative disorders such as polycythemia vera, essential thrombocythemia, and primary myelofibrosis (babon2014themolecularregulation pages 6-7, wilks2008thejakkinases pages 9-10).</w:t>
-      </w:r>
-      <w:r>
-        <w:br/>
-      </w:r>
-      <w:r>
-        <w:t xml:space="preserve">In addition to direct kinase inhibition, efforts to modulate JAK2 activity also include strategies aimed at interfering with its protein–protein interactions, such as those between the FERM domain and the receptor, or by stabilizing the autoinhibitory interaction between the pseudokinase (JH2) and kinase (JH1) domains. Disease associations extend beyond hematologic malignancies to include roles in immune dysregulation and possibly in signaling cascades involved in metabolic regulation. The extensive efforts to develop selective JAK2 inhibitors are supported by detailed structural studies and substrate specificity analyses, including recent contributions that outline the intrinsic substrate specificity of the tyrosine kinome (yaronbarir2024theintrinsicsubstrate pages 1-2, babon2014themolecularregulation pages 22-23).</w:t>
-      </w:r>
-      <w:r>
-        <w:br/>
-      </w:r>
-      <w:r>
-        <w:t xml:space="preserve">Finally, JAK2 stands as a prominent target in drug discovery pipelines, and resources such as the Chemical Probes portal, the MRC Kinase Inhibitor Database, and others are routinely consulted to assess inhibitor specificity and efficacy against this kinase (leoni2014novelthiazolederivatives pages 6-7, bansal2023smallmoleculeinhibitorsof pages 2-3).</w:t>
-      </w:r>
-    </w:p>
-    <w:p>
-      <w:pPr>
-        <w:numPr>
-          <w:ilvl w:val="0"/>
-          <w:numId w:val="1001"/>
-        </w:numPr>
+        <w:t xml:space="preserve">kotyla2021thromboembolicadversedrug. Przemysław J. Kotyla, Małgorzata Engelmann, Joanna Giemza-Stokłosa, Bartosz Wnuk, and Md Asiful Islam.</w:t>
+      </w:r>
+      <w:r>
+        <w:t xml:space="preserve"> </w:t>
+      </w:r>
+      <w:r>
+        <w:t xml:space="preserve">“Thromboembolic adverse drug reactions in janus kinase (jak) inhibitors: does the inhibitor specificity play a role?”</w:t>
+      </w:r>
+      <w:r>
+        <w:t xml:space="preserve"> </w:t>
+      </w:r>
+      <w:r>
+        <w:t xml:space="preserve">International Journal of Molecular Sciences, Feb 2021. DOI:10.3390/ijms22052449.</w:t>
+      </w:r>
+    </w:p>
+    <w:p>
+      <w:pPr>
+        <w:pStyle w:val="FirstParagraph"/>
       </w:pPr>
       <w:r>
         <w:t xml:space="preserve">References</w:t>
       </w:r>
-      <w:r>
-        <w:br/>
-      </w:r>
-      <w:r>
-        <w:t xml:space="preserve">• alexander2015theconciseguide pages 10-13</w:t>
-      </w:r>
-      <w:r>
-        <w:br/>
-      </w:r>
-      <w:r>
-        <w:t xml:space="preserve">• babon2014themolecularregulation pages 1-3</w:t>
-      </w:r>
-      <w:r>
-        <w:br/>
-      </w:r>
-      <w:r>
-        <w:t xml:space="preserve">• babon2014themolecularregulation pages 3-4</w:t>
-      </w:r>
-      <w:r>
-        <w:br/>
-      </w:r>
-      <w:r>
-        <w:t xml:space="preserve">• babon2014themolecularregulation pages 4-6</w:t>
-      </w:r>
-      <w:r>
-        <w:br/>
-      </w:r>
-      <w:r>
-        <w:t xml:space="preserve">• babon2014themolecularregulation pages 6-7</w:t>
-      </w:r>
-      <w:r>
-        <w:br/>
-      </w:r>
-      <w:r>
-        <w:t xml:space="preserve">• babon2014themolecularregulation pages 7-9</w:t>
-      </w:r>
-      <w:r>
-        <w:br/>
-      </w:r>
-      <w:r>
-        <w:t xml:space="preserve">• babon2014themolecularregulation pages 9-11</w:t>
-      </w:r>
-      <w:r>
-        <w:br/>
-      </w:r>
-      <w:r>
-        <w:t xml:space="preserve">• babon2014themolecularregulation pages 11-13</w:t>
-      </w:r>
-      <w:r>
-        <w:br/>
-      </w:r>
-      <w:r>
-        <w:t xml:space="preserve">• babon2014themolecularregulation pages 13-14</w:t>
-      </w:r>
-      <w:r>
-        <w:br/>
-      </w:r>
-      <w:r>
-        <w:t xml:space="preserve">• babon2014themolecularregulation pages 14-15</w:t>
-      </w:r>
-      <w:r>
-        <w:br/>
-      </w:r>
-      <w:r>
-        <w:t xml:space="preserve">• babon2014themolecularregulation pages 15-17</w:t>
-      </w:r>
-      <w:r>
-        <w:br/>
-      </w:r>
-      <w:r>
-        <w:t xml:space="preserve">• babon2014themolecularregulation pages 17-18</w:t>
-      </w:r>
-      <w:r>
-        <w:br/>
-      </w:r>
-      <w:r>
-        <w:t xml:space="preserve">• babon2014themolecularregulation pages 18-19</w:t>
-      </w:r>
-      <w:r>
-        <w:br/>
-      </w:r>
-      <w:r>
-        <w:t xml:space="preserve">• babon2014themolecularregulation pages 22-23</w:t>
-      </w:r>
-      <w:r>
-        <w:br/>
-      </w:r>
-      <w:r>
-        <w:t xml:space="preserve">• babon2014themolecularregulation pages 26-28</w:t>
-      </w:r>
-      <w:r>
-        <w:br/>
-      </w:r>
-      <w:r>
-        <w:t xml:space="preserve">• babon2014themolecularregulation pages 28-29</w:t>
-      </w:r>
-      <w:r>
-        <w:br/>
-      </w:r>
-      <w:r>
-        <w:t xml:space="preserve">• hubbard2018mechanisticinsightsinto pages 1-2</w:t>
-      </w:r>
-      <w:r>
-        <w:br/>
-      </w:r>
-      <w:r>
-        <w:t xml:space="preserve">• hubbard2018mechanisticinsightsinto pages 2-3</w:t>
-      </w:r>
-      <w:r>
-        <w:br/>
-      </w:r>
-      <w:r>
-        <w:t xml:space="preserve">• hubbard2018mechanisticinsightsinto pages 3-5</w:t>
-      </w:r>
-      <w:r>
-        <w:br/>
-      </w:r>
-      <w:r>
-        <w:t xml:space="preserve">• hubbard2018mechanisticinsightsinto pages 5-6</w:t>
-      </w:r>
-      <w:r>
-        <w:br/>
-      </w:r>
-      <w:r>
-        <w:t xml:space="preserve">• hubbard2018mechanisticinsightsinto pages 6-7</w:t>
-      </w:r>
-      <w:r>
-        <w:br/>
-      </w:r>
-      <w:r>
-        <w:t xml:space="preserve">• hammaren2016nucleotidebindingmechanismsin pages 5-6</w:t>
-      </w:r>
-      <w:r>
-        <w:br/>
-      </w:r>
-      <w:r>
-        <w:t xml:space="preserve">• hammaren2016nucleotidebindingmechanismsin pages 6-8</w:t>
-      </w:r>
-      <w:r>
-        <w:br/>
-      </w:r>
-      <w:r>
-        <w:t xml:space="preserve">• krupa2002therepertoireof pages 5-7</w:t>
-      </w:r>
-      <w:r>
-        <w:br/>
-      </w:r>
-      <w:r>
-        <w:t xml:space="preserve">• ungureanu2005posttranslationalmodificationsin pages 9-11</w:t>
-      </w:r>
-      <w:r>
-        <w:br/>
-      </w:r>
-      <w:r>
-        <w:t xml:space="preserve">• ungureanu2005posttranslationalmodificationsin pages 11-14</w:t>
-      </w:r>
-      <w:r>
-        <w:br/>
-      </w:r>
-      <w:r>
-        <w:t xml:space="preserve">• ungureanu2005posttranslationalmodificationsin pages 14-16</w:t>
-      </w:r>
-      <w:r>
-        <w:br/>
-      </w:r>
-      <w:r>
-        <w:t xml:space="preserve">• ungureanu2005posttranslationalmodificationsin pages 16-18</w:t>
-      </w:r>
-      <w:r>
-        <w:br/>
-      </w:r>
-      <w:r>
-        <w:t xml:space="preserve">• ungureanu2005posttranslationalmodificationsin pages 38-40</w:t>
-      </w:r>
-      <w:r>
-        <w:br/>
-      </w:r>
-      <w:r>
-        <w:t xml:space="preserve">• ungureanu2005posttranslationalmodificationsin pages 40-42</w:t>
-      </w:r>
-      <w:r>
-        <w:br/>
-      </w:r>
-      <w:r>
-        <w:t xml:space="preserve">• ungureanu2005posttranslationalmodificationsin pages 63-65</w:t>
-      </w:r>
-      <w:r>
-        <w:br/>
-      </w:r>
-      <w:r>
-        <w:t xml:space="preserve">• ungureanu2005posttranslationalmodificationsin pages 65-68</w:t>
-      </w:r>
-      <w:r>
-        <w:br/>
-      </w:r>
-      <w:r>
-        <w:t xml:space="preserve">• wilks2008thejakkinases pages 1-1</w:t>
-      </w:r>
-      <w:r>
-        <w:br/>
-      </w:r>
-      <w:r>
-        <w:t xml:space="preserve">• wilks2008thejakkinases pages 1-3</w:t>
-      </w:r>
-      <w:r>
-        <w:br/>
-      </w:r>
-      <w:r>
-        <w:t xml:space="preserve">• wilks2008thejakkinases pages 3-4</w:t>
-      </w:r>
-      <w:r>
-        <w:br/>
-      </w:r>
-      <w:r>
-        <w:t xml:space="preserve">• wilks2008thejakkinases pages 4-5</w:t>
-      </w:r>
-      <w:r>
-        <w:br/>
-      </w:r>
-      <w:r>
-        <w:t xml:space="preserve">• wilks2008thejakkinases pages 5-6</w:t>
-      </w:r>
-      <w:r>
-        <w:br/>
-      </w:r>
-      <w:r>
-        <w:t xml:space="preserve">• wilks2008thejakkinases pages 6-8</w:t>
-      </w:r>
-      <w:r>
-        <w:br/>
-      </w:r>
-      <w:r>
-        <w:t xml:space="preserve">• wilks2008thejakkinases pages 8-9</w:t>
-      </w:r>
-      <w:r>
-        <w:br/>
-      </w:r>
-      <w:r>
-        <w:t xml:space="preserve">• wilks2008thejakkinases pages 9-9</w:t>
-      </w:r>
-      <w:r>
-        <w:br/>
-      </w:r>
-      <w:r>
-        <w:t xml:space="preserve">• wilks2008thejakkinases pages 9-10</w:t>
-      </w:r>
-      <w:r>
-        <w:br/>
-      </w:r>
-      <w:r>
-        <w:t xml:space="preserve">• yaronbarir2024theintrinsicsubstrate pages 1-2</w:t>
-      </w:r>
-      <w:r>
-        <w:br/>
-      </w:r>
-      <w:r>
-        <w:t xml:space="preserve">• yaronbarir2024theintrinsicsubstrate pages 16-16</w:t>
-      </w:r>
-      <w:r>
-        <w:br/>
-      </w:r>
-      <w:r>
-        <w:t xml:space="preserve">• yaronbarir2024theintrinsicsubstrate pages 19-22</w:t>
-      </w:r>
-      <w:r>
-        <w:br/>
-      </w:r>
-      <w:r>
-        <w:t xml:space="preserve">• bansal2023smallmoleculeinhibitorsof pages 2-3</w:t>
-      </w:r>
-      <w:r>
-        <w:br/>
-      </w:r>
-      <w:r>
-        <w:t xml:space="preserve">• blazquez2020potentialforprotein pages 1-2</w:t>
-      </w:r>
-      <w:r>
-        <w:br/>
-      </w:r>
-      <w:r>
-        <w:t xml:space="preserve">• boudeau2006emergingrolesof pages 1-2</w:t>
-      </w:r>
-    </w:p>
-    <w:p>
-      <w:pPr>
-        <w:pStyle w:val="FirstParagraph"/>
-      </w:pPr>
-      <w:r>
-        <w:t xml:space="preserve">References</w:t>
-      </w:r>
-    </w:p>
-    <w:p>
-      <w:pPr>
-        <w:numPr>
-          <w:ilvl w:val="0"/>
-          <w:numId w:val="1002"/>
-        </w:numPr>
-      </w:pPr>
-      <w:r>
-        <w:t xml:space="preserve">(alexander2015theconciseguide pages 10-13): Stephen PH Alexander, Doriano Fabbro, Eamonn Kelly, Neil Marrion, John A Peters, Helen E Benson, Elena Faccenda, Adam J Pawson, Joanna L Sharman, Christopher Southan, and Jamie A Davies. The concise guide to pharmacology 2015/16: enzymes. British Journal of Pharmacology, 172:6024-6109, Dec 2015. URL: https://doi.org/10.1111/bph.13354, doi:10.1111/bph.13354. This article has 577 citations and is from a highest quality peer-reviewed journal.</w:t>
-      </w:r>
-    </w:p>
-    <w:p>
-      <w:pPr>
-        <w:numPr>
-          <w:ilvl w:val="0"/>
-          <w:numId w:val="1002"/>
-        </w:numPr>
-      </w:pPr>
-      <w:r>
-        <w:t xml:space="preserve">(babon2014themolecularregulation pages 1-3): Jeffrey J. Babon, Isabelle S. Lucet, James M. Murphy, Nicos A. Nicola, and Leila N. Varghese. The molecular regulation of janus kinase (jak) activation. The Biochemical journal, 462 1:1-13, Aug 2014. URL: https://doi.org/10.1042/bj20140712, doi:10.1042/bj20140712. This article has 410 citations.</w:t>
-      </w:r>
-    </w:p>
-    <w:p>
-      <w:pPr>
-        <w:numPr>
-          <w:ilvl w:val="0"/>
-          <w:numId w:val="1002"/>
-        </w:numPr>
-      </w:pPr>
-      <w:r>
-        <w:t xml:space="preserve">(babon2014themolecularregulation pages 13-14): Jeffrey J. Babon, Isabelle S. Lucet, James M. Murphy, Nicos A. Nicola, and Leila N. Varghese. The molecular regulation of janus kinase (jak) activation. The Biochemical journal, 462 1:1-13, Aug 2014. URL: https://doi.org/10.1042/bj20140712, doi:10.1042/bj20140712. This article has 410 citations.</w:t>
-      </w:r>
-    </w:p>
-    <w:p>
-      <w:pPr>
-        <w:numPr>
-          <w:ilvl w:val="0"/>
-          <w:numId w:val="1002"/>
-        </w:numPr>
-      </w:pPr>
-      <w:r>
-        <w:t xml:space="preserve">(babon2014themolecularregulation pages 14-15): Jeffrey J. Babon, Isabelle S. Lucet, James M. Murphy, Nicos A. Nicola, and Leila N. Varghese. The molecular regulation of janus kinase (jak) activation. The Biochemical journal, 462 1:1-13, Aug 2014. URL: https://doi.org/10.1042/bj20140712, doi:10.1042/bj20140712. This article has 410 citations.</w:t>
-      </w:r>
-    </w:p>
-    <w:p>
-      <w:pPr>
-        <w:numPr>
-          <w:ilvl w:val="0"/>
-          <w:numId w:val="1002"/>
-        </w:numPr>
-      </w:pPr>
-      <w:r>
-        <w:t xml:space="preserve">(babon2014themolecularregulation pages 17-18): Jeffrey J. Babon, Isabelle S. Lucet, James M. Murphy, Nicos A. Nicola, and Leila N. Varghese. The molecular regulation of janus kinase (jak) activation. The Biochemical journal, 462 1:1-13, Aug 2014. URL: https://doi.org/10.1042/bj20140712, doi:10.1042/bj20140712. This article has 410 citations.</w:t>
-      </w:r>
-    </w:p>
-    <w:p>
-      <w:pPr>
-        <w:numPr>
-          <w:ilvl w:val="0"/>
-          <w:numId w:val="1002"/>
-        </w:numPr>
-      </w:pPr>
-      <w:r>
-        <w:t xml:space="preserve">(babon2014themolecularregulation pages 18-19): Jeffrey J. Babon, Isabelle S. Lucet, James M. Murphy, Nicos A. Nicola, and Leila N. Varghese. The molecular regulation of janus kinase (jak) activation. The Biochemical journal, 462 1:1-13, Aug 2014. URL: https://doi.org/10.1042/bj20140712, doi:10.1042/bj20140712. This article has 410 citations.</w:t>
-      </w:r>
-    </w:p>
-    <w:p>
-      <w:pPr>
-        <w:numPr>
-          <w:ilvl w:val="0"/>
-          <w:numId w:val="1002"/>
-        </w:numPr>
-      </w:pPr>
-      <w:r>
-        <w:t xml:space="preserve">(babon2014themolecularregulation pages 26-28): Jeffrey J. Babon, Isabelle S. Lucet, James M. Murphy, Nicos A. Nicola, and Leila N. Varghese. The molecular regulation of janus kinase (jak) activation. The Biochemical journal, 462 1:1-13, Aug 2014. URL: https://doi.org/10.1042/bj20140712, doi:10.1042/bj20140712. This article has 410 citations.</w:t>
-      </w:r>
-    </w:p>
-    <w:p>
-      <w:pPr>
-        <w:numPr>
-          <w:ilvl w:val="0"/>
-          <w:numId w:val="1002"/>
-        </w:numPr>
-      </w:pPr>
-      <w:r>
-        <w:t xml:space="preserve">(babon2014themolecularregulation pages 4-6): Jeffrey J. Babon, Isabelle S. Lucet, James M. Murphy, Nicos A. Nicola, and Leila N. Varghese. The molecular regulation of janus kinase (jak) activation. The Biochemical journal, 462 1:1-13, Aug 2014. URL: https://doi.org/10.1042/bj20140712, doi:10.1042/bj20140712. This article has 410 citations.</w:t>
-      </w:r>
-    </w:p>
-    <w:p>
-      <w:pPr>
-        <w:numPr>
-          <w:ilvl w:val="0"/>
-          <w:numId w:val="1002"/>
-        </w:numPr>
-      </w:pPr>
-      <w:r>
-        <w:t xml:space="preserve">(babon2014themolecularregulation pages 6-7): Jeffrey J. Babon, Isabelle S. Lucet, James M. Murphy, Nicos A. Nicola, and Leila N. Varghese. The molecular regulation of janus kinase (jak) activation. The Biochemical journal, 462 1:1-13, Aug 2014. URL: https://doi.org/10.1042/bj20140712, doi:10.1042/bj20140712. This article has 410 citations.</w:t>
-      </w:r>
-    </w:p>
-    <w:p>
-      <w:pPr>
-        <w:numPr>
-          <w:ilvl w:val="0"/>
-          <w:numId w:val="1002"/>
-        </w:numPr>
-      </w:pPr>
-      <w:r>
-        <w:t xml:space="preserve">(babon2014themolecularregulation pages 9-11): Jeffrey J. Babon, Isabelle S. Lucet, James M. Murphy, Nicos A. Nicola, and Leila N. Varghese. The molecular regulation of janus kinase (jak) activation. The Biochemical journal, 462 1:1-13, Aug 2014. URL: https://doi.org/10.1042/bj20140712, doi:10.1042/bj20140712. This article has 410 citations.</w:t>
-      </w:r>
     </w:p>
     <w:p>
       <w:pPr>
@@ -646,6 +339,171 @@
         </w:numPr>
       </w:pPr>
       <w:r>
+        <w:t xml:space="preserve">(hubbard2018mechanisticinsightsinto pages 3-5): Stevan R. Hubbard. Mechanistic insights into regulation of jak2 tyrosine kinase. Frontiers in Endocrinology, Jan 2018. URL: https://doi.org/10.3389/fendo.2017.00361, doi:10.3389/fendo.2017.00361. This article has 118 citations and is from a peer-reviewed journal.</w:t>
+      </w:r>
+    </w:p>
+    <w:p>
+      <w:pPr>
+        <w:numPr>
+          <w:ilvl w:val="0"/>
+          <w:numId w:val="1002"/>
+        </w:numPr>
+      </w:pPr>
+      <w:r>
+        <w:t xml:space="preserve">(jatiani2010jakstatpathwaysin pages 1-2): S. S. Jatiani, S. J. Baker, L. R. Silverman, and E. P. Reddy. Jak/stat pathways in cytokine signaling and myeloproliferative disorders: approaches for targeted therapies. Genes &amp; Cancer, 1:979-993, Oct 2010. URL: https://doi.org/10.1177/1947601910397187, doi:10.1177/1947601910397187. This article has 333 citations.</w:t>
+      </w:r>
+    </w:p>
+    <w:p>
+      <w:pPr>
+        <w:numPr>
+          <w:ilvl w:val="0"/>
+          <w:numId w:val="1002"/>
+        </w:numPr>
+      </w:pPr>
+      <w:r>
+        <w:t xml:space="preserve">(jatiani2010jakstatpathwaysin pages 2-3): S. S. Jatiani, S. J. Baker, L. R. Silverman, and E. P. Reddy. Jak/stat pathways in cytokine signaling and myeloproliferative disorders: approaches for targeted therapies. Genes &amp; Cancer, 1:979-993, Oct 2010. URL: https://doi.org/10.1177/1947601910397187, doi:10.1177/1947601910397187. This article has 333 citations.</w:t>
+      </w:r>
+    </w:p>
+    <w:p>
+      <w:pPr>
+        <w:numPr>
+          <w:ilvl w:val="0"/>
+          <w:numId w:val="1002"/>
+        </w:numPr>
+      </w:pPr>
+      <w:r>
+        <w:t xml:space="preserve">(jatiani2010jakstatpathwaysin pages 8-9): S. S. Jatiani, S. J. Baker, L. R. Silverman, and E. P. Reddy. Jak/stat pathways in cytokine signaling and myeloproliferative disorders: approaches for targeted therapies. Genes &amp; Cancer, 1:979-993, Oct 2010. URL: https://doi.org/10.1177/1947601910397187, doi:10.1177/1947601910397187. This article has 333 citations.</w:t>
+      </w:r>
+    </w:p>
+    <w:p>
+      <w:pPr>
+        <w:numPr>
+          <w:ilvl w:val="0"/>
+          <w:numId w:val="1002"/>
+        </w:numPr>
+      </w:pPr>
+      <w:r>
+        <w:t xml:space="preserve">(lindauer2001predictionofthe pages 1-2): Klaus Lindauer, Thomas Loerting, Klaus R. Liedl, and Romano T. Kroemer. Prediction of the structure of human janus kinase 2 (jak2) comprising the two carboxy-terminal domains reveals a mechanism for autoregulation. Protein Engineering, Design and Selection, 14:27-37, Jan 2001. URL: https://doi.org/10.1093/protein/14.1.27, doi:10.1093/protein/14.1.27. This article has 253 citations.</w:t>
+      </w:r>
+    </w:p>
+    <w:p>
+      <w:pPr>
+        <w:numPr>
+          <w:ilvl w:val="0"/>
+          <w:numId w:val="1002"/>
+        </w:numPr>
+      </w:pPr>
+      <w:r>
+        <w:t xml:space="preserve">(lindauer2001predictionofthe pages 3-3): Klaus Lindauer, Thomas Loerting, Klaus R. Liedl, and Romano T. Kroemer. Prediction of the structure of human janus kinase 2 (jak2) comprising the two carboxy-terminal domains reveals a mechanism for autoregulation. Protein Engineering, Design and Selection, 14:27-37, Jan 2001. URL: https://doi.org/10.1093/protein/14.1.27, doi:10.1093/protein/14.1.27. This article has 253 citations.</w:t>
+      </w:r>
+    </w:p>
+    <w:p>
+      <w:pPr>
+        <w:numPr>
+          <w:ilvl w:val="0"/>
+          <w:numId w:val="1002"/>
+        </w:numPr>
+      </w:pPr>
+      <w:r>
+        <w:t xml:space="preserve">(niranjan2014functionalcharacterizationof pages 10-14): Y Niranjan. Functional characterization of the kinase and pseudokinase domains in the janus tyrosine kinase (jak) 2. Unknown journal, 2014.</w:t>
+      </w:r>
+    </w:p>
+    <w:p>
+      <w:pPr>
+        <w:numPr>
+          <w:ilvl w:val="0"/>
+          <w:numId w:val="1002"/>
+        </w:numPr>
+      </w:pPr>
+      <w:r>
+        <w:t xml:space="preserve">(niranjan2014functionalcharacterizationof pages 115-117): Y Niranjan. Functional characterization of the kinase and pseudokinase domains in the janus tyrosine kinase (jak) 2. Unknown journal, 2014.</w:t>
+      </w:r>
+    </w:p>
+    <w:p>
+      <w:pPr>
+        <w:numPr>
+          <w:ilvl w:val="0"/>
+          <w:numId w:val="1002"/>
+        </w:numPr>
+      </w:pPr>
+      <w:r>
+        <w:t xml:space="preserve">(niranjan2014functionalcharacterizationof pages 126-127): Y Niranjan. Functional characterization of the kinase and pseudokinase domains in the janus tyrosine kinase (jak) 2. Unknown journal, 2014.</w:t>
+      </w:r>
+    </w:p>
+    <w:p>
+      <w:pPr>
+        <w:numPr>
+          <w:ilvl w:val="0"/>
+          <w:numId w:val="1002"/>
+        </w:numPr>
+      </w:pPr>
+      <w:r>
+        <w:t xml:space="preserve">(niranjan2014functionalcharacterizationof pages 127-128): Y Niranjan. Functional characterization of the kinase and pseudokinase domains in the janus tyrosine kinase (jak) 2. Unknown journal, 2014.</w:t>
+      </w:r>
+    </w:p>
+    <w:p>
+      <w:pPr>
+        <w:numPr>
+          <w:ilvl w:val="0"/>
+          <w:numId w:val="1002"/>
+        </w:numPr>
+      </w:pPr>
+      <w:r>
+        <w:t xml:space="preserve">(niranjan2014functionalcharacterizationof pages 137-141): Y Niranjan. Functional characterization of the kinase and pseudokinase domains in the janus tyrosine kinase (jak) 2. Unknown journal, 2014.</w:t>
+      </w:r>
+    </w:p>
+    <w:p>
+      <w:pPr>
+        <w:numPr>
+          <w:ilvl w:val="0"/>
+          <w:numId w:val="1002"/>
+        </w:numPr>
+      </w:pPr>
+      <w:r>
+        <w:t xml:space="preserve">(niranjan2014functionalcharacterizationof pages 152-156): Y Niranjan. Functional characterization of the kinase and pseudokinase domains in the janus tyrosine kinase (jak) 2. Unknown journal, 2014.</w:t>
+      </w:r>
+    </w:p>
+    <w:p>
+      <w:pPr>
+        <w:numPr>
+          <w:ilvl w:val="0"/>
+          <w:numId w:val="1002"/>
+        </w:numPr>
+      </w:pPr>
+      <w:r>
+        <w:t xml:space="preserve">(ungureanu2005posttranslationalmodificationsin pages 11-14): D Ungureanu. Post-translational modifications in regulation of jak-stat pathway. Unknown journal, 2005.</w:t>
+      </w:r>
+    </w:p>
+    <w:p>
+      <w:pPr>
+        <w:numPr>
+          <w:ilvl w:val="0"/>
+          <w:numId w:val="1002"/>
+        </w:numPr>
+      </w:pPr>
+      <w:r>
+        <w:t xml:space="preserve">(wilks2008thejakkinases pages 5-6): Andrew F. Wilks. The jak kinases: not just another kinase drug discovery target. Seminars in Cell &amp; Developmental Biology, 19:319-328, Aug 2008. URL: https://doi.org/10.1016/j.semcdb.2008.07.020, doi:10.1016/j.semcdb.2008.07.020. This article has 123 citations.</w:t>
+      </w:r>
+    </w:p>
+    <w:p>
+      <w:pPr>
+        <w:numPr>
+          <w:ilvl w:val="0"/>
+          <w:numId w:val="1002"/>
+        </w:numPr>
+      </w:pPr>
+      <w:r>
+        <w:t xml:space="preserve">(wilks2008thejakkinases pages 6-8): Andrew F. Wilks. The jak kinases: not just another kinase drug discovery target. Seminars in Cell &amp; Developmental Biology, 19:319-328, Aug 2008. URL: https://doi.org/10.1016/j.semcdb.2008.07.020, doi:10.1016/j.semcdb.2008.07.020. This article has 123 citations.</w:t>
+      </w:r>
+    </w:p>
+    <w:p>
+      <w:pPr>
+        <w:numPr>
+          <w:ilvl w:val="0"/>
+          <w:numId w:val="1002"/>
+        </w:numPr>
+      </w:pPr>
+      <w:r>
         <w:t xml:space="preserve">(hubbard2018mechanisticinsightsinto pages 5-6): Stevan R. Hubbard. Mechanistic insights into regulation of jak2 tyrosine kinase. Frontiers in Endocrinology, Jan 2018. URL: https://doi.org/10.3389/fendo.2017.00361, doi:10.3389/fendo.2017.00361. This article has 118 citations and is from a peer-reviewed journal.</w:t>
       </w:r>
     </w:p>
@@ -657,392 +515,62 @@
         </w:numPr>
       </w:pPr>
       <w:r>
-        <w:t xml:space="preserve">(hubbard2018mechanisticinsightsinto pages 6-7): Stevan R. Hubbard. Mechanistic insights into regulation of jak2 tyrosine kinase. Frontiers in Endocrinology, Jan 2018. URL: https://doi.org/10.3389/fendo.2017.00361, doi:10.3389/fendo.2017.00361. This article has 118 citations and is from a peer-reviewed journal.</w:t>
-      </w:r>
-    </w:p>
-    <w:p>
-      <w:pPr>
-        <w:numPr>
-          <w:ilvl w:val="0"/>
-          <w:numId w:val="1002"/>
-        </w:numPr>
-      </w:pPr>
-      <w:r>
-        <w:t xml:space="preserve">(ungureanu2005posttranslationalmodificationsin pages 11-14): D Ungureanu. Post-translational modifications in regulation of jak-stat pathway. Unknown journal, 2005.</w:t>
-      </w:r>
-    </w:p>
-    <w:p>
-      <w:pPr>
-        <w:numPr>
-          <w:ilvl w:val="0"/>
-          <w:numId w:val="1002"/>
-        </w:numPr>
-      </w:pPr>
-      <w:r>
-        <w:t xml:space="preserve">(wilks2008thejakkinases pages 3-4): Andrew F. Wilks. The jak kinases: not just another kinase drug discovery target. Seminars in Cell &amp; Developmental Biology, 19:319-328, Aug 2008. URL: https://doi.org/10.1016/j.semcdb.2008.07.020, doi:10.1016/j.semcdb.2008.07.020. This article has 123 citations.</w:t>
-      </w:r>
-    </w:p>
-    <w:p>
-      <w:pPr>
-        <w:numPr>
-          <w:ilvl w:val="0"/>
-          <w:numId w:val="1002"/>
-        </w:numPr>
-      </w:pPr>
-      <w:r>
-        <w:t xml:space="preserve">(wilks2008thejakkinases pages 6-8): Andrew F. Wilks. The jak kinases: not just another kinase drug discovery target. Seminars in Cell &amp; Developmental Biology, 19:319-328, Aug 2008. URL: https://doi.org/10.1016/j.semcdb.2008.07.020, doi:10.1016/j.semcdb.2008.07.020. This article has 123 citations.</w:t>
-      </w:r>
-    </w:p>
-    <w:p>
-      <w:pPr>
-        <w:numPr>
-          <w:ilvl w:val="0"/>
-          <w:numId w:val="1002"/>
-        </w:numPr>
-      </w:pPr>
-      <w:r>
-        <w:t xml:space="preserve">(babon2014themolecularregulation pages 11-13): Jeffrey J. Babon, Isabelle S. Lucet, James M. Murphy, Nicos A. Nicola, and Leila N. Varghese. The molecular regulation of janus kinase (jak) activation. The Biochemical journal, 462 1:1-13, Aug 2014. URL: https://doi.org/10.1042/bj20140712, doi:10.1042/bj20140712. This article has 410 citations.</w:t>
-      </w:r>
-    </w:p>
-    <w:p>
-      <w:pPr>
-        <w:numPr>
-          <w:ilvl w:val="0"/>
-          <w:numId w:val="1002"/>
-        </w:numPr>
-      </w:pPr>
-      <w:r>
-        <w:t xml:space="preserve">(babon2014themolecularregulation pages 15-17): Jeffrey J. Babon, Isabelle S. Lucet, James M. Murphy, Nicos A. Nicola, and Leila N. Varghese. The molecular regulation of janus kinase (jak) activation. The Biochemical journal, 462 1:1-13, Aug 2014. URL: https://doi.org/10.1042/bj20140712, doi:10.1042/bj20140712. This article has 410 citations.</w:t>
-      </w:r>
-    </w:p>
-    <w:p>
-      <w:pPr>
-        <w:numPr>
-          <w:ilvl w:val="0"/>
-          <w:numId w:val="1002"/>
-        </w:numPr>
-      </w:pPr>
-      <w:r>
-        <w:t xml:space="preserve">(babon2014themolecularregulation pages 3-4): Jeffrey J. Babon, Isabelle S. Lucet, James M. Murphy, Nicos A. Nicola, and Leila N. Varghese. The molecular regulation of janus kinase (jak) activation. The Biochemical journal, 462 1:1-13, Aug 2014. URL: https://doi.org/10.1042/bj20140712, doi:10.1042/bj20140712. This article has 410 citations.</w:t>
-      </w:r>
-    </w:p>
-    <w:p>
-      <w:pPr>
-        <w:numPr>
-          <w:ilvl w:val="0"/>
-          <w:numId w:val="1002"/>
-        </w:numPr>
-      </w:pPr>
-      <w:r>
-        <w:t xml:space="preserve">(babon2014themolecularregulation pages 7-9): Jeffrey J. Babon, Isabelle S. Lucet, James M. Murphy, Nicos A. Nicola, and Leila N. Varghese. The molecular regulation of janus kinase (jak) activation. The Biochemical journal, 462 1:1-13, Aug 2014. URL: https://doi.org/10.1042/bj20140712, doi:10.1042/bj20140712. This article has 410 citations.</w:t>
-      </w:r>
-    </w:p>
-    <w:p>
-      <w:pPr>
-        <w:numPr>
-          <w:ilvl w:val="0"/>
-          <w:numId w:val="1002"/>
-        </w:numPr>
-      </w:pPr>
-      <w:r>
-        <w:t xml:space="preserve">(hammaren2016nucleotidebindingmechanismsin pages 6-8): Henrik M. Hammarén, Anniina T. Virtanen, and Olli Silvennoinen. Nucleotide-binding mechanisms in pseudokinases. Bioscience Reports, Jan 2016. URL: https://doi.org/10.1042/bsr20150226, doi:10.1042/bsr20150226. This article has 49 citations and is from a peer-reviewed journal.</w:t>
-      </w:r>
-    </w:p>
-    <w:p>
-      <w:pPr>
-        <w:numPr>
-          <w:ilvl w:val="0"/>
-          <w:numId w:val="1002"/>
-        </w:numPr>
-      </w:pPr>
-      <w:r>
-        <w:t xml:space="preserve">(hubbard2018mechanisticinsightsinto pages 3-5): Stevan R. Hubbard. Mechanistic insights into regulation of jak2 tyrosine kinase. Frontiers in Endocrinology, Jan 2018. URL: https://doi.org/10.3389/fendo.2017.00361, doi:10.3389/fendo.2017.00361. This article has 118 citations and is from a peer-reviewed journal.</w:t>
-      </w:r>
-    </w:p>
-    <w:p>
-      <w:pPr>
-        <w:numPr>
-          <w:ilvl w:val="0"/>
-          <w:numId w:val="1002"/>
-        </w:numPr>
-      </w:pPr>
-      <w:r>
-        <w:t xml:space="preserve">(ungureanu2005posttranslationalmodificationsin pages 14-16): D Ungureanu. Post-translational modifications in regulation of jak-stat pathway. Unknown journal, 2005.</w:t>
-      </w:r>
-    </w:p>
-    <w:p>
-      <w:pPr>
-        <w:numPr>
-          <w:ilvl w:val="0"/>
-          <w:numId w:val="1002"/>
-        </w:numPr>
-      </w:pPr>
-      <w:r>
-        <w:t xml:space="preserve">(ungureanu2005posttranslationalmodificationsin pages 16-18): D Ungureanu. Post-translational modifications in regulation of jak-stat pathway. Unknown journal, 2005.</w:t>
-      </w:r>
-    </w:p>
-    <w:p>
-      <w:pPr>
-        <w:numPr>
-          <w:ilvl w:val="0"/>
-          <w:numId w:val="1002"/>
-        </w:numPr>
-      </w:pPr>
-      <w:r>
-        <w:t xml:space="preserve">(ungureanu2005posttranslationalmodificationsin pages 38-40): D Ungureanu. Post-translational modifications in regulation of jak-stat pathway. Unknown journal, 2005.</w:t>
-      </w:r>
-    </w:p>
-    <w:p>
-      <w:pPr>
-        <w:numPr>
-          <w:ilvl w:val="0"/>
-          <w:numId w:val="1002"/>
-        </w:numPr>
-      </w:pPr>
-      <w:r>
-        <w:t xml:space="preserve">(ungureanu2005posttranslationalmodificationsin pages 40-42): D Ungureanu. Post-translational modifications in regulation of jak-stat pathway. Unknown journal, 2005.</w:t>
-      </w:r>
-    </w:p>
-    <w:p>
-      <w:pPr>
-        <w:numPr>
-          <w:ilvl w:val="0"/>
-          <w:numId w:val="1002"/>
-        </w:numPr>
-      </w:pPr>
-      <w:r>
-        <w:t xml:space="preserve">(ungureanu2005posttranslationalmodificationsin pages 63-65): D Ungureanu. Post-translational modifications in regulation of jak-stat pathway. Unknown journal, 2005.</w:t>
-      </w:r>
-    </w:p>
-    <w:p>
-      <w:pPr>
-        <w:numPr>
-          <w:ilvl w:val="0"/>
-          <w:numId w:val="1002"/>
-        </w:numPr>
-      </w:pPr>
-      <w:r>
-        <w:t xml:space="preserve">(ungureanu2005posttranslationalmodificationsin pages 65-68): D Ungureanu. Post-translational modifications in regulation of jak-stat pathway. Unknown journal, 2005.</w:t>
-      </w:r>
-    </w:p>
-    <w:p>
-      <w:pPr>
-        <w:numPr>
-          <w:ilvl w:val="0"/>
-          <w:numId w:val="1002"/>
-        </w:numPr>
-      </w:pPr>
-      <w:r>
-        <w:t xml:space="preserve">(ungureanu2005posttranslationalmodificationsin pages 9-11): D Ungureanu. Post-translational modifications in regulation of jak-stat pathway. Unknown journal, 2005.</w:t>
-      </w:r>
-    </w:p>
-    <w:p>
-      <w:pPr>
-        <w:numPr>
-          <w:ilvl w:val="0"/>
-          <w:numId w:val="1002"/>
-        </w:numPr>
-      </w:pPr>
-      <w:r>
-        <w:t xml:space="preserve">(wilks2008thejakkinases pages 1-1): Andrew F. Wilks. The jak kinases: not just another kinase drug discovery target. Seminars in Cell &amp; Developmental Biology, 19:319-328, Aug 2008. URL: https://doi.org/10.1016/j.semcdb.2008.07.020, doi:10.1016/j.semcdb.2008.07.020. This article has 123 citations.</w:t>
-      </w:r>
-    </w:p>
-    <w:p>
-      <w:pPr>
-        <w:numPr>
-          <w:ilvl w:val="0"/>
-          <w:numId w:val="1002"/>
-        </w:numPr>
-      </w:pPr>
-      <w:r>
-        <w:t xml:space="preserve">(wilks2008thejakkinases pages 1-3): Andrew F. Wilks. The jak kinases: not just another kinase drug discovery target. Seminars in Cell &amp; Developmental Biology, 19:319-328, Aug 2008. URL: https://doi.org/10.1016/j.semcdb.2008.07.020, doi:10.1016/j.semcdb.2008.07.020. This article has 123 citations.</w:t>
-      </w:r>
-    </w:p>
-    <w:p>
-      <w:pPr>
-        <w:numPr>
-          <w:ilvl w:val="0"/>
-          <w:numId w:val="1002"/>
-        </w:numPr>
-      </w:pPr>
-      <w:r>
-        <w:t xml:space="preserve">(wilks2008thejakkinases pages 4-5): Andrew F. Wilks. The jak kinases: not just another kinase drug discovery target. Seminars in Cell &amp; Developmental Biology, 19:319-328, Aug 2008. URL: https://doi.org/10.1016/j.semcdb.2008.07.020, doi:10.1016/j.semcdb.2008.07.020. This article has 123 citations.</w:t>
-      </w:r>
-    </w:p>
-    <w:p>
-      <w:pPr>
-        <w:numPr>
-          <w:ilvl w:val="0"/>
-          <w:numId w:val="1002"/>
-        </w:numPr>
-      </w:pPr>
-      <w:r>
-        <w:t xml:space="preserve">(wilks2008thejakkinases pages 5-6): Andrew F. Wilks. The jak kinases: not just another kinase drug discovery target. Seminars in Cell &amp; Developmental Biology, 19:319-328, Aug 2008. URL: https://doi.org/10.1016/j.semcdb.2008.07.020, doi:10.1016/j.semcdb.2008.07.020. This article has 123 citations.</w:t>
-      </w:r>
-    </w:p>
-    <w:p>
-      <w:pPr>
-        <w:numPr>
-          <w:ilvl w:val="0"/>
-          <w:numId w:val="1002"/>
-        </w:numPr>
-      </w:pPr>
-      <w:r>
-        <w:t xml:space="preserve">(wilks2008thejakkinases pages 8-9): Andrew F. Wilks. The jak kinases: not just another kinase drug discovery target. Seminars in Cell &amp; Developmental Biology, 19:319-328, Aug 2008. URL: https://doi.org/10.1016/j.semcdb.2008.07.020, doi:10.1016/j.semcdb.2008.07.020. This article has 123 citations.</w:t>
-      </w:r>
-    </w:p>
-    <w:p>
-      <w:pPr>
-        <w:numPr>
-          <w:ilvl w:val="0"/>
-          <w:numId w:val="1002"/>
-        </w:numPr>
-      </w:pPr>
-      <w:r>
-        <w:t xml:space="preserve">(wilks2008thejakkinases pages 9-10): Andrew F. Wilks. The jak kinases: not just another kinase drug discovery target. Seminars in Cell &amp; Developmental Biology, 19:319-328, Aug 2008. URL: https://doi.org/10.1016/j.semcdb.2008.07.020, doi:10.1016/j.semcdb.2008.07.020. This article has 123 citations.</w:t>
-      </w:r>
-    </w:p>
-    <w:p>
-      <w:pPr>
-        <w:numPr>
-          <w:ilvl w:val="0"/>
-          <w:numId w:val="1002"/>
-        </w:numPr>
-      </w:pPr>
-      <w:r>
-        <w:t xml:space="preserve">(wilks2008thejakkinases pages 9-9): Andrew F. Wilks. The jak kinases: not just another kinase drug discovery target. Seminars in Cell &amp; Developmental Biology, 19:319-328, Aug 2008. URL: https://doi.org/10.1016/j.semcdb.2008.07.020, doi:10.1016/j.semcdb.2008.07.020. This article has 123 citations.</w:t>
-      </w:r>
-    </w:p>
-    <w:p>
-      <w:pPr>
-        <w:numPr>
-          <w:ilvl w:val="0"/>
-          <w:numId w:val="1002"/>
-        </w:numPr>
-      </w:pPr>
-      <w:r>
-        <w:t xml:space="preserve">(yaronbarir2024theintrinsicsubstrate pages 1-2): Tomer M. Yaron-Barir, Brian A. Joughin, Emily M. Huntsman, Alexander Kerelsky, Daniel M. Cizin, Benjamin M. Cohen, Amit Regev, Junho Song, Neil Vasan, Ting-Yu Lin, Jose M. Orozco, Christina Schoenherr, Cari Sagum, Mark T. Bedford, R. Max Wynn, Shih-Chia Tso, David T. Chuang, Lei Li, Shawn S.-C. Li, Pau Creixell, Konstantin Krismer, Mina Takegami, Harin Lee, Bin Zhang, Jingyi Lu, Ian Cossentino, Sean D. Landry, Mohamed Uduman, John Blenis, Olivier Elemento, Margaret C. Frame, Peter V. Hornbeck, Lewis C. Cantley, Benjamin E. Turk, Michael B. Yaffe, and Jared L. Johnson. The intrinsic substrate specificity of the human tyrosine kinome. Nature, 629:1174-1181, May 2024. URL: https://doi.org/10.1038/s41586-024-07407-y, doi:10.1038/s41586-024-07407-y. This article has 50 citations and is from a highest quality peer-reviewed journal.</w:t>
-      </w:r>
-    </w:p>
-    <w:p>
-      <w:pPr>
-        <w:numPr>
-          <w:ilvl w:val="0"/>
-          <w:numId w:val="1002"/>
-        </w:numPr>
-      </w:pPr>
-      <w:r>
-        <w:t xml:space="preserve">(yaronbarir2024theintrinsicsubstrate pages 16-16): Tomer M. Yaron-Barir, Brian A. Joughin, Emily M. Huntsman, Alexander Kerelsky, Daniel M. Cizin, Benjamin M. Cohen, Amit Regev, Junho Song, Neil Vasan, Ting-Yu Lin, Jose M. Orozco, Christina Schoenherr, Cari Sagum, Mark T. Bedford, R. Max Wynn, Shih-Chia Tso, David T. Chuang, Lei Li, Shawn S.-C. Li, Pau Creixell, Konstantin Krismer, Mina Takegami, Harin Lee, Bin Zhang, Jingyi Lu, Ian Cossentino, Sean D. Landry, Mohamed Uduman, John Blenis, Olivier Elemento, Margaret C. Frame, Peter V. Hornbeck, Lewis C. Cantley, Benjamin E. Turk, Michael B. Yaffe, and Jared L. Johnson. The intrinsic substrate specificity of the human tyrosine kinome. Nature, 629:1174-1181, May 2024. URL: https://doi.org/10.1038/s41586-024-07407-y, doi:10.1038/s41586-024-07407-y. This article has 50 citations and is from a highest quality peer-reviewed journal.</w:t>
-      </w:r>
-    </w:p>
-    <w:p>
-      <w:pPr>
-        <w:numPr>
-          <w:ilvl w:val="0"/>
-          <w:numId w:val="1002"/>
-        </w:numPr>
-      </w:pPr>
-      <w:r>
-        <w:t xml:space="preserve">(yaronbarir2024theintrinsicsubstrate pages 19-22): Tomer M. Yaron-Barir, Brian A. Joughin, Emily M. Huntsman, Alexander Kerelsky, Daniel M. Cizin, Benjamin M. Cohen, Amit Regev, Junho Song, Neil Vasan, Ting-Yu Lin, Jose M. Orozco, Christina Schoenherr, Cari Sagum, Mark T. Bedford, R. Max Wynn, Shih-Chia Tso, David T. Chuang, Lei Li, Shawn S.-C. Li, Pau Creixell, Konstantin Krismer, Mina Takegami, Harin Lee, Bin Zhang, Jingyi Lu, Ian Cossentino, Sean D. Landry, Mohamed Uduman, John Blenis, Olivier Elemento, Margaret C. Frame, Peter V. Hornbeck, Lewis C. Cantley, Benjamin E. Turk, Michael B. Yaffe, and Jared L. Johnson. The intrinsic substrate specificity of the human tyrosine kinome. Nature, 629:1174-1181, May 2024. URL: https://doi.org/10.1038/s41586-024-07407-y, doi:10.1038/s41586-024-07407-y. This article has 50 citations and is from a highest quality peer-reviewed journal.</w:t>
-      </w:r>
-    </w:p>
-    <w:p>
-      <w:pPr>
-        <w:numPr>
-          <w:ilvl w:val="0"/>
-          <w:numId w:val="1002"/>
-        </w:numPr>
-      </w:pPr>
-      <w:r>
-        <w:t xml:space="preserve">(babon2014themolecularregulation pages 22-23): Jeffrey J. Babon, Isabelle S. Lucet, James M. Murphy, Nicos A. Nicola, and Leila N. Varghese. The molecular regulation of janus kinase (jak) activation. The Biochemical journal, 462 1:1-13, Aug 2014. URL: https://doi.org/10.1042/bj20140712, doi:10.1042/bj20140712. This article has 410 citations.</w:t>
-      </w:r>
-    </w:p>
-    <w:p>
-      <w:pPr>
-        <w:numPr>
-          <w:ilvl w:val="0"/>
-          <w:numId w:val="1002"/>
-        </w:numPr>
-      </w:pPr>
-      <w:r>
-        <w:t xml:space="preserve">(babon2014themolecularregulation pages 28-29): Jeffrey J. Babon, Isabelle S. Lucet, James M. Murphy, Nicos A. Nicola, and Leila N. Varghese. The molecular regulation of janus kinase (jak) activation. The Biochemical journal, 462 1:1-13, Aug 2014. URL: https://doi.org/10.1042/bj20140712, doi:10.1042/bj20140712. This article has 410 citations.</w:t>
-      </w:r>
-    </w:p>
-    <w:p>
-      <w:pPr>
-        <w:numPr>
-          <w:ilvl w:val="0"/>
-          <w:numId w:val="1002"/>
-        </w:numPr>
-      </w:pPr>
-      <w:r>
-        <w:t xml:space="preserve">(bansal2023smallmoleculeinhibitorsof pages 2-3): Isha Bansal, Amit Kumar Pandey, and Munindra Ruwali. Small-molecule inhibitors of kinases in breast cancer therapy: recent advances, opportunities, and challenges. Frontiers in Pharmacology, Aug 2023. URL: https://doi.org/10.3389/fphar.2023.1244597, doi:10.3389/fphar.2023.1244597. This article has 10 citations and is from a peer-reviewed journal.</w:t>
-      </w:r>
-    </w:p>
-    <w:p>
-      <w:pPr>
-        <w:numPr>
-          <w:ilvl w:val="0"/>
-          <w:numId w:val="1002"/>
-        </w:numPr>
-      </w:pPr>
-      <w:r>
-        <w:t xml:space="preserve">(blazquez2020potentialforprotein pages 1-2): Ana-Belén Blázquez and Juan-Carlos Saiz. Potential for protein kinase pharmacological regulation in flaviviridae infections. International Journal of Molecular Sciences, 21:9524, Dec 2020. URL: https://doi.org/10.3390/ijms21249524, doi:10.3390/ijms21249524. This article has 15 citations and is from a peer-reviewed journal.</w:t>
-      </w:r>
-    </w:p>
-    <w:p>
-      <w:pPr>
-        <w:numPr>
-          <w:ilvl w:val="0"/>
-          <w:numId w:val="1002"/>
-        </w:numPr>
-      </w:pPr>
-      <w:r>
-        <w:t xml:space="preserve">(boudeau2006emergingrolesof pages 1-2): Jérôme Boudeau, Diego Miranda-Saavedra, Geoffrey J. Barton, and Dario R. Alessi. Emerging roles of pseudokinases. Trends in Cell Biology, 16:443-452, Sep 2006. URL: https://doi.org/10.1016/j.tcb.2006.07.003, doi:10.1016/j.tcb.2006.07.003. This article has 646 citations and is from a domain leading peer-reviewed journal.</w:t>
-      </w:r>
-    </w:p>
-    <w:p>
-      <w:pPr>
-        <w:numPr>
-          <w:ilvl w:val="0"/>
-          <w:numId w:val="1002"/>
-        </w:numPr>
-      </w:pPr>
-      <w:r>
-        <w:t xml:space="preserve">(hammaren2016nucleotidebindingmechanismsin pages 5-6): Henrik M. Hammarén, Anniina T. Virtanen, and Olli Silvennoinen. Nucleotide-binding mechanisms in pseudokinases. Bioscience Reports, Jan 2016. URL: https://doi.org/10.1042/bsr20150226, doi:10.1042/bsr20150226. This article has 49 citations and is from a peer-reviewed journal.</w:t>
-      </w:r>
-    </w:p>
-    <w:p>
-      <w:pPr>
-        <w:numPr>
-          <w:ilvl w:val="0"/>
-          <w:numId w:val="1002"/>
-        </w:numPr>
-      </w:pPr>
-      <w:r>
-        <w:t xml:space="preserve">(hubbard2018mechanisticinsightsinto pages 2-3): Stevan R. Hubbard. Mechanistic insights into regulation of jak2 tyrosine kinase. Frontiers in Endocrinology, Jan 2018. URL: https://doi.org/10.3389/fendo.2017.00361, doi:10.3389/fendo.2017.00361. This article has 118 citations and is from a peer-reviewed journal.</w:t>
-      </w:r>
-    </w:p>
-    <w:p>
-      <w:pPr>
-        <w:numPr>
-          <w:ilvl w:val="0"/>
-          <w:numId w:val="1002"/>
-        </w:numPr>
-      </w:pPr>
-      <w:r>
-        <w:t xml:space="preserve">(krupa2002therepertoireof pages 5-7): A. Krupa and N. Srinivasan. The repertoire of protein kinases encoded in the draft version of the human genome: atypical variations and uncommon domain combinations. Genome Biology, 3:research0066.1-research0066.14, Nov 2002. URL: https://doi.org/10.1186/gb-2002-3-12-research0066, doi:10.1186/gb-2002-3-12-research0066. This article has 68 citations and is from a highest quality peer-reviewed journal.</w:t>
-      </w:r>
-    </w:p>
-    <w:p>
-      <w:pPr>
-        <w:numPr>
-          <w:ilvl w:val="0"/>
-          <w:numId w:val="1002"/>
-        </w:numPr>
-      </w:pPr>
-      <w:r>
-        <w:t xml:space="preserve">(leoni2014novelthiazolederivatives pages 6-7): Alberto Leoni, Alessandra Locatelli, Rita Morigi, and Mirella Rambaldi. Novel thiazole derivatives: a patent review (2008 – 2012; part 1). Expert Opinion on Therapeutic Patents, 24:201-216, Jan 2014. URL: https://doi.org/10.1517/13543776.2014.858121, doi:10.1517/13543776.2014.858121. This article has 78 citations and is from a peer-reviewed journal.</w:t>
+        <w:t xml:space="preserve">(jatiani2010jakstatpathwaysin pages 9-11): S. S. Jatiani, S. J. Baker, L. R. Silverman, and E. P. Reddy. Jak/stat pathways in cytokine signaling and myeloproliferative disorders: approaches for targeted therapies. Genes &amp; Cancer, 1:979-993, Oct 2010. URL: https://doi.org/10.1177/1947601910397187, doi:10.1177/1947601910397187. This article has 333 citations.</w:t>
+      </w:r>
+    </w:p>
+    <w:p>
+      <w:pPr>
+        <w:numPr>
+          <w:ilvl w:val="0"/>
+          <w:numId w:val="1002"/>
+        </w:numPr>
+      </w:pPr>
+      <w:r>
+        <w:t xml:space="preserve">(kotyla2021thromboembolicadversedrug pages 2-4): Przemysław J. Kotyla, Małgorzata Engelmann, Joanna Giemza-Stokłosa, Bartosz Wnuk, and Md Asiful Islam. Thromboembolic adverse drug reactions in janus kinase (jak) inhibitors: does the inhibitor specificity play a role? International Journal of Molecular Sciences, 22:2449, Feb 2021. URL: https://doi.org/10.3390/ijms22052449, doi:10.3390/ijms22052449. This article has 58 citations and is from a peer-reviewed journal.</w:t>
+      </w:r>
+    </w:p>
+    <w:p>
+      <w:pPr>
+        <w:numPr>
+          <w:ilvl w:val="0"/>
+          <w:numId w:val="1002"/>
+        </w:numPr>
+      </w:pPr>
+      <w:r>
+        <w:t xml:space="preserve">(niranjan2014functionalcharacterizationof pages 117-119): Y Niranjan. Functional characterization of the kinase and pseudokinase domains in the janus tyrosine kinase (jak) 2. Unknown journal, 2014.</w:t>
+      </w:r>
+    </w:p>
+    <w:p>
+      <w:pPr>
+        <w:numPr>
+          <w:ilvl w:val="0"/>
+          <w:numId w:val="1002"/>
+        </w:numPr>
+      </w:pPr>
+      <w:r>
+        <w:t xml:space="preserve">(niranjan2014functionalcharacterizationof pages 123-123): Y Niranjan. Functional characterization of the kinase and pseudokinase domains in the janus tyrosine kinase (jak) 2. Unknown journal, 2014.</w:t>
+      </w:r>
+    </w:p>
+    <w:p>
+      <w:pPr>
+        <w:numPr>
+          <w:ilvl w:val="0"/>
+          <w:numId w:val="1002"/>
+        </w:numPr>
+      </w:pPr>
+      <w:r>
+        <w:t xml:space="preserve">(niranjan2014functionalcharacterizationof pages 14-19): Y Niranjan. Functional characterization of the kinase and pseudokinase domains in the janus tyrosine kinase (jak) 2. Unknown journal, 2014.</w:t>
+      </w:r>
+    </w:p>
+    <w:p>
+      <w:pPr>
+        <w:numPr>
+          <w:ilvl w:val="0"/>
+          <w:numId w:val="1002"/>
+        </w:numPr>
+      </w:pPr>
+      <w:r>
+        <w:t xml:space="preserve">(niranjan2014functionalcharacterizationof pages 141-144): Y Niranjan. Functional characterization of the kinase and pseudokinase domains in the janus tyrosine kinase (jak) 2. Unknown journal, 2014.</w:t>
       </w:r>
     </w:p>
     <w:sectPr>
